--- a/docs/DocumentationMission2BabyDevs.docx
+++ b/docs/DocumentationMission2BabyDevs.docx
@@ -15,108 +15,225 @@
           <w:sz w:val="24"/>
         </w:rPr>
       </w:pPr>
-    </w:p>
-    <w:p>
-      <w:pPr>
-        <w:suppressAutoHyphens/>
-        <w:spacing w:after="0" w:line="240" w:lineRule="auto"/>
-        <w:rPr>
-          <w:rFonts w:ascii="Arial" w:eastAsia="Arial" w:hAnsi="Arial" w:cs="Arial"/>
-          <w:sz w:val="24"/>
-        </w:rPr>
-      </w:pPr>
-    </w:p>
-    <w:p>
-      <w:pPr>
-        <w:suppressAutoHyphens/>
-        <w:spacing w:after="0" w:line="240" w:lineRule="auto"/>
-        <w:rPr>
-          <w:rFonts w:ascii="Arial" w:eastAsia="Arial" w:hAnsi="Arial" w:cs="Arial"/>
-          <w:sz w:val="24"/>
-        </w:rPr>
-      </w:pPr>
-    </w:p>
-    <w:p>
-      <w:pPr>
-        <w:suppressAutoHyphens/>
-        <w:spacing w:after="0" w:line="240" w:lineRule="auto"/>
-        <w:rPr>
-          <w:rFonts w:ascii="Arial" w:eastAsia="Arial" w:hAnsi="Arial" w:cs="Arial"/>
-          <w:sz w:val="24"/>
-        </w:rPr>
-      </w:pPr>
-    </w:p>
-    <w:p>
-      <w:pPr>
-        <w:suppressAutoHyphens/>
-        <w:spacing w:after="0" w:line="240" w:lineRule="auto"/>
-        <w:rPr>
-          <w:rFonts w:ascii="Arial" w:eastAsia="Arial" w:hAnsi="Arial" w:cs="Arial"/>
-          <w:sz w:val="24"/>
-        </w:rPr>
-      </w:pPr>
-    </w:p>
-    <w:p>
-      <w:pPr>
-        <w:suppressAutoHyphens/>
-        <w:spacing w:after="0" w:line="240" w:lineRule="auto"/>
-        <w:rPr>
-          <w:rFonts w:ascii="Arial" w:eastAsia="Arial" w:hAnsi="Arial" w:cs="Arial"/>
-          <w:sz w:val="24"/>
-        </w:rPr>
-      </w:pPr>
-    </w:p>
-    <w:p>
-      <w:pPr>
-        <w:suppressAutoHyphens/>
-        <w:spacing w:after="0" w:line="240" w:lineRule="auto"/>
-        <w:rPr>
-          <w:rFonts w:ascii="Garamond" w:eastAsia="Garamond" w:hAnsi="Garamond" w:cs="Garamond"/>
-          <w:b/>
-          <w:sz w:val="24"/>
-        </w:rPr>
-      </w:pPr>
-    </w:p>
-    <w:p>
-      <w:pPr>
-        <w:suppressAutoHyphens/>
-        <w:spacing w:after="0" w:line="240" w:lineRule="auto"/>
-        <w:rPr>
-          <w:rFonts w:ascii="Garamond" w:eastAsia="Garamond" w:hAnsi="Garamond" w:cs="Garamond"/>
-          <w:b/>
-          <w:sz w:val="24"/>
-        </w:rPr>
-      </w:pPr>
-    </w:p>
-    <w:p>
-      <w:pPr>
-        <w:suppressAutoHyphens/>
-        <w:spacing w:after="0" w:line="240" w:lineRule="auto"/>
-        <w:rPr>
-          <w:rFonts w:ascii="Arial" w:eastAsia="Arial" w:hAnsi="Arial" w:cs="Arial"/>
-          <w:b/>
-          <w:color w:val="860044"/>
-          <w:sz w:val="32"/>
-        </w:rPr>
-      </w:pPr>
-      <w:r>
-        <w:rPr>
-          <w:rFonts w:ascii="Arial" w:eastAsia="Arial" w:hAnsi="Arial" w:cs="Arial"/>
-          <w:b/>
-          <w:color w:val="860044"/>
-          <w:sz w:val="32"/>
-        </w:rPr>
-        <w:t>SOMMAIRE</w:t>
-      </w:r>
-    </w:p>
-    <w:p>
-      <w:pPr>
-        <w:suppressAutoHyphens/>
-        <w:spacing w:after="0" w:line="240" w:lineRule="auto"/>
-        <w:rPr>
-          <w:rFonts w:ascii="Arial" w:eastAsia="Arial" w:hAnsi="Arial" w:cs="Arial"/>
-          <w:b/>
-          <w:sz w:val="32"/>
+      <w:bookmarkStart w:id="0" w:name="_top"/>
+      <w:bookmarkEnd w:id="0"/>
+    </w:p>
+    <w:p>
+      <w:pPr>
+        <w:rPr>
+          <w:rFonts w:ascii="Arial" w:eastAsia="Arial" w:hAnsi="Arial" w:cs="Arial"/>
+          <w:sz w:val="24"/>
+        </w:rPr>
+      </w:pPr>
+    </w:p>
+    <w:p>
+      <w:pPr>
+        <w:jc w:val="center"/>
+        <w:rPr>
+          <w:rFonts w:ascii="Arial" w:eastAsia="Arial" w:hAnsi="Arial" w:cs="Arial"/>
+          <w:color w:val="096A80"/>
+          <w:sz w:val="72"/>
+          <w:szCs w:val="72"/>
+        </w:rPr>
+      </w:pPr>
+      <w:r>
+        <w:rPr>
+          <w:rFonts w:ascii="Arial" w:eastAsia="Arial" w:hAnsi="Arial" w:cs="Arial"/>
+          <w:color w:val="096A80"/>
+          <w:sz w:val="72"/>
+          <w:szCs w:val="72"/>
+        </w:rPr>
+        <w:t>MISSION 2</w:t>
+      </w:r>
+    </w:p>
+    <w:p>
+      <w:pPr>
+        <w:jc w:val="center"/>
+        <w:rPr>
+          <w:rFonts w:ascii="Arial" w:eastAsia="Arial" w:hAnsi="Arial" w:cs="Arial"/>
+          <w:color w:val="096A80"/>
+          <w:sz w:val="72"/>
+          <w:szCs w:val="72"/>
+        </w:rPr>
+      </w:pPr>
+    </w:p>
+    <w:p>
+      <w:pPr>
+        <w:jc w:val="center"/>
+        <w:rPr>
+          <w:rFonts w:ascii="Arial" w:eastAsia="Arial" w:hAnsi="Arial" w:cs="Arial"/>
+          <w:color w:val="096A80"/>
+          <w:sz w:val="72"/>
+          <w:szCs w:val="72"/>
+        </w:rPr>
+      </w:pPr>
+      <w:r>
+        <w:rPr>
+          <w:rFonts w:ascii="Arial" w:eastAsia="Arial" w:hAnsi="Arial" w:cs="Arial"/>
+          <w:color w:val="096A80"/>
+          <w:sz w:val="72"/>
+          <w:szCs w:val="72"/>
+        </w:rPr>
+        <w:t>CREATION DU SITE ABI</w:t>
+      </w:r>
+    </w:p>
+    <w:p>
+      <w:pPr>
+        <w:jc w:val="center"/>
+        <w:rPr>
+          <w:rFonts w:ascii="Arial" w:eastAsia="Arial" w:hAnsi="Arial" w:cs="Arial"/>
+          <w:color w:val="096A80"/>
+          <w:sz w:val="24"/>
+        </w:rPr>
+      </w:pPr>
+    </w:p>
+    <w:p>
+      <w:pPr>
+        <w:tabs>
+          <w:tab w:val="left" w:pos="3750"/>
+        </w:tabs>
+        <w:jc w:val="center"/>
+        <w:rPr>
+          <w:color w:val="096A80"/>
+        </w:rPr>
+      </w:pPr>
+      <w:r>
+        <w:rPr>
+          <w:color w:val="096A80"/>
+        </w:rPr>
+        <w:object w:dxaOrig="2085" w:dyaOrig="1396">
+          <v:rect id="_x0000_i1039" style="width:274.5pt;height:179.25pt" o:ole="" o:preferrelative="t" stroked="f">
+            <v:imagedata r:id="rId8" o:title=""/>
+          </v:rect>
+          <o:OLEObject Type="Embed" ProgID="StaticMetafile" ShapeID="_x0000_i1039" DrawAspect="Content" ObjectID="_1673853820" r:id="rId9"/>
+        </w:object>
+      </w:r>
+    </w:p>
+    <w:p>
+      <w:pPr>
+        <w:tabs>
+          <w:tab w:val="left" w:pos="3750"/>
+        </w:tabs>
+        <w:jc w:val="center"/>
+        <w:rPr>
+          <w:color w:val="096A80"/>
+        </w:rPr>
+      </w:pPr>
+    </w:p>
+    <w:p>
+      <w:pPr>
+        <w:tabs>
+          <w:tab w:val="left" w:pos="3750"/>
+        </w:tabs>
+        <w:jc w:val="center"/>
+        <w:rPr>
+          <w:rFonts w:ascii="Arial" w:eastAsia="Arial" w:hAnsi="Arial" w:cs="Arial"/>
+          <w:color w:val="096A80"/>
+          <w:sz w:val="24"/>
+        </w:rPr>
+      </w:pPr>
+    </w:p>
+    <w:p>
+      <w:pPr>
+        <w:tabs>
+          <w:tab w:val="left" w:pos="3750"/>
+        </w:tabs>
+        <w:jc w:val="center"/>
+        <w:rPr>
+          <w:rFonts w:ascii="Arial" w:eastAsia="Arial" w:hAnsi="Arial" w:cs="Arial"/>
+          <w:color w:val="096A80"/>
+          <w:sz w:val="24"/>
+        </w:rPr>
+      </w:pPr>
+    </w:p>
+    <w:p>
+      <w:pPr>
+        <w:tabs>
+          <w:tab w:val="left" w:pos="3750"/>
+        </w:tabs>
+        <w:jc w:val="center"/>
+        <w:rPr>
+          <w:rFonts w:ascii="Arial" w:eastAsia="Arial" w:hAnsi="Arial" w:cs="Arial"/>
+          <w:color w:val="096A80"/>
+          <w:sz w:val="72"/>
+          <w:szCs w:val="72"/>
+        </w:rPr>
+      </w:pPr>
+      <w:r>
+        <w:rPr>
+          <w:rFonts w:ascii="Arial" w:eastAsia="Arial" w:hAnsi="Arial" w:cs="Arial"/>
+          <w:color w:val="096A80"/>
+          <w:sz w:val="72"/>
+          <w:szCs w:val="72"/>
+        </w:rPr>
+        <w:t>PAR LES  BABY</w:t>
+      </w:r>
+      <w:r>
+        <w:rPr>
+          <w:rFonts w:ascii="Arial" w:eastAsia="Arial" w:hAnsi="Arial" w:cs="Arial"/>
+          <w:color w:val="096A80"/>
+          <w:sz w:val="72"/>
+          <w:szCs w:val="72"/>
+        </w:rPr>
+        <w:t>S</w:t>
+      </w:r>
+      <w:r>
+        <w:rPr>
+          <w:rFonts w:ascii="Arial" w:eastAsia="Arial" w:hAnsi="Arial" w:cs="Arial"/>
+          <w:color w:val="096A80"/>
+          <w:sz w:val="72"/>
+          <w:szCs w:val="72"/>
+        </w:rPr>
+        <w:t xml:space="preserve"> DEV</w:t>
+      </w:r>
+      <w:r>
+        <w:rPr>
+          <w:rFonts w:ascii="Arial" w:eastAsia="Arial" w:hAnsi="Arial" w:cs="Arial"/>
+          <w:color w:val="096A80"/>
+          <w:sz w:val="72"/>
+          <w:szCs w:val="72"/>
+        </w:rPr>
+        <w:t>S</w:t>
+      </w:r>
+    </w:p>
+    <w:p>
+      <w:pPr>
+        <w:tabs>
+          <w:tab w:val="left" w:pos="3750"/>
+        </w:tabs>
+        <w:jc w:val="center"/>
+        <w:rPr>
+          <w:rFonts w:ascii="Arial" w:eastAsia="Arial" w:hAnsi="Arial" w:cs="Arial"/>
+          <w:sz w:val="24"/>
+        </w:rPr>
+        <w:sectPr>
+          <w:pgSz w:w="11906" w:h="16838"/>
+          <w:pgMar w:top="1417" w:right="1417" w:bottom="1417" w:left="1417" w:header="708" w:footer="708" w:gutter="0"/>
+          <w:pgNumType w:start="1"/>
+          <w:cols w:space="708"/>
+          <w:titlePg/>
+          <w:docGrid w:linePitch="360"/>
+        </w:sectPr>
+      </w:pPr>
+    </w:p>
+    <w:p>
+      <w:pPr>
+        <w:sectPr>
+          <w:footerReference w:type="first" r:id="rId10"/>
+          <w:pgSz w:w="11906" w:h="16838"/>
+          <w:pgMar w:top="1417" w:right="1417" w:bottom="1417" w:left="1417" w:header="708" w:footer="708" w:gutter="0"/>
+          <w:pgNumType w:start="1"/>
+          <w:cols w:space="708"/>
+          <w:titlePg/>
+          <w:docGrid w:linePitch="360"/>
+        </w:sectPr>
+      </w:pPr>
+    </w:p>
+    <w:p>
+      <w:pPr>
+        <w:rPr>
+          <w:rFonts w:ascii="Arial" w:eastAsia="Arial" w:hAnsi="Arial" w:cs="Arial"/>
+          <w:sz w:val="24"/>
         </w:rPr>
       </w:pPr>
     </w:p>
@@ -146,22 +263,147 @@
     </w:p>
     <w:p>
       <w:pPr>
+        <w:suppressAutoHyphens/>
+        <w:spacing w:after="0" w:line="240" w:lineRule="auto"/>
+        <w:rPr>
+          <w:rFonts w:ascii="Arial" w:eastAsia="Arial" w:hAnsi="Arial" w:cs="Arial"/>
+          <w:sz w:val="24"/>
+        </w:rPr>
+      </w:pPr>
+    </w:p>
+    <w:p>
+      <w:pPr>
+        <w:suppressAutoHyphens/>
+        <w:spacing w:after="0" w:line="240" w:lineRule="auto"/>
+        <w:rPr>
+          <w:rFonts w:ascii="Arial" w:eastAsia="Arial" w:hAnsi="Arial" w:cs="Arial"/>
+          <w:sz w:val="24"/>
+        </w:rPr>
+      </w:pPr>
+    </w:p>
+    <w:p>
+      <w:pPr>
+        <w:suppressAutoHyphens/>
+        <w:spacing w:after="0" w:line="240" w:lineRule="auto"/>
+        <w:rPr>
+          <w:rFonts w:ascii="Arial" w:eastAsia="Arial" w:hAnsi="Arial" w:cs="Arial"/>
+          <w:sz w:val="24"/>
+        </w:rPr>
+      </w:pPr>
+    </w:p>
+    <w:p>
+      <w:pPr>
+        <w:suppressAutoHyphens/>
+        <w:spacing w:after="0" w:line="240" w:lineRule="auto"/>
+        <w:rPr>
+          <w:rFonts w:ascii="Arial" w:eastAsia="Arial" w:hAnsi="Arial" w:cs="Arial"/>
+          <w:sz w:val="24"/>
+        </w:rPr>
+      </w:pPr>
+    </w:p>
+    <w:p>
+      <w:pPr>
+        <w:suppressAutoHyphens/>
+        <w:spacing w:after="0" w:line="240" w:lineRule="auto"/>
+        <w:rPr>
+          <w:rFonts w:ascii="Garamond" w:eastAsia="Garamond" w:hAnsi="Garamond" w:cs="Garamond"/>
+          <w:b/>
+          <w:sz w:val="24"/>
+        </w:rPr>
+      </w:pPr>
+    </w:p>
+    <w:p>
+      <w:pPr>
+        <w:suppressAutoHyphens/>
+        <w:spacing w:after="0" w:line="240" w:lineRule="auto"/>
+        <w:rPr>
+          <w:rFonts w:ascii="Garamond" w:eastAsia="Garamond" w:hAnsi="Garamond" w:cs="Garamond"/>
+          <w:b/>
+          <w:sz w:val="24"/>
+        </w:rPr>
+      </w:pPr>
+    </w:p>
+    <w:p>
+      <w:pPr>
+        <w:suppressAutoHyphens/>
+        <w:spacing w:after="0" w:line="240" w:lineRule="auto"/>
+        <w:rPr>
+          <w:rFonts w:ascii="Arial" w:eastAsia="Arial" w:hAnsi="Arial" w:cs="Arial"/>
+          <w:b/>
+          <w:color w:val="096A80"/>
+          <w:sz w:val="36"/>
+          <w:szCs w:val="36"/>
+        </w:rPr>
+      </w:pPr>
+      <w:r>
+        <w:rPr>
+          <w:rFonts w:ascii="Arial" w:eastAsia="Arial" w:hAnsi="Arial" w:cs="Arial"/>
+          <w:b/>
+          <w:color w:val="096A80"/>
+          <w:sz w:val="36"/>
+          <w:szCs w:val="36"/>
+        </w:rPr>
+        <w:t>SOMMAIRE</w:t>
+      </w:r>
+    </w:p>
+    <w:p>
+      <w:pPr>
+        <w:suppressAutoHyphens/>
+        <w:spacing w:after="0" w:line="240" w:lineRule="auto"/>
+        <w:rPr>
+          <w:rFonts w:ascii="Arial" w:eastAsia="Arial" w:hAnsi="Arial" w:cs="Arial"/>
+          <w:b/>
+          <w:sz w:val="32"/>
+        </w:rPr>
+      </w:pPr>
+    </w:p>
+    <w:p>
+      <w:pPr>
+        <w:tabs>
+          <w:tab w:val="left" w:pos="4536"/>
+          <w:tab w:val="left" w:pos="9072"/>
+        </w:tabs>
+        <w:suppressAutoHyphens/>
+        <w:spacing w:after="0" w:line="240" w:lineRule="auto"/>
+        <w:rPr>
+          <w:rFonts w:ascii="Arial" w:eastAsia="Arial" w:hAnsi="Arial" w:cs="Arial"/>
+          <w:sz w:val="24"/>
+        </w:rPr>
+      </w:pPr>
+    </w:p>
+    <w:p>
+      <w:pPr>
+        <w:suppressAutoHyphens/>
+        <w:spacing w:after="0" w:line="240" w:lineRule="auto"/>
+        <w:rPr>
+          <w:rFonts w:ascii="Arial" w:eastAsia="Arial" w:hAnsi="Arial" w:cs="Arial"/>
+          <w:sz w:val="24"/>
+        </w:rPr>
+      </w:pPr>
+    </w:p>
+    <w:p>
+      <w:pPr>
         <w:tabs>
           <w:tab w:val="left" w:pos="284"/>
           <w:tab w:val="right" w:leader="dot" w:pos="9204"/>
         </w:tabs>
         <w:suppressAutoHyphens/>
-        <w:spacing w:before="120" w:after="100" w:line="240" w:lineRule="auto"/>
+        <w:spacing w:before="120" w:after="100" w:line="360" w:lineRule="auto"/>
         <w:jc w:val="both"/>
         <w:rPr>
           <w:rFonts w:ascii="Calibri" w:eastAsia="Calibri" w:hAnsi="Calibri" w:cs="Calibri"/>
-        </w:rPr>
-      </w:pPr>
-      <w:r>
-        <w:rPr>
-          <w:rFonts w:ascii="Arial" w:eastAsia="Arial" w:hAnsi="Arial" w:cs="Arial"/>
-          <w:color w:val="0000FF"/>
-          <w:sz w:val="28"/>
+          <w:color w:val="096A80"/>
+          <w:sz w:val="32"/>
+          <w:szCs w:val="32"/>
+        </w:rPr>
+      </w:pPr>
+      <w:r>
+        <w:rPr>
+          <w:rFonts w:ascii="Arial" w:eastAsia="Arial" w:hAnsi="Arial" w:cs="Arial"/>
+          <w:b/>
+          <w:color w:val="096A80"/>
+          <w:sz w:val="32"/>
+          <w:szCs w:val="32"/>
           <w:u w:val="single"/>
         </w:rPr>
         <w:t>I</w:t>
@@ -169,31 +411,61 @@
       <w:r>
         <w:rPr>
           <w:rFonts w:ascii="Calibri" w:eastAsia="Calibri" w:hAnsi="Calibri" w:cs="Calibri"/>
+          <w:b/>
+          <w:color w:val="096A80"/>
+          <w:sz w:val="32"/>
+          <w:szCs w:val="32"/>
         </w:rPr>
         <w:tab/>
       </w:r>
       <w:r>
         <w:rPr>
           <w:rFonts w:ascii="Arial" w:eastAsia="Arial" w:hAnsi="Arial" w:cs="Arial"/>
-          <w:color w:val="0000FF"/>
-          <w:sz w:val="28"/>
+          <w:b/>
+          <w:color w:val="096A80"/>
+          <w:sz w:val="32"/>
+          <w:szCs w:val="32"/>
           <w:u w:val="single"/>
         </w:rPr>
-        <w:t>CONTEXTE</w:t>
+        <w:t>CONTEX</w:t>
+      </w:r>
+      <w:r>
+        <w:rPr>
+          <w:rFonts w:ascii="Arial" w:eastAsia="Arial" w:hAnsi="Arial" w:cs="Arial"/>
+          <w:b/>
+          <w:color w:val="096A80"/>
+          <w:sz w:val="32"/>
+          <w:szCs w:val="32"/>
+          <w:u w:val="single"/>
+        </w:rPr>
+        <w:t>T</w:t>
+      </w:r>
+      <w:r>
+        <w:rPr>
+          <w:rFonts w:ascii="Arial" w:eastAsia="Arial" w:hAnsi="Arial" w:cs="Arial"/>
+          <w:b/>
+          <w:color w:val="096A80"/>
+          <w:sz w:val="32"/>
+          <w:szCs w:val="32"/>
+          <w:u w:val="single"/>
+        </w:rPr>
+        <w:t>E</w:t>
       </w:r>
       <w:r>
         <w:rPr>
           <w:rFonts w:ascii="Myriad Pro" w:eastAsia="Myriad Pro" w:hAnsi="Myriad Pro" w:cs="Myriad Pro"/>
-          <w:color w:val="860044"/>
-          <w:sz w:val="28"/>
+          <w:color w:val="096A80"/>
+          <w:sz w:val="32"/>
+          <w:szCs w:val="32"/>
         </w:rPr>
         <w:tab/>
       </w:r>
       <w:r>
         <w:rPr>
           <w:rFonts w:ascii="Myriad Pro" w:eastAsia="Myriad Pro" w:hAnsi="Myriad Pro" w:cs="Myriad Pro"/>
-          <w:color w:val="860044"/>
-          <w:sz w:val="28"/>
+          <w:color w:val="096A80"/>
+          <w:sz w:val="32"/>
+          <w:szCs w:val="32"/>
         </w:rPr>
         <w:t>2</w:t>
       </w:r>
@@ -205,17 +477,21 @@
           <w:tab w:val="right" w:leader="dot" w:pos="9203"/>
         </w:tabs>
         <w:suppressAutoHyphens/>
-        <w:spacing w:after="0" w:line="240" w:lineRule="auto"/>
+        <w:spacing w:after="0" w:line="360" w:lineRule="auto"/>
         <w:ind w:left="400"/>
         <w:rPr>
           <w:rFonts w:ascii="Calibri" w:eastAsia="Calibri" w:hAnsi="Calibri" w:cs="Calibri"/>
-        </w:rPr>
-      </w:pPr>
-      <w:r>
-        <w:rPr>
-          <w:rFonts w:ascii="Arial" w:eastAsia="Arial" w:hAnsi="Arial" w:cs="Arial"/>
-          <w:color w:val="0000FF"/>
-          <w:sz w:val="24"/>
+          <w:color w:val="096A80"/>
+          <w:sz w:val="28"/>
+          <w:szCs w:val="28"/>
+        </w:rPr>
+      </w:pPr>
+      <w:r>
+        <w:rPr>
+          <w:rFonts w:ascii="Arial" w:eastAsia="Arial" w:hAnsi="Arial" w:cs="Arial"/>
+          <w:color w:val="096A80"/>
+          <w:sz w:val="28"/>
+          <w:szCs w:val="28"/>
           <w:u w:val="single"/>
         </w:rPr>
         <w:t>I.1</w:t>
@@ -223,14 +499,18 @@
       <w:r>
         <w:rPr>
           <w:rFonts w:ascii="Calibri" w:eastAsia="Calibri" w:hAnsi="Calibri" w:cs="Calibri"/>
+          <w:color w:val="096A80"/>
+          <w:sz w:val="28"/>
+          <w:szCs w:val="28"/>
         </w:rPr>
         <w:tab/>
       </w:r>
       <w:r>
         <w:rPr>
           <w:rFonts w:ascii="Arial" w:eastAsia="Arial" w:hAnsi="Arial" w:cs="Arial"/>
-          <w:color w:val="0000FF"/>
-          <w:sz w:val="24"/>
+          <w:color w:val="096A80"/>
+          <w:sz w:val="28"/>
+          <w:szCs w:val="28"/>
           <w:u w:val="single"/>
         </w:rPr>
         <w:t>Reformulation du besoin et User Stories développées</w:t>
@@ -238,14 +518,18 @@
       <w:r>
         <w:rPr>
           <w:rFonts w:ascii="Myriad Pro" w:eastAsia="Myriad Pro" w:hAnsi="Myriad Pro" w:cs="Myriad Pro"/>
-          <w:sz w:val="24"/>
+          <w:color w:val="096A80"/>
+          <w:sz w:val="28"/>
+          <w:szCs w:val="28"/>
         </w:rPr>
         <w:tab/>
       </w:r>
       <w:r>
         <w:rPr>
           <w:rFonts w:ascii="Myriad Pro" w:eastAsia="Myriad Pro" w:hAnsi="Myriad Pro" w:cs="Myriad Pro"/>
-          <w:sz w:val="24"/>
+          <w:color w:val="096A80"/>
+          <w:sz w:val="28"/>
+          <w:szCs w:val="28"/>
         </w:rPr>
         <w:t>2</w:t>
       </w:r>
@@ -257,17 +541,21 @@
           <w:tab w:val="right" w:leader="dot" w:pos="9203"/>
         </w:tabs>
         <w:suppressAutoHyphens/>
-        <w:spacing w:after="0" w:line="240" w:lineRule="auto"/>
+        <w:spacing w:after="0" w:line="360" w:lineRule="auto"/>
         <w:ind w:left="400"/>
         <w:rPr>
           <w:rFonts w:ascii="Calibri" w:eastAsia="Calibri" w:hAnsi="Calibri" w:cs="Calibri"/>
-        </w:rPr>
-      </w:pPr>
-      <w:r>
-        <w:rPr>
-          <w:rFonts w:ascii="Arial" w:eastAsia="Arial" w:hAnsi="Arial" w:cs="Arial"/>
-          <w:color w:val="0000FF"/>
-          <w:sz w:val="24"/>
+          <w:color w:val="096A80"/>
+          <w:sz w:val="28"/>
+          <w:szCs w:val="28"/>
+        </w:rPr>
+      </w:pPr>
+      <w:r>
+        <w:rPr>
+          <w:rFonts w:ascii="Arial" w:eastAsia="Arial" w:hAnsi="Arial" w:cs="Arial"/>
+          <w:color w:val="096A80"/>
+          <w:sz w:val="28"/>
+          <w:szCs w:val="28"/>
           <w:u w:val="single"/>
         </w:rPr>
         <w:t>I.2</w:t>
@@ -275,14 +563,18 @@
       <w:r>
         <w:rPr>
           <w:rFonts w:ascii="Calibri" w:eastAsia="Calibri" w:hAnsi="Calibri" w:cs="Calibri"/>
+          <w:color w:val="096A80"/>
+          <w:sz w:val="28"/>
+          <w:szCs w:val="28"/>
         </w:rPr>
         <w:tab/>
       </w:r>
       <w:r>
         <w:rPr>
           <w:rFonts w:ascii="Arial" w:eastAsia="Arial" w:hAnsi="Arial" w:cs="Arial"/>
-          <w:color w:val="0000FF"/>
-          <w:sz w:val="24"/>
+          <w:color w:val="096A80"/>
+          <w:sz w:val="28"/>
+          <w:szCs w:val="28"/>
           <w:u w:val="single"/>
         </w:rPr>
         <w:t>Plateforme de développement</w:t>
@@ -290,14 +582,18 @@
       <w:r>
         <w:rPr>
           <w:rFonts w:ascii="Myriad Pro" w:eastAsia="Myriad Pro" w:hAnsi="Myriad Pro" w:cs="Myriad Pro"/>
-          <w:sz w:val="24"/>
+          <w:color w:val="096A80"/>
+          <w:sz w:val="28"/>
+          <w:szCs w:val="28"/>
         </w:rPr>
         <w:tab/>
       </w:r>
       <w:r>
         <w:rPr>
           <w:rFonts w:ascii="Myriad Pro" w:eastAsia="Myriad Pro" w:hAnsi="Myriad Pro" w:cs="Myriad Pro"/>
-          <w:sz w:val="24"/>
+          <w:color w:val="096A80"/>
+          <w:sz w:val="28"/>
+          <w:szCs w:val="28"/>
         </w:rPr>
         <w:t>2</w:t>
       </w:r>
@@ -309,17 +605,22 @@
           <w:tab w:val="right" w:leader="dot" w:pos="9204"/>
         </w:tabs>
         <w:suppressAutoHyphens/>
-        <w:spacing w:before="120" w:after="100" w:line="240" w:lineRule="auto"/>
+        <w:spacing w:before="120" w:after="100" w:line="360" w:lineRule="auto"/>
         <w:jc w:val="both"/>
         <w:rPr>
           <w:rFonts w:ascii="Calibri" w:eastAsia="Calibri" w:hAnsi="Calibri" w:cs="Calibri"/>
-        </w:rPr>
-      </w:pPr>
-      <w:r>
-        <w:rPr>
-          <w:rFonts w:ascii="Arial" w:eastAsia="Arial" w:hAnsi="Arial" w:cs="Arial"/>
-          <w:color w:val="0000FF"/>
-          <w:sz w:val="28"/>
+          <w:color w:val="096A80"/>
+          <w:sz w:val="32"/>
+          <w:szCs w:val="32"/>
+        </w:rPr>
+      </w:pPr>
+      <w:r>
+        <w:rPr>
+          <w:rFonts w:ascii="Arial" w:eastAsia="Arial" w:hAnsi="Arial" w:cs="Arial"/>
+          <w:b/>
+          <w:color w:val="096A80"/>
+          <w:sz w:val="32"/>
+          <w:szCs w:val="32"/>
           <w:u w:val="single"/>
         </w:rPr>
         <w:t>II</w:t>
@@ -327,14 +628,30 @@
       <w:r>
         <w:rPr>
           <w:rFonts w:ascii="Calibri" w:eastAsia="Calibri" w:hAnsi="Calibri" w:cs="Calibri"/>
+          <w:b/>
+          <w:color w:val="096A80"/>
+          <w:sz w:val="32"/>
+          <w:szCs w:val="32"/>
         </w:rPr>
         <w:tab/>
       </w:r>
       <w:r>
         <w:rPr>
-          <w:rFonts w:ascii="Arial" w:eastAsia="Arial" w:hAnsi="Arial" w:cs="Arial"/>
-          <w:color w:val="0000FF"/>
-          <w:sz w:val="28"/>
+          <w:rFonts w:ascii="Calibri" w:eastAsia="Calibri" w:hAnsi="Calibri" w:cs="Calibri"/>
+          <w:b/>
+          <w:color w:val="096A80"/>
+          <w:sz w:val="32"/>
+          <w:szCs w:val="32"/>
+        </w:rPr>
+        <w:t xml:space="preserve"> </w:t>
+      </w:r>
+      <w:r>
+        <w:rPr>
+          <w:rFonts w:ascii="Arial" w:eastAsia="Arial" w:hAnsi="Arial" w:cs="Arial"/>
+          <w:b/>
+          <w:color w:val="096A80"/>
+          <w:sz w:val="32"/>
+          <w:szCs w:val="32"/>
           <w:u w:val="single"/>
         </w:rPr>
         <w:t>LA CONCEPTION IHM</w:t>
@@ -342,16 +659,18 @@
       <w:r>
         <w:rPr>
           <w:rFonts w:ascii="Myriad Pro" w:eastAsia="Myriad Pro" w:hAnsi="Myriad Pro" w:cs="Myriad Pro"/>
-          <w:color w:val="860044"/>
-          <w:sz w:val="28"/>
+          <w:color w:val="096A80"/>
+          <w:sz w:val="32"/>
+          <w:szCs w:val="32"/>
         </w:rPr>
         <w:tab/>
       </w:r>
       <w:r>
         <w:rPr>
           <w:rFonts w:ascii="Myriad Pro" w:eastAsia="Myriad Pro" w:hAnsi="Myriad Pro" w:cs="Myriad Pro"/>
-          <w:color w:val="860044"/>
-          <w:sz w:val="28"/>
+          <w:color w:val="096A80"/>
+          <w:sz w:val="32"/>
+          <w:szCs w:val="32"/>
         </w:rPr>
         <w:t>3</w:t>
       </w:r>
@@ -363,17 +682,21 @@
           <w:tab w:val="right" w:leader="dot" w:pos="9203"/>
         </w:tabs>
         <w:suppressAutoHyphens/>
-        <w:spacing w:after="0" w:line="240" w:lineRule="auto"/>
+        <w:spacing w:after="0" w:line="360" w:lineRule="auto"/>
         <w:ind w:left="400"/>
         <w:rPr>
           <w:rFonts w:ascii="Calibri" w:eastAsia="Calibri" w:hAnsi="Calibri" w:cs="Calibri"/>
-        </w:rPr>
-      </w:pPr>
-      <w:r>
-        <w:rPr>
-          <w:rFonts w:ascii="Arial" w:eastAsia="Arial" w:hAnsi="Arial" w:cs="Arial"/>
-          <w:color w:val="0000FF"/>
-          <w:sz w:val="24"/>
+          <w:color w:val="096A80"/>
+          <w:sz w:val="28"/>
+          <w:szCs w:val="28"/>
+        </w:rPr>
+      </w:pPr>
+      <w:r>
+        <w:rPr>
+          <w:rFonts w:ascii="Arial" w:eastAsia="Arial" w:hAnsi="Arial" w:cs="Arial"/>
+          <w:color w:val="096A80"/>
+          <w:sz w:val="28"/>
+          <w:szCs w:val="28"/>
           <w:u w:val="single"/>
         </w:rPr>
         <w:t>II.1</w:t>
@@ -381,14 +704,18 @@
       <w:r>
         <w:rPr>
           <w:rFonts w:ascii="Calibri" w:eastAsia="Calibri" w:hAnsi="Calibri" w:cs="Calibri"/>
+          <w:color w:val="096A80"/>
+          <w:sz w:val="28"/>
+          <w:szCs w:val="28"/>
         </w:rPr>
         <w:tab/>
       </w:r>
       <w:r>
         <w:rPr>
           <w:rFonts w:ascii="Arial" w:eastAsia="Arial" w:hAnsi="Arial" w:cs="Arial"/>
-          <w:color w:val="0000FF"/>
-          <w:sz w:val="24"/>
+          <w:color w:val="096A80"/>
+          <w:sz w:val="28"/>
+          <w:szCs w:val="28"/>
           <w:u w:val="single"/>
         </w:rPr>
         <w:t>Graphe du dialogue</w:t>
@@ -396,14 +723,18 @@
       <w:r>
         <w:rPr>
           <w:rFonts w:ascii="Myriad Pro" w:eastAsia="Myriad Pro" w:hAnsi="Myriad Pro" w:cs="Myriad Pro"/>
-          <w:sz w:val="24"/>
+          <w:color w:val="096A80"/>
+          <w:sz w:val="28"/>
+          <w:szCs w:val="28"/>
         </w:rPr>
         <w:tab/>
       </w:r>
       <w:r>
         <w:rPr>
           <w:rFonts w:ascii="Myriad Pro" w:eastAsia="Myriad Pro" w:hAnsi="Myriad Pro" w:cs="Myriad Pro"/>
-          <w:sz w:val="24"/>
+          <w:color w:val="096A80"/>
+          <w:sz w:val="28"/>
+          <w:szCs w:val="28"/>
         </w:rPr>
         <w:t>3</w:t>
       </w:r>
@@ -415,17 +746,22 @@
           <w:tab w:val="right" w:leader="dot" w:pos="9204"/>
         </w:tabs>
         <w:suppressAutoHyphens/>
-        <w:spacing w:before="120" w:after="100" w:line="240" w:lineRule="auto"/>
+        <w:spacing w:before="120" w:after="100" w:line="360" w:lineRule="auto"/>
         <w:jc w:val="both"/>
         <w:rPr>
           <w:rFonts w:ascii="Calibri" w:eastAsia="Calibri" w:hAnsi="Calibri" w:cs="Calibri"/>
-        </w:rPr>
-      </w:pPr>
-      <w:r>
-        <w:rPr>
-          <w:rFonts w:ascii="Arial" w:eastAsia="Arial" w:hAnsi="Arial" w:cs="Arial"/>
-          <w:color w:val="0000FF"/>
-          <w:sz w:val="28"/>
+          <w:color w:val="096A80"/>
+          <w:sz w:val="32"/>
+          <w:szCs w:val="32"/>
+        </w:rPr>
+      </w:pPr>
+      <w:r>
+        <w:rPr>
+          <w:rFonts w:ascii="Arial" w:eastAsia="Arial" w:hAnsi="Arial" w:cs="Arial"/>
+          <w:b/>
+          <w:color w:val="096A80"/>
+          <w:sz w:val="32"/>
+          <w:szCs w:val="32"/>
           <w:u w:val="single"/>
         </w:rPr>
         <w:t>III</w:t>
@@ -433,14 +769,30 @@
       <w:r>
         <w:rPr>
           <w:rFonts w:ascii="Calibri" w:eastAsia="Calibri" w:hAnsi="Calibri" w:cs="Calibri"/>
+          <w:b/>
+          <w:color w:val="096A80"/>
+          <w:sz w:val="32"/>
+          <w:szCs w:val="32"/>
         </w:rPr>
         <w:tab/>
       </w:r>
       <w:r>
         <w:rPr>
-          <w:rFonts w:ascii="Arial" w:eastAsia="Arial" w:hAnsi="Arial" w:cs="Arial"/>
-          <w:color w:val="0000FF"/>
-          <w:sz w:val="28"/>
+          <w:rFonts w:ascii="Calibri" w:eastAsia="Calibri" w:hAnsi="Calibri" w:cs="Calibri"/>
+          <w:b/>
+          <w:color w:val="096A80"/>
+          <w:sz w:val="32"/>
+          <w:szCs w:val="32"/>
+        </w:rPr>
+        <w:t xml:space="preserve"> </w:t>
+      </w:r>
+      <w:r>
+        <w:rPr>
+          <w:rFonts w:ascii="Arial" w:eastAsia="Arial" w:hAnsi="Arial" w:cs="Arial"/>
+          <w:b/>
+          <w:color w:val="096A80"/>
+          <w:sz w:val="32"/>
+          <w:szCs w:val="32"/>
           <w:u w:val="single"/>
         </w:rPr>
         <w:t>CONCEPTION et développement DES COMPOSANTS</w:t>
@@ -448,8 +800,9 @@
       <w:r>
         <w:rPr>
           <w:rFonts w:ascii="Myriad Pro" w:eastAsia="Myriad Pro" w:hAnsi="Myriad Pro" w:cs="Myriad Pro"/>
-          <w:color w:val="860044"/>
-          <w:sz w:val="28"/>
+          <w:color w:val="096A80"/>
+          <w:sz w:val="32"/>
+          <w:szCs w:val="32"/>
         </w:rPr>
         <w:tab/>
         <w:t>5</w:t>
@@ -462,17 +815,21 @@
           <w:tab w:val="right" w:leader="dot" w:pos="9203"/>
         </w:tabs>
         <w:suppressAutoHyphens/>
-        <w:spacing w:after="0" w:line="240" w:lineRule="auto"/>
+        <w:spacing w:after="0" w:line="360" w:lineRule="auto"/>
         <w:ind w:left="400"/>
         <w:rPr>
           <w:rFonts w:ascii="Calibri" w:eastAsia="Calibri" w:hAnsi="Calibri" w:cs="Calibri"/>
-        </w:rPr>
-      </w:pPr>
-      <w:r>
-        <w:rPr>
-          <w:rFonts w:ascii="Arial" w:eastAsia="Arial" w:hAnsi="Arial" w:cs="Arial"/>
-          <w:color w:val="0000FF"/>
-          <w:sz w:val="24"/>
+          <w:color w:val="096A80"/>
+          <w:sz w:val="28"/>
+          <w:szCs w:val="28"/>
+        </w:rPr>
+      </w:pPr>
+      <w:r>
+        <w:rPr>
+          <w:rFonts w:ascii="Arial" w:eastAsia="Arial" w:hAnsi="Arial" w:cs="Arial"/>
+          <w:color w:val="096A80"/>
+          <w:sz w:val="28"/>
+          <w:szCs w:val="28"/>
           <w:u w:val="single"/>
         </w:rPr>
         <w:t>III</w:t>
@@ -480,8 +837,9 @@
       <w:r>
         <w:rPr>
           <w:rFonts w:ascii="Arial" w:eastAsia="Arial" w:hAnsi="Arial" w:cs="Arial"/>
-          <w:color w:val="0000FF"/>
-          <w:sz w:val="24"/>
+          <w:color w:val="096A80"/>
+          <w:sz w:val="28"/>
+          <w:szCs w:val="28"/>
           <w:u w:val="single"/>
         </w:rPr>
         <w:t>.1</w:t>
@@ -489,14 +847,18 @@
       <w:r>
         <w:rPr>
           <w:rFonts w:ascii="Calibri" w:eastAsia="Calibri" w:hAnsi="Calibri" w:cs="Calibri"/>
+          <w:color w:val="096A80"/>
+          <w:sz w:val="28"/>
+          <w:szCs w:val="28"/>
         </w:rPr>
         <w:tab/>
       </w:r>
       <w:r>
         <w:rPr>
           <w:rFonts w:ascii="Arial" w:eastAsia="Arial" w:hAnsi="Arial" w:cs="Arial"/>
-          <w:color w:val="0000FF"/>
-          <w:sz w:val="24"/>
+          <w:color w:val="096A80"/>
+          <w:sz w:val="28"/>
+          <w:szCs w:val="28"/>
           <w:u w:val="single"/>
         </w:rPr>
         <w:t>Les fonctionnalités</w:t>
@@ -504,9 +866,19 @@
       <w:r>
         <w:rPr>
           <w:rFonts w:ascii="Myriad Pro" w:eastAsia="Myriad Pro" w:hAnsi="Myriad Pro" w:cs="Myriad Pro"/>
-          <w:sz w:val="24"/>
+          <w:color w:val="096A80"/>
+          <w:sz w:val="28"/>
+          <w:szCs w:val="28"/>
         </w:rPr>
         <w:tab/>
+      </w:r>
+      <w:r>
+        <w:rPr>
+          <w:rFonts w:ascii="Myriad Pro" w:eastAsia="Myriad Pro" w:hAnsi="Myriad Pro" w:cs="Myriad Pro"/>
+          <w:color w:val="096A80"/>
+          <w:sz w:val="28"/>
+          <w:szCs w:val="28"/>
+        </w:rPr>
         <w:t>5</w:t>
       </w:r>
     </w:p>
@@ -517,52 +889,61 @@
           <w:tab w:val="right" w:leader="dot" w:pos="9203"/>
         </w:tabs>
         <w:suppressAutoHyphens/>
-        <w:spacing w:after="0" w:line="240" w:lineRule="auto"/>
+        <w:spacing w:after="0" w:line="360" w:lineRule="auto"/>
         <w:ind w:left="400"/>
         <w:rPr>
           <w:rFonts w:ascii="Calibri" w:eastAsia="Calibri" w:hAnsi="Calibri" w:cs="Calibri"/>
-        </w:rPr>
-      </w:pPr>
-      <w:r>
-        <w:rPr>
-          <w:rFonts w:ascii="Arial" w:eastAsia="Arial" w:hAnsi="Arial" w:cs="Arial"/>
-          <w:color w:val="0000FF"/>
-          <w:sz w:val="24"/>
+          <w:color w:val="096A80"/>
+          <w:sz w:val="28"/>
+          <w:szCs w:val="28"/>
+        </w:rPr>
+      </w:pPr>
+      <w:r>
+        <w:rPr>
+          <w:rFonts w:ascii="Arial" w:eastAsia="Arial" w:hAnsi="Arial" w:cs="Arial"/>
+          <w:color w:val="096A80"/>
+          <w:sz w:val="28"/>
+          <w:szCs w:val="28"/>
           <w:u w:val="single"/>
         </w:rPr>
-        <w:t>III</w:t>
-      </w:r>
-      <w:r>
-        <w:rPr>
-          <w:rFonts w:ascii="Arial" w:eastAsia="Arial" w:hAnsi="Arial" w:cs="Arial"/>
-          <w:color w:val="0000FF"/>
-          <w:sz w:val="24"/>
+        <w:t>III.2</w:t>
+      </w:r>
+      <w:r>
+        <w:rPr>
+          <w:rFonts w:ascii="Calibri" w:eastAsia="Calibri" w:hAnsi="Calibri" w:cs="Calibri"/>
+          <w:color w:val="096A80"/>
+          <w:sz w:val="28"/>
+          <w:szCs w:val="28"/>
+        </w:rPr>
+        <w:tab/>
+      </w:r>
+      <w:r>
+        <w:rPr>
+          <w:rFonts w:ascii="Arial" w:eastAsia="Arial" w:hAnsi="Arial" w:cs="Arial"/>
+          <w:color w:val="096A80"/>
+          <w:sz w:val="28"/>
+          <w:szCs w:val="28"/>
           <w:u w:val="single"/>
         </w:rPr>
-        <w:t>.2</w:t>
-      </w:r>
-      <w:r>
-        <w:rPr>
-          <w:rFonts w:ascii="Calibri" w:eastAsia="Calibri" w:hAnsi="Calibri" w:cs="Calibri"/>
+        <w:t>Maquettes</w:t>
+      </w:r>
+      <w:r>
+        <w:rPr>
+          <w:rFonts w:ascii="Myriad Pro" w:eastAsia="Myriad Pro" w:hAnsi="Myriad Pro" w:cs="Myriad Pro"/>
+          <w:color w:val="096A80"/>
+          <w:sz w:val="28"/>
+          <w:szCs w:val="28"/>
         </w:rPr>
         <w:tab/>
       </w:r>
       <w:r>
         <w:rPr>
-          <w:rFonts w:ascii="Arial" w:eastAsia="Arial" w:hAnsi="Arial" w:cs="Arial"/>
-          <w:color w:val="0000FF"/>
-          <w:sz w:val="24"/>
-          <w:u w:val="single"/>
-        </w:rPr>
-        <w:t>Maquettes</w:t>
-      </w:r>
-      <w:r>
-        <w:rPr>
           <w:rFonts w:ascii="Myriad Pro" w:eastAsia="Myriad Pro" w:hAnsi="Myriad Pro" w:cs="Myriad Pro"/>
-          <w:sz w:val="24"/>
-        </w:rPr>
-        <w:tab/>
-        <w:t>5</w:t>
+          <w:color w:val="096A80"/>
+          <w:sz w:val="28"/>
+          <w:szCs w:val="28"/>
+        </w:rPr>
+        <w:t>6</w:t>
       </w:r>
     </w:p>
     <w:p>
@@ -572,52 +953,61 @@
           <w:tab w:val="right" w:leader="dot" w:pos="9203"/>
         </w:tabs>
         <w:suppressAutoHyphens/>
-        <w:spacing w:after="0" w:line="240" w:lineRule="auto"/>
+        <w:spacing w:after="0" w:line="360" w:lineRule="auto"/>
         <w:ind w:left="400"/>
         <w:rPr>
           <w:rFonts w:ascii="Calibri" w:eastAsia="Calibri" w:hAnsi="Calibri" w:cs="Calibri"/>
-        </w:rPr>
-      </w:pPr>
-      <w:r>
-        <w:rPr>
-          <w:rFonts w:ascii="Arial" w:eastAsia="Arial" w:hAnsi="Arial" w:cs="Arial"/>
-          <w:color w:val="0000FF"/>
-          <w:sz w:val="24"/>
+          <w:color w:val="096A80"/>
+          <w:sz w:val="28"/>
+          <w:szCs w:val="28"/>
+        </w:rPr>
+      </w:pPr>
+      <w:r>
+        <w:rPr>
+          <w:rFonts w:ascii="Arial" w:eastAsia="Arial" w:hAnsi="Arial" w:cs="Arial"/>
+          <w:color w:val="096A80"/>
+          <w:sz w:val="28"/>
+          <w:szCs w:val="28"/>
           <w:u w:val="single"/>
         </w:rPr>
-        <w:t>III</w:t>
-      </w:r>
-      <w:r>
-        <w:rPr>
-          <w:rFonts w:ascii="Arial" w:eastAsia="Arial" w:hAnsi="Arial" w:cs="Arial"/>
-          <w:color w:val="0000FF"/>
-          <w:sz w:val="24"/>
+        <w:t>III.3</w:t>
+      </w:r>
+      <w:r>
+        <w:rPr>
+          <w:rFonts w:ascii="Calibri" w:eastAsia="Calibri" w:hAnsi="Calibri" w:cs="Calibri"/>
+          <w:color w:val="096A80"/>
+          <w:sz w:val="28"/>
+          <w:szCs w:val="28"/>
+        </w:rPr>
+        <w:tab/>
+      </w:r>
+      <w:r>
+        <w:rPr>
+          <w:rFonts w:ascii="Arial" w:eastAsia="Arial" w:hAnsi="Arial" w:cs="Arial"/>
+          <w:color w:val="096A80"/>
+          <w:sz w:val="28"/>
+          <w:szCs w:val="28"/>
           <w:u w:val="single"/>
         </w:rPr>
-        <w:t>.3</w:t>
-      </w:r>
-      <w:r>
-        <w:rPr>
-          <w:rFonts w:ascii="Calibri" w:eastAsia="Calibri" w:hAnsi="Calibri" w:cs="Calibri"/>
+        <w:t>Les ressources utilisées et particularités de la Story</w:t>
+      </w:r>
+      <w:r>
+        <w:rPr>
+          <w:rFonts w:ascii="Myriad Pro" w:eastAsia="Myriad Pro" w:hAnsi="Myriad Pro" w:cs="Myriad Pro"/>
+          <w:color w:val="096A80"/>
+          <w:sz w:val="28"/>
+          <w:szCs w:val="28"/>
         </w:rPr>
         <w:tab/>
       </w:r>
       <w:r>
         <w:rPr>
-          <w:rFonts w:ascii="Arial" w:eastAsia="Arial" w:hAnsi="Arial" w:cs="Arial"/>
-          <w:color w:val="0000FF"/>
-          <w:sz w:val="24"/>
-          <w:u w:val="single"/>
-        </w:rPr>
-        <w:t>Les ressources utilisées et particularités de la Story</w:t>
-      </w:r>
-      <w:r>
-        <w:rPr>
           <w:rFonts w:ascii="Myriad Pro" w:eastAsia="Myriad Pro" w:hAnsi="Myriad Pro" w:cs="Myriad Pro"/>
-          <w:sz w:val="24"/>
-        </w:rPr>
-        <w:tab/>
-        <w:t>5</w:t>
+          <w:color w:val="096A80"/>
+          <w:sz w:val="28"/>
+          <w:szCs w:val="28"/>
+        </w:rPr>
+        <w:t>10</w:t>
       </w:r>
     </w:p>
     <w:p>
@@ -627,17 +1017,21 @@
           <w:tab w:val="right" w:leader="dot" w:pos="9203"/>
         </w:tabs>
         <w:suppressAutoHyphens/>
-        <w:spacing w:after="0" w:line="240" w:lineRule="auto"/>
+        <w:spacing w:after="0" w:line="360" w:lineRule="auto"/>
         <w:ind w:left="400"/>
         <w:rPr>
           <w:rFonts w:ascii="Calibri" w:eastAsia="Calibri" w:hAnsi="Calibri" w:cs="Calibri"/>
-        </w:rPr>
-      </w:pPr>
-      <w:r>
-        <w:rPr>
-          <w:rFonts w:ascii="Arial" w:eastAsia="Arial" w:hAnsi="Arial" w:cs="Arial"/>
-          <w:color w:val="0000FF"/>
-          <w:sz w:val="24"/>
+          <w:color w:val="096A80"/>
+          <w:sz w:val="28"/>
+          <w:szCs w:val="28"/>
+        </w:rPr>
+      </w:pPr>
+      <w:r>
+        <w:rPr>
+          <w:rFonts w:ascii="Arial" w:eastAsia="Arial" w:hAnsi="Arial" w:cs="Arial"/>
+          <w:color w:val="096A80"/>
+          <w:sz w:val="28"/>
+          <w:szCs w:val="28"/>
           <w:u w:val="single"/>
         </w:rPr>
         <w:t>III</w:t>
@@ -645,8 +1039,9 @@
       <w:r>
         <w:rPr>
           <w:rFonts w:ascii="Arial" w:eastAsia="Arial" w:hAnsi="Arial" w:cs="Arial"/>
-          <w:color w:val="0000FF"/>
-          <w:sz w:val="24"/>
+          <w:color w:val="096A80"/>
+          <w:sz w:val="28"/>
+          <w:szCs w:val="28"/>
           <w:u w:val="single"/>
         </w:rPr>
         <w:t>.4</w:t>
@@ -654,14 +1049,18 @@
       <w:r>
         <w:rPr>
           <w:rFonts w:ascii="Calibri" w:eastAsia="Calibri" w:hAnsi="Calibri" w:cs="Calibri"/>
+          <w:color w:val="096A80"/>
+          <w:sz w:val="28"/>
+          <w:szCs w:val="28"/>
         </w:rPr>
         <w:tab/>
       </w:r>
       <w:r>
         <w:rPr>
           <w:rFonts w:ascii="Arial" w:eastAsia="Arial" w:hAnsi="Arial" w:cs="Arial"/>
-          <w:color w:val="0000FF"/>
-          <w:sz w:val="24"/>
+          <w:color w:val="096A80"/>
+          <w:sz w:val="28"/>
+          <w:szCs w:val="28"/>
           <w:u w:val="single"/>
         </w:rPr>
         <w:t>Code développé</w:t>
@@ -669,28 +1068,41 @@
       <w:r>
         <w:rPr>
           <w:rFonts w:ascii="Myriad Pro" w:eastAsia="Myriad Pro" w:hAnsi="Myriad Pro" w:cs="Myriad Pro"/>
-          <w:sz w:val="24"/>
+          <w:color w:val="096A80"/>
+          <w:sz w:val="28"/>
+          <w:szCs w:val="28"/>
         </w:rPr>
         <w:tab/>
-        <w:t>5</w:t>
-      </w:r>
-    </w:p>
-    <w:p>
-      <w:pPr>
-        <w:rPr>
-          <w:rFonts w:ascii="Arial" w:eastAsia="Arial" w:hAnsi="Arial" w:cs="Arial"/>
-          <w:color w:val="339966"/>
-          <w:sz w:val="28"/>
-        </w:rPr>
-      </w:pPr>
-      <w:r>
-        <w:rPr>
-          <w:rFonts w:ascii="Arial" w:eastAsia="Arial" w:hAnsi="Arial" w:cs="Arial"/>
-          <w:color w:val="339966"/>
+      </w:r>
+      <w:r>
+        <w:rPr>
+          <w:rFonts w:ascii="Myriad Pro" w:eastAsia="Myriad Pro" w:hAnsi="Myriad Pro" w:cs="Myriad Pro"/>
+          <w:color w:val="096A80"/>
+          <w:sz w:val="28"/>
+          <w:szCs w:val="28"/>
+        </w:rPr>
+        <w:t>10</w:t>
+      </w:r>
+    </w:p>
+    <w:p>
+      <w:pPr>
+        <w:spacing w:line="360" w:lineRule="auto"/>
+        <w:rPr>
+          <w:rFonts w:ascii="Arial" w:eastAsia="Arial" w:hAnsi="Arial" w:cs="Arial"/>
+          <w:color w:val="096A80"/>
+          <w:sz w:val="28"/>
+        </w:rPr>
+      </w:pPr>
+      <w:r>
+        <w:rPr>
+          <w:rFonts w:ascii="Arial" w:eastAsia="Arial" w:hAnsi="Arial" w:cs="Arial"/>
+          <w:color w:val="096A80"/>
           <w:sz w:val="28"/>
         </w:rPr>
         <w:br w:type="page"/>
       </w:r>
+      <w:bookmarkStart w:id="1" w:name="_GoBack"/>
+      <w:bookmarkEnd w:id="1"/>
     </w:p>
     <w:p>
       <w:pPr>
@@ -709,81 +1121,36 @@
     </w:p>
     <w:p>
       <w:pPr>
-        <w:pStyle w:val="Paragraphedeliste"/>
-        <w:keepNext/>
-        <w:numPr>
-          <w:ilvl w:val="0"/>
-          <w:numId w:val="10"/>
-        </w:numPr>
-        <w:tabs>
-          <w:tab w:val="left" w:pos="999"/>
-        </w:tabs>
-        <w:suppressAutoHyphens/>
-        <w:spacing w:before="120" w:after="0" w:line="240" w:lineRule="auto"/>
-        <w:rPr>
-          <w:rFonts w:ascii="Arial" w:eastAsia="Arial" w:hAnsi="Arial" w:cs="Arial"/>
-          <w:b/>
-          <w:caps/>
+        <w:pStyle w:val="Titre1"/>
+      </w:pPr>
+      <w:r>
+        <w:t>CONTEXTE</w:t>
+      </w:r>
+    </w:p>
+    <w:p>
+      <w:pPr>
+        <w:suppressAutoHyphens/>
+        <w:spacing w:after="0" w:line="240" w:lineRule="auto"/>
+        <w:rPr>
+          <w:rFonts w:ascii="Arial" w:eastAsia="Arial" w:hAnsi="Arial" w:cs="Arial"/>
+          <w:sz w:val="20"/>
+        </w:rPr>
+      </w:pPr>
+    </w:p>
+    <w:p>
+      <w:pPr>
+        <w:pStyle w:val="Titre2"/>
+      </w:pPr>
+      <w:r>
+        <w:rPr>
           <w:color w:val="860044"/>
-          <w:sz w:val="32"/>
-        </w:rPr>
-      </w:pPr>
-      <w:r>
-        <w:rPr>
-          <w:rFonts w:ascii="Arial" w:eastAsia="Arial" w:hAnsi="Arial" w:cs="Arial"/>
-          <w:b/>
-          <w:caps/>
-          <w:color w:val="860044"/>
-          <w:sz w:val="32"/>
-        </w:rPr>
-        <w:t>CONTEXTE</w:t>
-      </w:r>
-    </w:p>
-    <w:p>
-      <w:pPr>
-        <w:suppressAutoHyphens/>
-        <w:spacing w:after="0" w:line="240" w:lineRule="auto"/>
-        <w:rPr>
-          <w:rFonts w:ascii="Arial" w:eastAsia="Arial" w:hAnsi="Arial" w:cs="Arial"/>
-          <w:sz w:val="20"/>
-        </w:rPr>
-      </w:pPr>
-    </w:p>
-    <w:p>
-      <w:pPr>
-        <w:keepNext/>
-        <w:tabs>
-          <w:tab w:val="left" w:pos="1287"/>
-        </w:tabs>
-        <w:suppressAutoHyphens/>
-        <w:spacing w:before="240" w:after="120" w:line="240" w:lineRule="auto"/>
-        <w:rPr>
-          <w:rFonts w:ascii="Arial" w:eastAsia="Arial" w:hAnsi="Arial" w:cs="Arial"/>
-          <w:b/>
-          <w:color w:val="860044"/>
-          <w:sz w:val="28"/>
-          <w:szCs w:val="28"/>
-        </w:rPr>
-      </w:pPr>
-      <w:r>
-        <w:rPr>
-          <w:rFonts w:ascii="Arial" w:eastAsia="Arial" w:hAnsi="Arial" w:cs="Arial"/>
-          <w:b/>
-          <w:color w:val="860044"/>
-          <w:sz w:val="28"/>
-          <w:szCs w:val="28"/>
         </w:rPr>
         <w:tab/>
+      </w:r>
+      <w:r>
         <w:t xml:space="preserve">I.1 </w:t>
       </w:r>
       <w:r>
-        <w:rPr>
-          <w:rFonts w:ascii="Arial" w:eastAsia="Arial" w:hAnsi="Arial" w:cs="Arial"/>
-          <w:b/>
-          <w:color w:val="860044"/>
-          <w:sz w:val="28"/>
-          <w:szCs w:val="28"/>
-        </w:rPr>
         <w:t>Reformulation du besoin et User Stories développées</w:t>
       </w:r>
     </w:p>
@@ -967,16 +1334,7 @@
           <w:color w:val="000000" w:themeColor="text1"/>
           <w:sz w:val="24"/>
         </w:rPr>
-        <w:t>Ajouter u</w:t>
-      </w:r>
-      <w:r>
-        <w:rPr>
-          <w:rFonts w:ascii="Arial" w:eastAsia="Arial" w:hAnsi="Arial" w:cs="Arial"/>
-          <w:b/>
-          <w:color w:val="000000" w:themeColor="text1"/>
-          <w:sz w:val="24"/>
-        </w:rPr>
-        <w:t>n nouveau client et ses contacts déjà connus</w:t>
+        <w:t>Ajouter un nouveau client et ses contacts déjà connus</w:t>
       </w:r>
       <w:r>
         <w:rPr>
@@ -1048,47 +1406,19 @@
     </w:p>
     <w:p>
       <w:pPr>
-        <w:keepNext/>
-        <w:tabs>
-          <w:tab w:val="left" w:pos="1287"/>
-        </w:tabs>
-        <w:suppressAutoHyphens/>
-        <w:spacing w:before="240" w:after="120" w:line="240" w:lineRule="auto"/>
-        <w:rPr>
-          <w:rFonts w:ascii="Arial" w:eastAsia="Arial" w:hAnsi="Arial" w:cs="Arial"/>
-          <w:b/>
+        <w:pStyle w:val="Titre2"/>
+      </w:pPr>
+      <w:r>
+        <w:rPr>
           <w:color w:val="860044"/>
-          <w:sz w:val="28"/>
-          <w:szCs w:val="28"/>
-        </w:rPr>
-      </w:pPr>
-      <w:r>
-        <w:rPr>
-          <w:rFonts w:ascii="Arial" w:eastAsia="Arial" w:hAnsi="Arial" w:cs="Arial"/>
-          <w:b/>
-          <w:color w:val="860044"/>
           <w:sz w:val="24"/>
         </w:rPr>
         <w:tab/>
       </w:r>
       <w:r>
-        <w:rPr>
-          <w:rFonts w:ascii="Arial" w:eastAsia="Arial" w:hAnsi="Arial" w:cs="Arial"/>
-          <w:b/>
-          <w:color w:val="860044"/>
-          <w:sz w:val="28"/>
-          <w:szCs w:val="28"/>
-        </w:rPr>
         <w:t xml:space="preserve">I.2 </w:t>
       </w:r>
       <w:r>
-        <w:rPr>
-          <w:rFonts w:ascii="Arial" w:eastAsia="Arial" w:hAnsi="Arial" w:cs="Arial"/>
-          <w:b/>
-          <w:color w:val="860044"/>
-          <w:sz w:val="28"/>
-          <w:szCs w:val="28"/>
-        </w:rPr>
         <w:t>Plateforme de développement</w:t>
       </w:r>
     </w:p>
@@ -1134,12 +1464,6 @@
         <w:gridCol w:w="2805"/>
       </w:tblGrid>
       <w:tr>
-        <w:tblPrEx>
-          <w:tblCellMar>
-            <w:top w:w="0" w:type="dxa"/>
-            <w:bottom w:w="0" w:type="dxa"/>
-          </w:tblCellMar>
-        </w:tblPrEx>
         <w:trPr>
           <w:trHeight w:val="1"/>
         </w:trPr>
@@ -1152,7 +1476,7 @@
               <w:bottom w:val="single" w:sz="6" w:space="0" w:color="000000"/>
               <w:right w:val="single" w:sz="24" w:space="0" w:color="000000"/>
             </w:tcBorders>
-            <w:shd w:val="clear" w:color="auto" w:fill="993366"/>
+            <w:shd w:val="clear" w:color="auto" w:fill="096A80"/>
             <w:tcMar>
               <w:left w:w="10" w:type="dxa"/>
               <w:right w:w="10" w:type="dxa"/>
@@ -1184,7 +1508,7 @@
               <w:bottom w:val="single" w:sz="6" w:space="0" w:color="000000"/>
               <w:right w:val="single" w:sz="24" w:space="0" w:color="000000"/>
             </w:tcBorders>
-            <w:shd w:val="clear" w:color="auto" w:fill="993366"/>
+            <w:shd w:val="clear" w:color="auto" w:fill="096A80"/>
             <w:tcMar>
               <w:left w:w="10" w:type="dxa"/>
               <w:right w:w="10" w:type="dxa"/>
@@ -1216,7 +1540,7 @@
               <w:bottom w:val="single" w:sz="6" w:space="0" w:color="000000"/>
               <w:right w:val="single" w:sz="24" w:space="0" w:color="000000"/>
             </w:tcBorders>
-            <w:shd w:val="clear" w:color="auto" w:fill="993366"/>
+            <w:shd w:val="clear" w:color="auto" w:fill="096A80"/>
             <w:tcMar>
               <w:left w:w="10" w:type="dxa"/>
               <w:right w:w="10" w:type="dxa"/>
@@ -1241,12 +1565,6 @@
         </w:tc>
       </w:tr>
       <w:tr>
-        <w:tblPrEx>
-          <w:tblCellMar>
-            <w:top w:w="0" w:type="dxa"/>
-            <w:bottom w:w="0" w:type="dxa"/>
-          </w:tblCellMar>
-        </w:tblPrEx>
         <w:tc>
           <w:tcPr>
             <w:tcW w:w="2744" w:type="dxa"/>
@@ -1298,17 +1616,21 @@
               <w:suppressAutoHyphens/>
               <w:spacing w:after="0" w:line="240" w:lineRule="auto"/>
               <w:jc w:val="center"/>
+              <w:rPr>
+                <w:color w:val="000000" w:themeColor="text1"/>
+              </w:rPr>
             </w:pPr>
             <w:r>
               <w:rPr>
                 <w:rFonts w:ascii="Calibri" w:eastAsia="Calibri" w:hAnsi="Calibri" w:cs="Calibri"/>
+                <w:color w:val="000000" w:themeColor="text1"/>
               </w:rPr>
               <w:t xml:space="preserve"> </w:t>
             </w:r>
             <w:r>
               <w:rPr>
                 <w:rFonts w:ascii="Arial" w:eastAsia="Arial" w:hAnsi="Arial" w:cs="Arial"/>
-                <w:color w:val="004DBB"/>
+                <w:color w:val="000000" w:themeColor="text1"/>
                 <w:sz w:val="24"/>
               </w:rPr>
               <w:t>Windows 10</w:t>
@@ -1343,12 +1665,6 @@
         </w:tc>
       </w:tr>
       <w:tr>
-        <w:tblPrEx>
-          <w:tblCellMar>
-            <w:top w:w="0" w:type="dxa"/>
-            <w:bottom w:w="0" w:type="dxa"/>
-          </w:tblCellMar>
-        </w:tblPrEx>
         <w:tc>
           <w:tcPr>
             <w:tcW w:w="2744" w:type="dxa"/>
@@ -1400,11 +1716,14 @@
               <w:suppressAutoHyphens/>
               <w:spacing w:after="0" w:line="240" w:lineRule="auto"/>
               <w:jc w:val="center"/>
+              <w:rPr>
+                <w:color w:val="000000" w:themeColor="text1"/>
+              </w:rPr>
             </w:pPr>
             <w:r>
               <w:rPr>
                 <w:rFonts w:ascii="Arial" w:eastAsia="Arial" w:hAnsi="Arial" w:cs="Arial"/>
-                <w:color w:val="004DBB"/>
+                <w:color w:val="000000" w:themeColor="text1"/>
                 <w:sz w:val="24"/>
               </w:rPr>
               <w:t>MYSQL</w:t>
@@ -1439,12 +1758,6 @@
         </w:tc>
       </w:tr>
       <w:tr>
-        <w:tblPrEx>
-          <w:tblCellMar>
-            <w:top w:w="0" w:type="dxa"/>
-            <w:bottom w:w="0" w:type="dxa"/>
-          </w:tblCellMar>
-        </w:tblPrEx>
         <w:tc>
           <w:tcPr>
             <w:tcW w:w="2744" w:type="dxa"/>
@@ -1496,11 +1809,14 @@
               <w:suppressAutoHyphens/>
               <w:spacing w:after="0" w:line="240" w:lineRule="auto"/>
               <w:jc w:val="center"/>
+              <w:rPr>
+                <w:color w:val="000000" w:themeColor="text1"/>
+              </w:rPr>
             </w:pPr>
             <w:r>
               <w:rPr>
                 <w:rFonts w:ascii="Arial" w:eastAsia="Arial" w:hAnsi="Arial" w:cs="Arial"/>
-                <w:color w:val="004DBB"/>
+                <w:color w:val="000000" w:themeColor="text1"/>
                 <w:sz w:val="24"/>
               </w:rPr>
               <w:t>GITHUB, DISCORD, METIS</w:t>
@@ -1535,12 +1851,6 @@
         </w:tc>
       </w:tr>
       <w:tr>
-        <w:tblPrEx>
-          <w:tblCellMar>
-            <w:top w:w="0" w:type="dxa"/>
-            <w:bottom w:w="0" w:type="dxa"/>
-          </w:tblCellMar>
-        </w:tblPrEx>
         <w:tc>
           <w:tcPr>
             <w:tcW w:w="2744" w:type="dxa"/>
@@ -1592,11 +1902,14 @@
               <w:suppressAutoHyphens/>
               <w:spacing w:after="0" w:line="240" w:lineRule="auto"/>
               <w:jc w:val="center"/>
+              <w:rPr>
+                <w:color w:val="000000" w:themeColor="text1"/>
+              </w:rPr>
             </w:pPr>
             <w:r>
               <w:rPr>
                 <w:rFonts w:ascii="Arial" w:eastAsia="Arial" w:hAnsi="Arial" w:cs="Arial"/>
-                <w:color w:val="004DBB"/>
+                <w:color w:val="000000" w:themeColor="text1"/>
                 <w:sz w:val="24"/>
               </w:rPr>
               <w:t xml:space="preserve"> HTML5/CSS3/JavaScript/PHP</w:t>
@@ -1631,12 +1944,6 @@
         </w:tc>
       </w:tr>
       <w:tr>
-        <w:tblPrEx>
-          <w:tblCellMar>
-            <w:top w:w="0" w:type="dxa"/>
-            <w:bottom w:w="0" w:type="dxa"/>
-          </w:tblCellMar>
-        </w:tblPrEx>
         <w:tc>
           <w:tcPr>
             <w:tcW w:w="2744" w:type="dxa"/>
@@ -1688,11 +1995,14 @@
               <w:suppressAutoHyphens/>
               <w:spacing w:after="0" w:line="240" w:lineRule="auto"/>
               <w:jc w:val="center"/>
+              <w:rPr>
+                <w:color w:val="000000" w:themeColor="text1"/>
+              </w:rPr>
             </w:pPr>
             <w:r>
               <w:rPr>
                 <w:rFonts w:ascii="Arial" w:eastAsia="Arial" w:hAnsi="Arial" w:cs="Arial"/>
-                <w:color w:val="004DBB"/>
+                <w:color w:val="000000" w:themeColor="text1"/>
                 <w:sz w:val="24"/>
               </w:rPr>
               <w:t>WAMP, VSC, TRELLO, FIGMA</w:t>
@@ -1750,7 +2060,6 @@
           <w:sz w:val="32"/>
         </w:rPr>
       </w:pPr>
-      <w:bookmarkStart w:id="0" w:name="_GoBack"/>
       <w:r>
         <w:rPr>
           <w:rFonts w:ascii="Arial" w:eastAsia="Arial" w:hAnsi="Arial" w:cs="Arial"/>
@@ -1776,7 +2085,7 @@
                     <pic:cNvPicPr/>
                   </pic:nvPicPr>
                   <pic:blipFill>
-                    <a:blip r:embed="rId7" cstate="print">
+                    <a:blip r:embed="rId11" cstate="print">
                       <a:extLst>
                         <a:ext uri="{28A0092B-C50C-407E-A947-70E740481C1C}">
                           <a14:useLocalDpi xmlns:a14="http://schemas.microsoft.com/office/drawing/2010/main" val="0"/>
@@ -1802,45 +2111,20 @@
           </wp:inline>
         </w:drawing>
       </w:r>
-      <w:bookmarkEnd w:id="0"/>
+    </w:p>
+    <w:p>
+      <w:pPr>
+        <w:pStyle w:val="Titre1"/>
+      </w:pPr>
+      <w:r>
+        <w:lastRenderedPageBreak/>
+        <w:t>LA CONCEPTION IHM</w:t>
+      </w:r>
     </w:p>
     <w:p>
       <w:pPr>
         <w:pStyle w:val="Paragraphedeliste"/>
         <w:keepNext/>
-        <w:numPr>
-          <w:ilvl w:val="0"/>
-          <w:numId w:val="10"/>
-        </w:numPr>
-        <w:tabs>
-          <w:tab w:val="left" w:pos="999"/>
-        </w:tabs>
-        <w:suppressAutoHyphens/>
-        <w:spacing w:before="120" w:after="0" w:line="240" w:lineRule="auto"/>
-        <w:rPr>
-          <w:rFonts w:ascii="Arial" w:eastAsia="Arial" w:hAnsi="Arial" w:cs="Arial"/>
-          <w:b/>
-          <w:caps/>
-          <w:color w:val="860044"/>
-          <w:sz w:val="32"/>
-        </w:rPr>
-      </w:pPr>
-      <w:r>
-        <w:rPr>
-          <w:rFonts w:ascii="Arial" w:eastAsia="Arial" w:hAnsi="Arial" w:cs="Arial"/>
-          <w:b/>
-          <w:caps/>
-          <w:color w:val="860044"/>
-          <w:sz w:val="32"/>
-        </w:rPr>
-        <w:lastRenderedPageBreak/>
-        <w:t>LA CONCEPTION IHM</w:t>
-      </w:r>
-    </w:p>
-    <w:p>
-      <w:pPr>
-        <w:pStyle w:val="Paragraphedeliste"/>
-        <w:keepNext/>
         <w:tabs>
           <w:tab w:val="left" w:pos="999"/>
         </w:tabs>
@@ -1851,54 +2135,25 @@
           <w:rFonts w:ascii="Arial" w:eastAsia="Arial" w:hAnsi="Arial" w:cs="Arial"/>
           <w:b/>
           <w:caps/>
-          <w:color w:val="860044"/>
+          <w:color w:val="096A80"/>
           <w:sz w:val="32"/>
         </w:rPr>
       </w:pPr>
     </w:p>
     <w:p>
       <w:pPr>
-        <w:keepNext/>
-        <w:tabs>
-          <w:tab w:val="left" w:pos="1287"/>
-        </w:tabs>
-        <w:suppressAutoHyphens/>
-        <w:spacing w:before="240" w:after="120" w:line="240" w:lineRule="auto"/>
-        <w:rPr>
-          <w:rFonts w:ascii="Arial" w:eastAsia="Arial" w:hAnsi="Arial" w:cs="Arial"/>
-          <w:b/>
-          <w:color w:val="860044"/>
-          <w:sz w:val="28"/>
-          <w:szCs w:val="28"/>
-        </w:rPr>
-      </w:pPr>
-      <w:r>
-        <w:rPr>
-          <w:rFonts w:ascii="Arial" w:eastAsia="Arial" w:hAnsi="Arial" w:cs="Arial"/>
-          <w:b/>
-          <w:color w:val="860044"/>
+        <w:pStyle w:val="Titre2"/>
+      </w:pPr>
+      <w:r>
+        <w:rPr>
           <w:sz w:val="24"/>
         </w:rPr>
         <w:tab/>
       </w:r>
       <w:r>
-        <w:rPr>
-          <w:rFonts w:ascii="Arial" w:eastAsia="Arial" w:hAnsi="Arial" w:cs="Arial"/>
-          <w:b/>
-          <w:color w:val="860044"/>
-          <w:sz w:val="28"/>
-          <w:szCs w:val="28"/>
-        </w:rPr>
         <w:t xml:space="preserve">II.1 </w:t>
       </w:r>
       <w:r>
-        <w:rPr>
-          <w:rFonts w:ascii="Arial" w:eastAsia="Arial" w:hAnsi="Arial" w:cs="Arial"/>
-          <w:b/>
-          <w:color w:val="860044"/>
-          <w:sz w:val="28"/>
-          <w:szCs w:val="28"/>
-        </w:rPr>
         <w:t xml:space="preserve">Graphe du dialogue </w:t>
       </w:r>
     </w:p>
@@ -1980,7 +2235,7 @@
           <v:rect id="rectole0000000000" o:spid="_x0000_i1025" style="width:189pt;height:122.25pt" o:ole="" o:preferrelative="t" stroked="f">
             <v:imagedata r:id="rId8" o:title=""/>
           </v:rect>
-          <o:OLEObject Type="Embed" ProgID="StaticMetafile" ShapeID="rectole0000000000" DrawAspect="Content" ObjectID="_1673164042" r:id="rId9"/>
+          <o:OLEObject Type="Embed" ProgID="StaticMetafile" ShapeID="rectole0000000000" DrawAspect="Content" ObjectID="_1673853821" r:id="rId12"/>
         </w:object>
       </w:r>
     </w:p>
@@ -2082,9 +2337,9 @@
       <w:r>
         <w:object w:dxaOrig="2814" w:dyaOrig="2267">
           <v:rect id="rectole0000000001" o:spid="_x0000_i1026" style="width:183pt;height:161.25pt" o:ole="" o:preferrelative="t" stroked="f">
-            <v:imagedata r:id="rId10" o:title=""/>
+            <v:imagedata r:id="rId13" o:title=""/>
           </v:rect>
-          <o:OLEObject Type="Embed" ProgID="StaticMetafile" ShapeID="rectole0000000001" DrawAspect="Content" ObjectID="_1673164043" r:id="rId11"/>
+          <o:OLEObject Type="Embed" ProgID="StaticMetafile" ShapeID="rectole0000000001" DrawAspect="Content" ObjectID="_1673853822" r:id="rId14"/>
         </w:object>
       </w:r>
     </w:p>
@@ -2124,7 +2379,8 @@
           <w:rFonts w:ascii="Arial" w:eastAsia="Arial" w:hAnsi="Arial" w:cs="Arial"/>
           <w:b/>
           <w:color w:val="860044"/>
-          <w:sz w:val="24"/>
+          <w:sz w:val="28"/>
+          <w:szCs w:val="28"/>
         </w:rPr>
       </w:pPr>
       <w:r>
@@ -2132,7 +2388,8 @@
           <w:rFonts w:ascii="Arial" w:eastAsia="Arial" w:hAnsi="Arial" w:cs="Arial"/>
           <w:b/>
           <w:color w:val="000000"/>
-          <w:sz w:val="24"/>
+          <w:sz w:val="28"/>
+          <w:szCs w:val="28"/>
         </w:rPr>
         <w:lastRenderedPageBreak/>
         <w:t>Tra</w:t>
@@ -2142,7 +2399,8 @@
           <w:rFonts w:ascii="Arial" w:eastAsia="Arial" w:hAnsi="Arial" w:cs="Arial"/>
           <w:b/>
           <w:color w:val="000000"/>
-          <w:sz w:val="24"/>
+          <w:sz w:val="28"/>
+          <w:szCs w:val="28"/>
         </w:rPr>
         <w:t>me de navigation</w:t>
       </w:r>
@@ -2159,48 +2417,19 @@
       </w:pPr>
       <w:r>
         <w:object w:dxaOrig="7066" w:dyaOrig="12816">
-          <v:rect id="rectole0000000002" o:spid="_x0000_i1040" style="width:405pt;height:653.25pt" o:ole="" o:preferrelative="t" stroked="f">
-            <v:imagedata r:id="rId12" o:title=""/>
+          <v:rect id="rectole0000000002" o:spid="_x0000_i1027" style="width:405pt;height:653.25pt" o:ole="" o:preferrelative="t" stroked="f">
+            <v:imagedata r:id="rId15" o:title=""/>
           </v:rect>
-          <o:OLEObject Type="Embed" ProgID="StaticMetafile" ShapeID="rectole0000000002" DrawAspect="Content" ObjectID="_1673164044" r:id="rId13"/>
+          <o:OLEObject Type="Embed" ProgID="StaticMetafile" ShapeID="rectole0000000002" DrawAspect="Content" ObjectID="_1673853823" r:id="rId16"/>
         </w:object>
       </w:r>
     </w:p>
-    <w:p>
-      <w:r>
-        <w:br w:type="page"/>
-      </w:r>
-    </w:p>
-    <w:p>
-      <w:pPr>
-        <w:pStyle w:val="Paragraphedeliste"/>
-        <w:keepNext/>
-        <w:numPr>
-          <w:ilvl w:val="0"/>
-          <w:numId w:val="10"/>
-        </w:numPr>
-        <w:tabs>
-          <w:tab w:val="left" w:pos="999"/>
-        </w:tabs>
-        <w:suppressAutoHyphens/>
-        <w:spacing w:before="120" w:after="0" w:line="240" w:lineRule="auto"/>
-        <w:rPr>
-          <w:rFonts w:ascii="Arial" w:eastAsia="Arial" w:hAnsi="Arial" w:cs="Arial"/>
-          <w:b/>
-          <w:caps/>
-          <w:color w:val="860044"/>
-          <w:sz w:val="32"/>
-        </w:rPr>
-      </w:pPr>
-      <w:r>
-        <w:rPr>
-          <w:rFonts w:ascii="Arial" w:eastAsia="Arial" w:hAnsi="Arial" w:cs="Arial"/>
-          <w:b/>
-          <w:caps/>
-          <w:color w:val="860044"/>
-          <w:sz w:val="32"/>
-        </w:rPr>
-        <w:lastRenderedPageBreak/>
+    <w:p/>
+    <w:p>
+      <w:pPr>
+        <w:pStyle w:val="Titre1"/>
+      </w:pPr>
+      <w:r>
         <w:t>CONCEPTION et développement DES COMPOSANTS</w:t>
       </w:r>
     </w:p>
@@ -2216,38 +2445,35 @@
           <w:sz w:val="24"/>
         </w:rPr>
       </w:pPr>
-      <w:r>
-        <w:rPr>
-          <w:rFonts w:ascii="Arial" w:eastAsia="Arial" w:hAnsi="Arial" w:cs="Arial"/>
-          <w:b/>
+    </w:p>
+    <w:p>
+      <w:pPr>
+        <w:suppressAutoHyphens/>
+        <w:spacing w:before="120" w:after="0" w:line="240" w:lineRule="auto"/>
+        <w:rPr>
+          <w:rFonts w:ascii="Arial" w:eastAsia="Arial" w:hAnsi="Arial" w:cs="Arial"/>
           <w:i/>
           <w:color w:val="0000FF"/>
           <w:sz w:val="24"/>
         </w:rPr>
-        <w:t>V</w:t>
-      </w:r>
-      <w:r>
-        <w:rPr>
-          <w:rFonts w:ascii="Arial" w:eastAsia="Arial" w:hAnsi="Arial" w:cs="Arial"/>
-          <w:b/>
-          <w:i/>
-          <w:color w:val="0000FF"/>
-          <w:sz w:val="24"/>
-        </w:rPr>
-        <w:t>ous détaillez ce chapitre pour chaque User Story développée.</w:t>
-      </w:r>
-    </w:p>
-    <w:p>
-      <w:pPr>
-        <w:suppressAutoHyphens/>
-        <w:spacing w:before="120" w:after="0" w:line="240" w:lineRule="auto"/>
-        <w:rPr>
-          <w:rFonts w:ascii="Arial" w:eastAsia="Arial" w:hAnsi="Arial" w:cs="Arial"/>
-          <w:i/>
-          <w:color w:val="0000FF"/>
-          <w:sz w:val="24"/>
-        </w:rPr>
-      </w:pPr>
+      </w:pPr>
+    </w:p>
+    <w:p>
+      <w:pPr>
+        <w:pStyle w:val="Titre2"/>
+      </w:pPr>
+      <w:r>
+        <w:rPr>
+          <w:sz w:val="24"/>
+        </w:rPr>
+        <w:tab/>
+      </w:r>
+      <w:r>
+        <w:t xml:space="preserve">III.1 </w:t>
+      </w:r>
+      <w:r>
+        <w:t>Les fonctionnalités</w:t>
+      </w:r>
     </w:p>
     <w:p>
       <w:pPr>
@@ -2265,40 +2491,12 @@
           <w:szCs w:val="28"/>
         </w:rPr>
       </w:pPr>
-      <w:r>
-        <w:rPr>
-          <w:rFonts w:ascii="Arial" w:eastAsia="Arial" w:hAnsi="Arial" w:cs="Arial"/>
-          <w:b/>
-          <w:color w:val="860044"/>
-          <w:sz w:val="24"/>
-        </w:rPr>
-        <w:tab/>
-      </w:r>
-      <w:r>
-        <w:rPr>
-          <w:rFonts w:ascii="Arial" w:eastAsia="Arial" w:hAnsi="Arial" w:cs="Arial"/>
-          <w:b/>
-          <w:color w:val="860044"/>
-          <w:sz w:val="28"/>
-          <w:szCs w:val="28"/>
-        </w:rPr>
-        <w:t xml:space="preserve">III.1 </w:t>
-      </w:r>
-      <w:r>
-        <w:rPr>
-          <w:rFonts w:ascii="Arial" w:eastAsia="Arial" w:hAnsi="Arial" w:cs="Arial"/>
-          <w:b/>
-          <w:color w:val="860044"/>
-          <w:sz w:val="28"/>
-          <w:szCs w:val="28"/>
-        </w:rPr>
-        <w:t>Les fonctionnalités</w:t>
-      </w:r>
     </w:p>
     <w:tbl>
       <w:tblPr>
         <w:tblStyle w:val="Grilledutableau"/>
         <w:tblW w:w="0" w:type="auto"/>
+        <w:jc w:val="center"/>
         <w:tblLook w:val="04A0" w:firstRow="1" w:lastRow="0" w:firstColumn="1" w:lastColumn="0" w:noHBand="0" w:noVBand="1"/>
       </w:tblPr>
       <w:tblGrid>
@@ -2306,6 +2504,9 @@
         <w:gridCol w:w="1874"/>
       </w:tblGrid>
       <w:tr>
+        <w:trPr>
+          <w:jc w:val="center"/>
+        </w:trPr>
         <w:tc>
           <w:tcPr>
             <w:tcW w:w="7338" w:type="dxa"/>
@@ -2374,6 +2575,9 @@
         </w:tc>
       </w:tr>
       <w:tr>
+        <w:trPr>
+          <w:jc w:val="center"/>
+        </w:trPr>
         <w:tc>
           <w:tcPr>
             <w:tcW w:w="7338" w:type="dxa"/>
@@ -2407,6 +2611,7 @@
         <w:tc>
           <w:tcPr>
             <w:tcW w:w="1874" w:type="dxa"/>
+            <w:vAlign w:val="center"/>
           </w:tcPr>
           <w:p>
             <w:pPr>
@@ -2416,18 +2621,32 @@
               </w:tabs>
               <w:suppressAutoHyphens/>
               <w:spacing w:before="240" w:after="120"/>
+              <w:jc w:val="center"/>
               <w:rPr>
                 <w:rFonts w:ascii="Arial" w:eastAsia="Arial" w:hAnsi="Arial" w:cs="Arial"/>
                 <w:b/>
-                <w:color w:val="860044"/>
+                <w:color w:val="000000" w:themeColor="text1"/>
                 <w:sz w:val="28"/>
                 <w:szCs w:val="28"/>
               </w:rPr>
             </w:pPr>
+            <w:r>
+              <w:rPr>
+                <w:rFonts w:ascii="Arial" w:eastAsia="Arial" w:hAnsi="Arial" w:cs="Arial"/>
+                <w:b/>
+                <w:color w:val="000000" w:themeColor="text1"/>
+                <w:sz w:val="28"/>
+                <w:szCs w:val="28"/>
+              </w:rPr>
+              <w:t>TERMINE</w:t>
+            </w:r>
           </w:p>
         </w:tc>
       </w:tr>
       <w:tr>
+        <w:trPr>
+          <w:jc w:val="center"/>
+        </w:trPr>
         <w:tc>
           <w:tcPr>
             <w:tcW w:w="7338" w:type="dxa"/>
@@ -2461,6 +2680,7 @@
         <w:tc>
           <w:tcPr>
             <w:tcW w:w="1874" w:type="dxa"/>
+            <w:vAlign w:val="center"/>
           </w:tcPr>
           <w:p>
             <w:pPr>
@@ -2470,18 +2690,32 @@
               </w:tabs>
               <w:suppressAutoHyphens/>
               <w:spacing w:before="240" w:after="120"/>
+              <w:jc w:val="center"/>
               <w:rPr>
                 <w:rFonts w:ascii="Arial" w:eastAsia="Arial" w:hAnsi="Arial" w:cs="Arial"/>
                 <w:b/>
-                <w:color w:val="860044"/>
+                <w:color w:val="000000" w:themeColor="text1"/>
                 <w:sz w:val="28"/>
                 <w:szCs w:val="28"/>
               </w:rPr>
             </w:pPr>
+            <w:r>
+              <w:rPr>
+                <w:rFonts w:ascii="Arial" w:eastAsia="Arial" w:hAnsi="Arial" w:cs="Arial"/>
+                <w:b/>
+                <w:color w:val="000000" w:themeColor="text1"/>
+                <w:sz w:val="28"/>
+                <w:szCs w:val="28"/>
+              </w:rPr>
+              <w:t>TERMINE</w:t>
+            </w:r>
           </w:p>
         </w:tc>
       </w:tr>
       <w:tr>
+        <w:trPr>
+          <w:jc w:val="center"/>
+        </w:trPr>
         <w:tc>
           <w:tcPr>
             <w:tcW w:w="7338" w:type="dxa"/>
@@ -2515,6 +2749,7 @@
         <w:tc>
           <w:tcPr>
             <w:tcW w:w="1874" w:type="dxa"/>
+            <w:vAlign w:val="center"/>
           </w:tcPr>
           <w:p>
             <w:pPr>
@@ -2524,18 +2759,32 @@
               </w:tabs>
               <w:suppressAutoHyphens/>
               <w:spacing w:before="240" w:after="120"/>
+              <w:jc w:val="center"/>
               <w:rPr>
                 <w:rFonts w:ascii="Arial" w:eastAsia="Arial" w:hAnsi="Arial" w:cs="Arial"/>
                 <w:b/>
-                <w:color w:val="860044"/>
+                <w:color w:val="000000" w:themeColor="text1"/>
                 <w:sz w:val="28"/>
                 <w:szCs w:val="28"/>
               </w:rPr>
             </w:pPr>
+            <w:r>
+              <w:rPr>
+                <w:rFonts w:ascii="Arial" w:eastAsia="Arial" w:hAnsi="Arial" w:cs="Arial"/>
+                <w:b/>
+                <w:color w:val="000000" w:themeColor="text1"/>
+                <w:sz w:val="28"/>
+                <w:szCs w:val="28"/>
+              </w:rPr>
+              <w:t>TERMINE</w:t>
+            </w:r>
           </w:p>
         </w:tc>
       </w:tr>
       <w:tr>
+        <w:trPr>
+          <w:jc w:val="center"/>
+        </w:trPr>
         <w:tc>
           <w:tcPr>
             <w:tcW w:w="7338" w:type="dxa"/>
@@ -2569,6 +2818,7 @@
         <w:tc>
           <w:tcPr>
             <w:tcW w:w="1874" w:type="dxa"/>
+            <w:vAlign w:val="center"/>
           </w:tcPr>
           <w:p>
             <w:pPr>
@@ -2578,14 +2828,25 @@
               </w:tabs>
               <w:suppressAutoHyphens/>
               <w:spacing w:before="240" w:after="120"/>
+              <w:jc w:val="center"/>
               <w:rPr>
                 <w:rFonts w:ascii="Arial" w:eastAsia="Arial" w:hAnsi="Arial" w:cs="Arial"/>
                 <w:b/>
-                <w:color w:val="860044"/>
+                <w:color w:val="000000" w:themeColor="text1"/>
                 <w:sz w:val="28"/>
                 <w:szCs w:val="28"/>
               </w:rPr>
             </w:pPr>
+            <w:r>
+              <w:rPr>
+                <w:rFonts w:ascii="Arial" w:eastAsia="Arial" w:hAnsi="Arial" w:cs="Arial"/>
+                <w:b/>
+                <w:color w:val="000000" w:themeColor="text1"/>
+                <w:sz w:val="28"/>
+                <w:szCs w:val="28"/>
+              </w:rPr>
+              <w:t>EN COURS</w:t>
+            </w:r>
           </w:p>
         </w:tc>
       </w:tr>
@@ -2593,76 +2854,30 @@
     <w:p>
       <w:pPr>
         <w:suppressAutoHyphens/>
-        <w:spacing w:after="0" w:line="240" w:lineRule="auto"/>
+        <w:spacing w:before="120" w:after="0" w:line="240" w:lineRule="auto"/>
         <w:rPr>
           <w:rFonts w:ascii="Arial" w:eastAsia="Arial" w:hAnsi="Arial" w:cs="Arial"/>
           <w:color w:val="0000FF"/>
           <w:sz w:val="24"/>
         </w:rPr>
       </w:pPr>
-      <w:r>
-        <w:rPr>
-          <w:rFonts w:ascii="Arial" w:eastAsia="Arial" w:hAnsi="Arial" w:cs="Arial"/>
-          <w:color w:val="0000FF"/>
-          <w:sz w:val="24"/>
-        </w:rPr>
-        <w:t>Vous précisez l’état de la User Story au moment de la livraison (terminée, tâches en cours).</w:t>
-      </w:r>
-    </w:p>
-    <w:p>
-      <w:pPr>
-        <w:suppressAutoHyphens/>
-        <w:spacing w:before="120" w:after="0" w:line="240" w:lineRule="auto"/>
-        <w:rPr>
-          <w:rFonts w:ascii="Arial" w:eastAsia="Arial" w:hAnsi="Arial" w:cs="Arial"/>
-          <w:color w:val="0000FF"/>
-          <w:sz w:val="24"/>
-        </w:rPr>
-      </w:pPr>
-    </w:p>
-    <w:p>
-      <w:pPr>
-        <w:keepNext/>
-        <w:tabs>
-          <w:tab w:val="left" w:pos="1287"/>
-        </w:tabs>
-        <w:suppressAutoHyphens/>
-        <w:spacing w:before="240" w:after="120" w:line="240" w:lineRule="auto"/>
-        <w:rPr>
-          <w:rFonts w:ascii="Arial" w:eastAsia="Arial" w:hAnsi="Arial" w:cs="Arial"/>
-          <w:b/>
+    </w:p>
+    <w:p>
+      <w:pPr>
+        <w:pStyle w:val="Titre2"/>
+      </w:pPr>
+      <w:r>
+        <w:rPr>
           <w:color w:val="860044"/>
-          <w:sz w:val="28"/>
-          <w:szCs w:val="28"/>
-        </w:rPr>
-      </w:pPr>
-      <w:r>
-        <w:rPr>
-          <w:rFonts w:ascii="Arial" w:eastAsia="Arial" w:hAnsi="Arial" w:cs="Arial"/>
-          <w:b/>
-          <w:color w:val="860044"/>
-          <w:sz w:val="24"/>
-        </w:rPr>
+          <w:sz w:val="24"/>
+        </w:rPr>
+        <w:lastRenderedPageBreak/>
         <w:tab/>
       </w:r>
       <w:r>
-        <w:rPr>
-          <w:rFonts w:ascii="Arial" w:eastAsia="Arial" w:hAnsi="Arial" w:cs="Arial"/>
-          <w:b/>
-          <w:color w:val="860044"/>
-          <w:sz w:val="28"/>
-          <w:szCs w:val="28"/>
-        </w:rPr>
         <w:t xml:space="preserve">III.2 </w:t>
       </w:r>
       <w:r>
-        <w:rPr>
-          <w:rFonts w:ascii="Arial" w:eastAsia="Arial" w:hAnsi="Arial" w:cs="Arial"/>
-          <w:b/>
-          <w:color w:val="860044"/>
-          <w:sz w:val="28"/>
-          <w:szCs w:val="28"/>
-        </w:rPr>
         <w:t>Maquettes</w:t>
       </w:r>
     </w:p>
@@ -2683,20 +2898,411 @@
           <w:rFonts w:ascii="Arial" w:eastAsia="Arial" w:hAnsi="Arial" w:cs="Arial"/>
           <w:b/>
           <w:color w:val="000000" w:themeColor="text1"/>
-          <w:sz w:val="28"/>
-          <w:szCs w:val="28"/>
-        </w:rPr>
-      </w:pPr>
-      <w:r>
-        <w:rPr>
-          <w:rFonts w:ascii="Arial" w:eastAsia="Arial" w:hAnsi="Arial" w:cs="Arial"/>
-          <w:b/>
-          <w:color w:val="000000" w:themeColor="text1"/>
-          <w:sz w:val="28"/>
-          <w:szCs w:val="28"/>
+          <w:sz w:val="24"/>
+          <w:szCs w:val="24"/>
+        </w:rPr>
+      </w:pPr>
+      <w:r>
+        <w:rPr>
+          <w:rFonts w:ascii="Arial" w:eastAsia="Arial" w:hAnsi="Arial" w:cs="Arial"/>
+          <w:b/>
+          <w:color w:val="000000" w:themeColor="text1"/>
+          <w:sz w:val="24"/>
+          <w:szCs w:val="24"/>
         </w:rPr>
         <w:t>ID 1</w:t>
       </w:r>
+      <w:r>
+        <w:rPr>
+          <w:rFonts w:ascii="Arial" w:eastAsia="Arial" w:hAnsi="Arial" w:cs="Arial"/>
+          <w:b/>
+          <w:color w:val="000000" w:themeColor="text1"/>
+          <w:sz w:val="24"/>
+          <w:szCs w:val="24"/>
+        </w:rPr>
+        <w:t xml:space="preserve"> – </w:t>
+      </w:r>
+      <w:r>
+        <w:rPr>
+          <w:rFonts w:ascii="Arial" w:eastAsia="Arial" w:hAnsi="Arial" w:cs="Arial"/>
+          <w:b/>
+          <w:color w:val="000000" w:themeColor="text1"/>
+          <w:sz w:val="24"/>
+          <w:szCs w:val="24"/>
+        </w:rPr>
+        <w:t>Lister tous les clients en tant qu'utilisateur</w:t>
+      </w:r>
+    </w:p>
+    <w:p>
+      <w:pPr>
+        <w:pStyle w:val="Paragraphedeliste"/>
+        <w:keepNext/>
+        <w:tabs>
+          <w:tab w:val="left" w:pos="1287"/>
+        </w:tabs>
+        <w:suppressAutoHyphens/>
+        <w:spacing w:before="240" w:after="120" w:line="240" w:lineRule="auto"/>
+        <w:rPr>
+          <w:rFonts w:ascii="Arial" w:eastAsia="Arial" w:hAnsi="Arial" w:cs="Arial"/>
+          <w:b/>
+          <w:color w:val="000000" w:themeColor="text1"/>
+          <w:sz w:val="28"/>
+          <w:szCs w:val="28"/>
+        </w:rPr>
+      </w:pPr>
+    </w:p>
+    <w:p>
+      <w:pPr>
+        <w:pStyle w:val="Paragraphedeliste"/>
+        <w:keepNext/>
+        <w:tabs>
+          <w:tab w:val="left" w:pos="1287"/>
+        </w:tabs>
+        <w:suppressAutoHyphens/>
+        <w:spacing w:before="240" w:after="120" w:line="240" w:lineRule="auto"/>
+        <w:rPr>
+          <w:rFonts w:ascii="Arial" w:eastAsia="Arial" w:hAnsi="Arial" w:cs="Arial"/>
+          <w:color w:val="000000" w:themeColor="text1"/>
+          <w:sz w:val="24"/>
+          <w:szCs w:val="24"/>
+        </w:rPr>
+      </w:pPr>
+      <w:r>
+        <w:rPr>
+          <w:rFonts w:ascii="Arial" w:eastAsia="Arial" w:hAnsi="Arial" w:cs="Arial"/>
+          <w:color w:val="000000" w:themeColor="text1"/>
+          <w:sz w:val="24"/>
+          <w:szCs w:val="24"/>
+        </w:rPr>
+        <w:t>Sélectionner « Liste des clients »</w:t>
+      </w:r>
+    </w:p>
+    <w:p>
+      <w:pPr>
+        <w:pStyle w:val="Paragraphedeliste"/>
+        <w:keepNext/>
+        <w:tabs>
+          <w:tab w:val="left" w:pos="1287"/>
+        </w:tabs>
+        <w:suppressAutoHyphens/>
+        <w:spacing w:before="240" w:after="120" w:line="240" w:lineRule="auto"/>
+        <w:rPr>
+          <w:rFonts w:ascii="Arial" w:eastAsia="Arial" w:hAnsi="Arial" w:cs="Arial"/>
+          <w:color w:val="000000" w:themeColor="text1"/>
+          <w:sz w:val="24"/>
+          <w:szCs w:val="24"/>
+        </w:rPr>
+      </w:pPr>
+    </w:p>
+    <w:p>
+      <w:pPr>
+        <w:pStyle w:val="Paragraphedeliste"/>
+        <w:keepNext/>
+        <w:tabs>
+          <w:tab w:val="left" w:pos="1287"/>
+        </w:tabs>
+        <w:suppressAutoHyphens/>
+        <w:spacing w:before="240" w:after="120" w:line="240" w:lineRule="auto"/>
+        <w:ind w:left="0"/>
+        <w:rPr>
+          <w:rFonts w:ascii="Arial" w:eastAsia="Arial" w:hAnsi="Arial" w:cs="Arial"/>
+          <w:b/>
+          <w:color w:val="000000" w:themeColor="text1"/>
+          <w:sz w:val="28"/>
+          <w:szCs w:val="28"/>
+        </w:rPr>
+      </w:pPr>
+      <w:r>
+        <w:rPr>
+          <w:rFonts w:ascii="Arial" w:eastAsia="Arial" w:hAnsi="Arial" w:cs="Arial"/>
+          <w:b/>
+          <w:noProof/>
+          <w:color w:val="000000" w:themeColor="text1"/>
+          <w:sz w:val="28"/>
+          <w:szCs w:val="28"/>
+        </w:rPr>
+        <w:pict>
+          <v:shapetype id="_x0000_t32" coordsize="21600,21600" o:spt="32" o:oned="t" path="m,l21600,21600e" filled="f">
+            <v:path arrowok="t" fillok="f" o:connecttype="none"/>
+            <o:lock v:ext="edit" shapetype="t"/>
+          </v:shapetype>
+          <v:shape id="_x0000_s1030" type="#_x0000_t32" style="position:absolute;margin-left:-3.35pt;margin-top:172.4pt;width:42pt;height:.75pt;z-index:251658240" o:connectortype="straight" strokecolor="red" strokeweight="3pt">
+            <v:stroke endarrow="block"/>
+            <v:shadow type="perspective" color="#1f3763 [1608]" opacity=".5" offset="1pt" offset2="-1pt"/>
+          </v:shape>
+        </w:pict>
+      </w:r>
+      <w:r>
+        <w:rPr>
+          <w:rFonts w:ascii="Arial" w:eastAsia="Arial" w:hAnsi="Arial" w:cs="Arial"/>
+          <w:b/>
+          <w:noProof/>
+          <w:color w:val="000000" w:themeColor="text1"/>
+          <w:sz w:val="28"/>
+          <w:szCs w:val="28"/>
+        </w:rPr>
+        <w:drawing>
+          <wp:inline distT="0" distB="0" distL="0" distR="0">
+            <wp:extent cx="5760720" cy="3120390"/>
+            <wp:effectExtent l="0" t="0" r="0" b="0"/>
+            <wp:docPr id="8" name="Image 8"/>
+            <wp:cNvGraphicFramePr>
+              <a:graphicFrameLocks xmlns:a="http://schemas.openxmlformats.org/drawingml/2006/main" noChangeAspect="1"/>
+            </wp:cNvGraphicFramePr>
+            <a:graphic xmlns:a="http://schemas.openxmlformats.org/drawingml/2006/main">
+              <a:graphicData uri="http://schemas.openxmlformats.org/drawingml/2006/picture">
+                <pic:pic xmlns:pic="http://schemas.openxmlformats.org/drawingml/2006/picture">
+                  <pic:nvPicPr>
+                    <pic:cNvPr id="8" name="listeclient1.jpg"/>
+                    <pic:cNvPicPr/>
+                  </pic:nvPicPr>
+                  <pic:blipFill>
+                    <a:blip r:embed="rId17" cstate="print">
+                      <a:extLst>
+                        <a:ext uri="{28A0092B-C50C-407E-A947-70E740481C1C}">
+                          <a14:useLocalDpi xmlns:a14="http://schemas.microsoft.com/office/drawing/2010/main" val="0"/>
+                        </a:ext>
+                      </a:extLst>
+                    </a:blip>
+                    <a:stretch>
+                      <a:fillRect/>
+                    </a:stretch>
+                  </pic:blipFill>
+                  <pic:spPr>
+                    <a:xfrm>
+                      <a:off x="0" y="0"/>
+                      <a:ext cx="5760720" cy="3120390"/>
+                    </a:xfrm>
+                    <a:prstGeom prst="rect">
+                      <a:avLst/>
+                    </a:prstGeom>
+                  </pic:spPr>
+                </pic:pic>
+              </a:graphicData>
+            </a:graphic>
+          </wp:inline>
+        </w:drawing>
+      </w:r>
+    </w:p>
+    <w:p>
+      <w:pPr>
+        <w:pStyle w:val="Paragraphedeliste"/>
+        <w:keepNext/>
+        <w:tabs>
+          <w:tab w:val="left" w:pos="1287"/>
+        </w:tabs>
+        <w:suppressAutoHyphens/>
+        <w:spacing w:before="240" w:after="120" w:line="240" w:lineRule="auto"/>
+        <w:rPr>
+          <w:rFonts w:ascii="Arial" w:eastAsia="Arial" w:hAnsi="Arial" w:cs="Arial"/>
+          <w:b/>
+          <w:color w:val="000000" w:themeColor="text1"/>
+          <w:sz w:val="28"/>
+          <w:szCs w:val="28"/>
+        </w:rPr>
+      </w:pPr>
+    </w:p>
+    <w:p>
+      <w:pPr>
+        <w:pStyle w:val="Paragraphedeliste"/>
+        <w:keepNext/>
+        <w:tabs>
+          <w:tab w:val="left" w:pos="1287"/>
+        </w:tabs>
+        <w:suppressAutoHyphens/>
+        <w:spacing w:before="240" w:after="120" w:line="240" w:lineRule="auto"/>
+        <w:rPr>
+          <w:rFonts w:ascii="Arial" w:eastAsia="Arial" w:hAnsi="Arial" w:cs="Arial"/>
+          <w:color w:val="000000" w:themeColor="text1"/>
+          <w:sz w:val="24"/>
+          <w:szCs w:val="24"/>
+        </w:rPr>
+      </w:pPr>
+    </w:p>
+    <w:p>
+      <w:pPr>
+        <w:pStyle w:val="Paragraphedeliste"/>
+        <w:keepNext/>
+        <w:tabs>
+          <w:tab w:val="left" w:pos="1287"/>
+        </w:tabs>
+        <w:suppressAutoHyphens/>
+        <w:spacing w:before="240" w:after="120" w:line="240" w:lineRule="auto"/>
+        <w:rPr>
+          <w:rFonts w:ascii="Arial" w:eastAsia="Arial" w:hAnsi="Arial" w:cs="Arial"/>
+          <w:color w:val="000000" w:themeColor="text1"/>
+          <w:sz w:val="24"/>
+          <w:szCs w:val="24"/>
+        </w:rPr>
+      </w:pPr>
+      <w:r>
+        <w:rPr>
+          <w:rFonts w:ascii="Arial" w:eastAsia="Arial" w:hAnsi="Arial" w:cs="Arial"/>
+          <w:color w:val="000000" w:themeColor="text1"/>
+          <w:sz w:val="24"/>
+          <w:szCs w:val="24"/>
+        </w:rPr>
+        <w:t>Le tableau de tous les clients apparait</w:t>
+      </w:r>
+    </w:p>
+    <w:p>
+      <w:pPr>
+        <w:pStyle w:val="Paragraphedeliste"/>
+        <w:keepNext/>
+        <w:tabs>
+          <w:tab w:val="left" w:pos="1287"/>
+        </w:tabs>
+        <w:suppressAutoHyphens/>
+        <w:spacing w:before="240" w:after="120" w:line="240" w:lineRule="auto"/>
+        <w:rPr>
+          <w:rFonts w:ascii="Arial" w:eastAsia="Arial" w:hAnsi="Arial" w:cs="Arial"/>
+          <w:color w:val="000000" w:themeColor="text1"/>
+          <w:sz w:val="24"/>
+          <w:szCs w:val="24"/>
+        </w:rPr>
+      </w:pPr>
+    </w:p>
+    <w:p>
+      <w:pPr>
+        <w:pStyle w:val="Paragraphedeliste"/>
+        <w:keepNext/>
+        <w:tabs>
+          <w:tab w:val="left" w:pos="1287"/>
+        </w:tabs>
+        <w:suppressAutoHyphens/>
+        <w:spacing w:before="240" w:after="120" w:line="240" w:lineRule="auto"/>
+        <w:rPr>
+          <w:rFonts w:ascii="Arial" w:eastAsia="Arial" w:hAnsi="Arial" w:cs="Arial"/>
+          <w:color w:val="000000" w:themeColor="text1"/>
+          <w:sz w:val="24"/>
+          <w:szCs w:val="24"/>
+        </w:rPr>
+      </w:pPr>
+    </w:p>
+    <w:p>
+      <w:pPr>
+        <w:pStyle w:val="Paragraphedeliste"/>
+        <w:keepNext/>
+        <w:tabs>
+          <w:tab w:val="left" w:pos="1287"/>
+        </w:tabs>
+        <w:suppressAutoHyphens/>
+        <w:spacing w:before="240" w:after="120" w:line="240" w:lineRule="auto"/>
+        <w:ind w:left="0"/>
+        <w:rPr>
+          <w:rFonts w:ascii="Arial" w:eastAsia="Arial" w:hAnsi="Arial" w:cs="Arial"/>
+          <w:b/>
+          <w:color w:val="000000" w:themeColor="text1"/>
+          <w:sz w:val="28"/>
+          <w:szCs w:val="28"/>
+        </w:rPr>
+      </w:pPr>
+      <w:r>
+        <w:rPr>
+          <w:rFonts w:eastAsia="Arial"/>
+          <w:noProof/>
+        </w:rPr>
+        <w:drawing>
+          <wp:inline distT="0" distB="0" distL="0" distR="0" wp14:anchorId="120B0CE6" wp14:editId="4CFA82AF">
+            <wp:extent cx="5760720" cy="3120390"/>
+            <wp:effectExtent l="0" t="0" r="0" b="0"/>
+            <wp:docPr id="2" name="Image 2"/>
+            <wp:cNvGraphicFramePr>
+              <a:graphicFrameLocks xmlns:a="http://schemas.openxmlformats.org/drawingml/2006/main" noChangeAspect="1"/>
+            </wp:cNvGraphicFramePr>
+            <a:graphic xmlns:a="http://schemas.openxmlformats.org/drawingml/2006/main">
+              <a:graphicData uri="http://schemas.openxmlformats.org/drawingml/2006/picture">
+                <pic:pic xmlns:pic="http://schemas.openxmlformats.org/drawingml/2006/picture">
+                  <pic:nvPicPr>
+                    <pic:cNvPr id="2" name="listeClient.jpg"/>
+                    <pic:cNvPicPr/>
+                  </pic:nvPicPr>
+                  <pic:blipFill>
+                    <a:blip r:embed="rId18" cstate="print">
+                      <a:extLst>
+                        <a:ext uri="{28A0092B-C50C-407E-A947-70E740481C1C}">
+                          <a14:useLocalDpi xmlns:a14="http://schemas.microsoft.com/office/drawing/2010/main" val="0"/>
+                        </a:ext>
+                      </a:extLst>
+                    </a:blip>
+                    <a:stretch>
+                      <a:fillRect/>
+                    </a:stretch>
+                  </pic:blipFill>
+                  <pic:spPr>
+                    <a:xfrm>
+                      <a:off x="0" y="0"/>
+                      <a:ext cx="5760720" cy="3120390"/>
+                    </a:xfrm>
+                    <a:prstGeom prst="rect">
+                      <a:avLst/>
+                    </a:prstGeom>
+                  </pic:spPr>
+                </pic:pic>
+              </a:graphicData>
+            </a:graphic>
+          </wp:inline>
+        </w:drawing>
+      </w:r>
+    </w:p>
+    <w:p>
+      <w:pPr>
+        <w:pStyle w:val="Paragraphedeliste"/>
+        <w:keepNext/>
+        <w:tabs>
+          <w:tab w:val="left" w:pos="1287"/>
+        </w:tabs>
+        <w:suppressAutoHyphens/>
+        <w:spacing w:before="240" w:after="120" w:line="240" w:lineRule="auto"/>
+        <w:ind w:left="0"/>
+        <w:rPr>
+          <w:rFonts w:ascii="Arial" w:eastAsia="Arial" w:hAnsi="Arial" w:cs="Arial"/>
+          <w:b/>
+          <w:color w:val="000000" w:themeColor="text1"/>
+          <w:sz w:val="28"/>
+          <w:szCs w:val="28"/>
+        </w:rPr>
+      </w:pPr>
+    </w:p>
+    <w:p>
+      <w:pPr>
+        <w:rPr>
+          <w:rFonts w:ascii="Arial" w:eastAsia="Arial" w:hAnsi="Arial" w:cs="Arial"/>
+          <w:b/>
+          <w:color w:val="000000" w:themeColor="text1"/>
+          <w:sz w:val="28"/>
+          <w:szCs w:val="28"/>
+        </w:rPr>
+      </w:pPr>
+      <w:r>
+        <w:rPr>
+          <w:rFonts w:ascii="Arial" w:eastAsia="Arial" w:hAnsi="Arial" w:cs="Arial"/>
+          <w:b/>
+          <w:color w:val="000000" w:themeColor="text1"/>
+          <w:sz w:val="28"/>
+          <w:szCs w:val="28"/>
+        </w:rPr>
+        <w:br w:type="page"/>
+      </w:r>
+    </w:p>
+    <w:p>
+      <w:pPr>
+        <w:pStyle w:val="Paragraphedeliste"/>
+        <w:keepNext/>
+        <w:tabs>
+          <w:tab w:val="left" w:pos="1287"/>
+        </w:tabs>
+        <w:suppressAutoHyphens/>
+        <w:spacing w:before="240" w:after="120" w:line="240" w:lineRule="auto"/>
+        <w:jc w:val="center"/>
+        <w:rPr>
+          <w:rFonts w:ascii="Arial" w:eastAsia="Arial" w:hAnsi="Arial" w:cs="Arial"/>
+          <w:b/>
+          <w:color w:val="000000" w:themeColor="text1"/>
+          <w:sz w:val="28"/>
+          <w:szCs w:val="28"/>
+        </w:rPr>
+      </w:pPr>
     </w:p>
     <w:p>
       <w:pPr>
@@ -2715,20 +3321,436 @@
           <w:rFonts w:ascii="Arial" w:eastAsia="Arial" w:hAnsi="Arial" w:cs="Arial"/>
           <w:b/>
           <w:color w:val="000000" w:themeColor="text1"/>
-          <w:sz w:val="28"/>
-          <w:szCs w:val="28"/>
-        </w:rPr>
-      </w:pPr>
-      <w:r>
-        <w:rPr>
-          <w:rFonts w:ascii="Arial" w:eastAsia="Arial" w:hAnsi="Arial" w:cs="Arial"/>
-          <w:b/>
-          <w:color w:val="000000" w:themeColor="text1"/>
-          <w:sz w:val="28"/>
-          <w:szCs w:val="28"/>
+          <w:sz w:val="24"/>
+          <w:szCs w:val="24"/>
+        </w:rPr>
+      </w:pPr>
+      <w:r>
+        <w:rPr>
+          <w:rFonts w:ascii="Arial" w:eastAsia="Arial" w:hAnsi="Arial" w:cs="Arial"/>
+          <w:b/>
+          <w:color w:val="000000" w:themeColor="text1"/>
+          <w:sz w:val="24"/>
+          <w:szCs w:val="24"/>
         </w:rPr>
         <w:t>ID 4</w:t>
       </w:r>
+      <w:r>
+        <w:rPr>
+          <w:rFonts w:ascii="Arial" w:eastAsia="Arial" w:hAnsi="Arial" w:cs="Arial"/>
+          <w:b/>
+          <w:color w:val="000000" w:themeColor="text1"/>
+          <w:sz w:val="24"/>
+          <w:szCs w:val="24"/>
+        </w:rPr>
+        <w:t xml:space="preserve"> </w:t>
+      </w:r>
+      <w:r>
+        <w:rPr>
+          <w:rFonts w:ascii="Arial" w:eastAsia="Arial" w:hAnsi="Arial" w:cs="Arial"/>
+          <w:b/>
+          <w:color w:val="000000" w:themeColor="text1"/>
+          <w:sz w:val="24"/>
+          <w:szCs w:val="24"/>
+        </w:rPr>
+        <w:t>- Rechercher un client en tant qu'utilisateur</w:t>
+      </w:r>
+    </w:p>
+    <w:p>
+      <w:pPr>
+        <w:pStyle w:val="Paragraphedeliste"/>
+        <w:keepNext/>
+        <w:tabs>
+          <w:tab w:val="left" w:pos="1287"/>
+        </w:tabs>
+        <w:suppressAutoHyphens/>
+        <w:spacing w:before="240" w:after="120" w:line="240" w:lineRule="auto"/>
+        <w:rPr>
+          <w:rFonts w:ascii="Arial" w:eastAsia="Arial" w:hAnsi="Arial" w:cs="Arial"/>
+          <w:b/>
+          <w:color w:val="000000" w:themeColor="text1"/>
+          <w:sz w:val="28"/>
+          <w:szCs w:val="28"/>
+        </w:rPr>
+      </w:pPr>
+    </w:p>
+    <w:p>
+      <w:pPr>
+        <w:pStyle w:val="Paragraphedeliste"/>
+        <w:keepNext/>
+        <w:tabs>
+          <w:tab w:val="left" w:pos="1287"/>
+        </w:tabs>
+        <w:suppressAutoHyphens/>
+        <w:spacing w:before="240" w:after="120" w:line="240" w:lineRule="auto"/>
+        <w:rPr>
+          <w:rFonts w:ascii="Arial" w:eastAsia="Arial" w:hAnsi="Arial" w:cs="Arial"/>
+          <w:noProof/>
+          <w:color w:val="000000" w:themeColor="text1"/>
+          <w:sz w:val="24"/>
+          <w:szCs w:val="24"/>
+        </w:rPr>
+      </w:pPr>
+      <w:r>
+        <w:rPr>
+          <w:rFonts w:ascii="Arial" w:eastAsia="Arial" w:hAnsi="Arial" w:cs="Arial"/>
+          <w:noProof/>
+          <w:color w:val="000000" w:themeColor="text1"/>
+          <w:sz w:val="24"/>
+          <w:szCs w:val="24"/>
+        </w:rPr>
+        <w:t>Taper dans la barre de recherche une donnée</w:t>
+      </w:r>
+    </w:p>
+    <w:p>
+      <w:pPr>
+        <w:pStyle w:val="Paragraphedeliste"/>
+        <w:keepNext/>
+        <w:tabs>
+          <w:tab w:val="left" w:pos="1287"/>
+        </w:tabs>
+        <w:suppressAutoHyphens/>
+        <w:spacing w:before="240" w:after="120" w:line="240" w:lineRule="auto"/>
+        <w:rPr>
+          <w:rFonts w:ascii="Arial" w:eastAsia="Arial" w:hAnsi="Arial" w:cs="Arial"/>
+          <w:b/>
+          <w:noProof/>
+          <w:color w:val="000000" w:themeColor="text1"/>
+          <w:sz w:val="28"/>
+          <w:szCs w:val="28"/>
+        </w:rPr>
+      </w:pPr>
+    </w:p>
+    <w:p>
+      <w:pPr>
+        <w:pStyle w:val="Paragraphedeliste"/>
+        <w:keepNext/>
+        <w:tabs>
+          <w:tab w:val="left" w:pos="1287"/>
+        </w:tabs>
+        <w:suppressAutoHyphens/>
+        <w:spacing w:before="240" w:after="120" w:line="240" w:lineRule="auto"/>
+        <w:ind w:left="0"/>
+        <w:rPr>
+          <w:rFonts w:ascii="Arial" w:eastAsia="Arial" w:hAnsi="Arial" w:cs="Arial"/>
+          <w:b/>
+          <w:color w:val="000000" w:themeColor="text1"/>
+          <w:sz w:val="28"/>
+          <w:szCs w:val="28"/>
+        </w:rPr>
+      </w:pPr>
+      <w:r>
+        <w:rPr>
+          <w:rFonts w:ascii="Arial" w:eastAsia="Arial" w:hAnsi="Arial" w:cs="Arial"/>
+          <w:b/>
+          <w:noProof/>
+          <w:color w:val="000000" w:themeColor="text1"/>
+          <w:sz w:val="28"/>
+          <w:szCs w:val="28"/>
+        </w:rPr>
+        <w:pict>
+          <v:shape id="_x0000_s1033" type="#_x0000_t32" style="position:absolute;margin-left:-10.85pt;margin-top:137.1pt;width:42pt;height:.75pt;z-index:251659264" o:connectortype="straight" strokecolor="red" strokeweight="3pt">
+            <v:stroke endarrow="block"/>
+            <v:shadow type="perspective" color="#1f3763 [1608]" opacity=".5" offset="1pt" offset2="-1pt"/>
+          </v:shape>
+        </w:pict>
+      </w:r>
+      <w:r>
+        <w:rPr>
+          <w:rFonts w:ascii="Arial" w:eastAsia="Arial" w:hAnsi="Arial" w:cs="Arial"/>
+          <w:b/>
+          <w:noProof/>
+          <w:color w:val="000000" w:themeColor="text1"/>
+          <w:sz w:val="28"/>
+          <w:szCs w:val="28"/>
+        </w:rPr>
+        <w:drawing>
+          <wp:inline distT="0" distB="0" distL="0" distR="0">
+            <wp:extent cx="5715000" cy="2754712"/>
+            <wp:effectExtent l="0" t="0" r="0" b="0"/>
+            <wp:docPr id="3" name="Image 3"/>
+            <wp:cNvGraphicFramePr>
+              <a:graphicFrameLocks xmlns:a="http://schemas.openxmlformats.org/drawingml/2006/main" noChangeAspect="1"/>
+            </wp:cNvGraphicFramePr>
+            <a:graphic xmlns:a="http://schemas.openxmlformats.org/drawingml/2006/main">
+              <a:graphicData uri="http://schemas.openxmlformats.org/drawingml/2006/picture">
+                <pic:pic xmlns:pic="http://schemas.openxmlformats.org/drawingml/2006/picture">
+                  <pic:nvPicPr>
+                    <pic:cNvPr id="3" name="recherche1.JPG"/>
+                    <pic:cNvPicPr/>
+                  </pic:nvPicPr>
+                  <pic:blipFill rotWithShape="1">
+                    <a:blip r:embed="rId19">
+                      <a:extLst>
+                        <a:ext uri="{28A0092B-C50C-407E-A947-70E740481C1C}">
+                          <a14:useLocalDpi xmlns:a14="http://schemas.microsoft.com/office/drawing/2010/main" val="0"/>
+                        </a:ext>
+                      </a:extLst>
+                    </a:blip>
+                    <a:srcRect l="16584" t="20452" r="25787" b="28266"/>
+                    <a:stretch/>
+                  </pic:blipFill>
+                  <pic:spPr bwMode="auto">
+                    <a:xfrm>
+                      <a:off x="0" y="0"/>
+                      <a:ext cx="5739270" cy="2766410"/>
+                    </a:xfrm>
+                    <a:prstGeom prst="rect">
+                      <a:avLst/>
+                    </a:prstGeom>
+                    <a:ln>
+                      <a:noFill/>
+                    </a:ln>
+                    <a:extLst>
+                      <a:ext uri="{53640926-AAD7-44D8-BBD7-CCE9431645EC}">
+                        <a14:shadowObscured xmlns:a14="http://schemas.microsoft.com/office/drawing/2010/main"/>
+                      </a:ext>
+                    </a:extLst>
+                  </pic:spPr>
+                </pic:pic>
+              </a:graphicData>
+            </a:graphic>
+          </wp:inline>
+        </w:drawing>
+      </w:r>
+    </w:p>
+    <w:p>
+      <w:pPr>
+        <w:pStyle w:val="Paragraphedeliste"/>
+        <w:keepNext/>
+        <w:tabs>
+          <w:tab w:val="left" w:pos="1287"/>
+        </w:tabs>
+        <w:suppressAutoHyphens/>
+        <w:spacing w:before="240" w:after="120" w:line="240" w:lineRule="auto"/>
+        <w:ind w:left="0"/>
+        <w:rPr>
+          <w:rFonts w:ascii="Arial" w:eastAsia="Arial" w:hAnsi="Arial" w:cs="Arial"/>
+          <w:b/>
+          <w:color w:val="000000" w:themeColor="text1"/>
+          <w:sz w:val="28"/>
+          <w:szCs w:val="28"/>
+        </w:rPr>
+      </w:pPr>
+    </w:p>
+    <w:p>
+      <w:pPr>
+        <w:pStyle w:val="Paragraphedeliste"/>
+        <w:keepNext/>
+        <w:tabs>
+          <w:tab w:val="left" w:pos="1287"/>
+        </w:tabs>
+        <w:suppressAutoHyphens/>
+        <w:spacing w:before="240" w:after="120" w:line="240" w:lineRule="auto"/>
+        <w:ind w:left="0"/>
+        <w:rPr>
+          <w:rFonts w:ascii="Arial" w:eastAsia="Arial" w:hAnsi="Arial" w:cs="Arial"/>
+          <w:b/>
+          <w:color w:val="000000" w:themeColor="text1"/>
+          <w:sz w:val="28"/>
+          <w:szCs w:val="28"/>
+        </w:rPr>
+      </w:pPr>
+    </w:p>
+    <w:p>
+      <w:pPr>
+        <w:pStyle w:val="Paragraphedeliste"/>
+        <w:keepNext/>
+        <w:tabs>
+          <w:tab w:val="left" w:pos="1287"/>
+        </w:tabs>
+        <w:suppressAutoHyphens/>
+        <w:spacing w:before="240" w:after="120" w:line="240" w:lineRule="auto"/>
+        <w:ind w:left="851"/>
+        <w:rPr>
+          <w:rFonts w:ascii="Arial" w:eastAsia="Arial" w:hAnsi="Arial" w:cs="Arial"/>
+          <w:color w:val="000000" w:themeColor="text1"/>
+          <w:sz w:val="24"/>
+          <w:szCs w:val="24"/>
+        </w:rPr>
+      </w:pPr>
+      <w:r>
+        <w:rPr>
+          <w:rFonts w:ascii="Arial" w:eastAsia="Arial" w:hAnsi="Arial" w:cs="Arial"/>
+          <w:color w:val="000000" w:themeColor="text1"/>
+          <w:sz w:val="24"/>
+          <w:szCs w:val="24"/>
+        </w:rPr>
+        <w:t xml:space="preserve">Le </w:t>
+      </w:r>
+      <w:r>
+        <w:rPr>
+          <w:rFonts w:ascii="Arial" w:eastAsia="Arial" w:hAnsi="Arial" w:cs="Arial"/>
+          <w:color w:val="000000" w:themeColor="text1"/>
+          <w:sz w:val="24"/>
+          <w:szCs w:val="24"/>
+        </w:rPr>
+        <w:t>résultat de la recherche apparait dans le tableau</w:t>
+      </w:r>
+    </w:p>
+    <w:p>
+      <w:pPr>
+        <w:pStyle w:val="Paragraphedeliste"/>
+        <w:keepNext/>
+        <w:tabs>
+          <w:tab w:val="left" w:pos="1287"/>
+        </w:tabs>
+        <w:suppressAutoHyphens/>
+        <w:spacing w:before="240" w:after="120" w:line="240" w:lineRule="auto"/>
+        <w:ind w:left="851"/>
+        <w:rPr>
+          <w:rFonts w:ascii="Arial" w:eastAsia="Arial" w:hAnsi="Arial" w:cs="Arial"/>
+          <w:color w:val="000000" w:themeColor="text1"/>
+          <w:sz w:val="24"/>
+          <w:szCs w:val="24"/>
+        </w:rPr>
+      </w:pPr>
+    </w:p>
+    <w:p>
+      <w:pPr>
+        <w:pStyle w:val="Paragraphedeliste"/>
+        <w:keepNext/>
+        <w:tabs>
+          <w:tab w:val="left" w:pos="1287"/>
+        </w:tabs>
+        <w:suppressAutoHyphens/>
+        <w:spacing w:before="240" w:after="120" w:line="240" w:lineRule="auto"/>
+        <w:ind w:left="0"/>
+        <w:rPr>
+          <w:rFonts w:ascii="Arial" w:eastAsia="Arial" w:hAnsi="Arial" w:cs="Arial"/>
+          <w:b/>
+          <w:color w:val="000000" w:themeColor="text1"/>
+          <w:sz w:val="28"/>
+          <w:szCs w:val="28"/>
+        </w:rPr>
+      </w:pPr>
+    </w:p>
+    <w:p>
+      <w:pPr>
+        <w:pStyle w:val="Paragraphedeliste"/>
+        <w:keepNext/>
+        <w:tabs>
+          <w:tab w:val="left" w:pos="1287"/>
+        </w:tabs>
+        <w:suppressAutoHyphens/>
+        <w:spacing w:before="240" w:after="120" w:line="240" w:lineRule="auto"/>
+        <w:ind w:left="0"/>
+        <w:rPr>
+          <w:rFonts w:ascii="Arial" w:eastAsia="Arial" w:hAnsi="Arial" w:cs="Arial"/>
+          <w:b/>
+          <w:color w:val="000000" w:themeColor="text1"/>
+          <w:sz w:val="28"/>
+          <w:szCs w:val="28"/>
+        </w:rPr>
+      </w:pPr>
+      <w:r>
+        <w:rPr>
+          <w:rFonts w:ascii="Arial" w:eastAsia="Arial" w:hAnsi="Arial" w:cs="Arial"/>
+          <w:b/>
+          <w:noProof/>
+          <w:color w:val="000000" w:themeColor="text1"/>
+          <w:sz w:val="28"/>
+          <w:szCs w:val="28"/>
+        </w:rPr>
+        <w:drawing>
+          <wp:inline distT="0" distB="0" distL="0" distR="0">
+            <wp:extent cx="5760720" cy="3120390"/>
+            <wp:effectExtent l="0" t="0" r="0" b="0"/>
+            <wp:docPr id="4" name="Image 4"/>
+            <wp:cNvGraphicFramePr>
+              <a:graphicFrameLocks xmlns:a="http://schemas.openxmlformats.org/drawingml/2006/main" noChangeAspect="1"/>
+            </wp:cNvGraphicFramePr>
+            <a:graphic xmlns:a="http://schemas.openxmlformats.org/drawingml/2006/main">
+              <a:graphicData uri="http://schemas.openxmlformats.org/drawingml/2006/picture">
+                <pic:pic xmlns:pic="http://schemas.openxmlformats.org/drawingml/2006/picture">
+                  <pic:nvPicPr>
+                    <pic:cNvPr id="4" name="recherche2.jpg"/>
+                    <pic:cNvPicPr/>
+                  </pic:nvPicPr>
+                  <pic:blipFill>
+                    <a:blip r:embed="rId20" cstate="print">
+                      <a:extLst>
+                        <a:ext uri="{28A0092B-C50C-407E-A947-70E740481C1C}">
+                          <a14:useLocalDpi xmlns:a14="http://schemas.microsoft.com/office/drawing/2010/main" val="0"/>
+                        </a:ext>
+                      </a:extLst>
+                    </a:blip>
+                    <a:stretch>
+                      <a:fillRect/>
+                    </a:stretch>
+                  </pic:blipFill>
+                  <pic:spPr>
+                    <a:xfrm>
+                      <a:off x="0" y="0"/>
+                      <a:ext cx="5760720" cy="3120390"/>
+                    </a:xfrm>
+                    <a:prstGeom prst="rect">
+                      <a:avLst/>
+                    </a:prstGeom>
+                  </pic:spPr>
+                </pic:pic>
+              </a:graphicData>
+            </a:graphic>
+          </wp:inline>
+        </w:drawing>
+      </w:r>
+    </w:p>
+    <w:p>
+      <w:pPr>
+        <w:pStyle w:val="Paragraphedeliste"/>
+        <w:keepNext/>
+        <w:tabs>
+          <w:tab w:val="left" w:pos="1287"/>
+        </w:tabs>
+        <w:suppressAutoHyphens/>
+        <w:spacing w:before="240" w:after="120" w:line="240" w:lineRule="auto"/>
+        <w:rPr>
+          <w:rFonts w:ascii="Arial" w:eastAsia="Arial" w:hAnsi="Arial" w:cs="Arial"/>
+          <w:b/>
+          <w:color w:val="000000" w:themeColor="text1"/>
+          <w:sz w:val="28"/>
+          <w:szCs w:val="28"/>
+        </w:rPr>
+      </w:pPr>
+    </w:p>
+    <w:p>
+      <w:pPr>
+        <w:rPr>
+          <w:rFonts w:ascii="Arial" w:eastAsia="Arial" w:hAnsi="Arial" w:cs="Arial"/>
+          <w:b/>
+          <w:color w:val="000000" w:themeColor="text1"/>
+          <w:sz w:val="28"/>
+          <w:szCs w:val="28"/>
+        </w:rPr>
+      </w:pPr>
+      <w:r>
+        <w:rPr>
+          <w:rFonts w:ascii="Arial" w:eastAsia="Arial" w:hAnsi="Arial" w:cs="Arial"/>
+          <w:b/>
+          <w:color w:val="000000" w:themeColor="text1"/>
+          <w:sz w:val="28"/>
+          <w:szCs w:val="28"/>
+        </w:rPr>
+        <w:br w:type="page"/>
+      </w:r>
+    </w:p>
+    <w:p>
+      <w:pPr>
+        <w:pStyle w:val="Paragraphedeliste"/>
+        <w:keepNext/>
+        <w:tabs>
+          <w:tab w:val="left" w:pos="1287"/>
+        </w:tabs>
+        <w:suppressAutoHyphens/>
+        <w:spacing w:before="240" w:after="120" w:line="240" w:lineRule="auto"/>
+        <w:rPr>
+          <w:rFonts w:ascii="Arial" w:eastAsia="Arial" w:hAnsi="Arial" w:cs="Arial"/>
+          <w:b/>
+          <w:color w:val="000000" w:themeColor="text1"/>
+          <w:sz w:val="28"/>
+          <w:szCs w:val="28"/>
+        </w:rPr>
+      </w:pPr>
     </w:p>
     <w:p>
       <w:pPr>
@@ -2747,20 +3769,519 @@
           <w:rFonts w:ascii="Arial" w:eastAsia="Arial" w:hAnsi="Arial" w:cs="Arial"/>
           <w:b/>
           <w:color w:val="000000" w:themeColor="text1"/>
-          <w:sz w:val="28"/>
-          <w:szCs w:val="28"/>
-        </w:rPr>
-      </w:pPr>
-      <w:r>
-        <w:rPr>
-          <w:rFonts w:ascii="Arial" w:eastAsia="Arial" w:hAnsi="Arial" w:cs="Arial"/>
-          <w:b/>
-          <w:color w:val="000000" w:themeColor="text1"/>
-          <w:sz w:val="28"/>
-          <w:szCs w:val="28"/>
+          <w:sz w:val="24"/>
+          <w:szCs w:val="24"/>
+        </w:rPr>
+      </w:pPr>
+      <w:r>
+        <w:rPr>
+          <w:rFonts w:ascii="Arial" w:eastAsia="Arial" w:hAnsi="Arial" w:cs="Arial"/>
+          <w:b/>
+          <w:color w:val="000000" w:themeColor="text1"/>
+          <w:sz w:val="24"/>
+          <w:szCs w:val="24"/>
         </w:rPr>
         <w:t>ID 12</w:t>
       </w:r>
+      <w:r>
+        <w:rPr>
+          <w:rFonts w:ascii="Arial" w:eastAsia="Arial" w:hAnsi="Arial" w:cs="Arial"/>
+          <w:b/>
+          <w:color w:val="000000" w:themeColor="text1"/>
+          <w:sz w:val="24"/>
+          <w:szCs w:val="24"/>
+        </w:rPr>
+        <w:t xml:space="preserve"> - </w:t>
+      </w:r>
+      <w:r>
+        <w:rPr>
+          <w:rFonts w:ascii="Arial" w:eastAsia="Arial" w:hAnsi="Arial" w:cs="Arial"/>
+          <w:b/>
+          <w:color w:val="000000" w:themeColor="text1"/>
+          <w:sz w:val="24"/>
+          <w:szCs w:val="24"/>
+        </w:rPr>
+        <w:t>Ajouter un nouveau client et ses contacts déjà connus en tant que Responsable commercial ou commercial</w:t>
+      </w:r>
+    </w:p>
+    <w:p>
+      <w:pPr>
+        <w:pStyle w:val="Paragraphedeliste"/>
+        <w:keepNext/>
+        <w:tabs>
+          <w:tab w:val="left" w:pos="1287"/>
+        </w:tabs>
+        <w:suppressAutoHyphens/>
+        <w:spacing w:before="240" w:after="120" w:line="240" w:lineRule="auto"/>
+        <w:rPr>
+          <w:rFonts w:ascii="Arial" w:eastAsia="Arial" w:hAnsi="Arial" w:cs="Arial"/>
+          <w:color w:val="000000" w:themeColor="text1"/>
+          <w:sz w:val="24"/>
+          <w:szCs w:val="24"/>
+        </w:rPr>
+      </w:pPr>
+    </w:p>
+    <w:p>
+      <w:pPr>
+        <w:pStyle w:val="Paragraphedeliste"/>
+        <w:keepNext/>
+        <w:tabs>
+          <w:tab w:val="left" w:pos="1287"/>
+        </w:tabs>
+        <w:suppressAutoHyphens/>
+        <w:spacing w:before="240" w:after="120" w:line="240" w:lineRule="auto"/>
+        <w:rPr>
+          <w:rFonts w:ascii="Arial" w:eastAsia="Arial" w:hAnsi="Arial" w:cs="Arial"/>
+          <w:color w:val="000000" w:themeColor="text1"/>
+          <w:sz w:val="24"/>
+          <w:szCs w:val="24"/>
+        </w:rPr>
+      </w:pPr>
+      <w:r>
+        <w:rPr>
+          <w:rFonts w:ascii="Arial" w:eastAsia="Arial" w:hAnsi="Arial" w:cs="Arial"/>
+          <w:color w:val="000000" w:themeColor="text1"/>
+          <w:sz w:val="24"/>
+          <w:szCs w:val="24"/>
+        </w:rPr>
+        <w:t>Sélectionner « </w:t>
+      </w:r>
+      <w:r>
+        <w:rPr>
+          <w:rFonts w:ascii="Arial" w:eastAsia="Arial" w:hAnsi="Arial" w:cs="Arial"/>
+          <w:color w:val="000000" w:themeColor="text1"/>
+          <w:sz w:val="24"/>
+          <w:szCs w:val="24"/>
+        </w:rPr>
+        <w:t>Création client</w:t>
+      </w:r>
+      <w:r>
+        <w:rPr>
+          <w:rFonts w:ascii="Arial" w:eastAsia="Arial" w:hAnsi="Arial" w:cs="Arial"/>
+          <w:color w:val="000000" w:themeColor="text1"/>
+          <w:sz w:val="24"/>
+          <w:szCs w:val="24"/>
+        </w:rPr>
+        <w:t> »</w:t>
+      </w:r>
+    </w:p>
+    <w:p>
+      <w:pPr>
+        <w:pStyle w:val="Paragraphedeliste"/>
+        <w:keepNext/>
+        <w:tabs>
+          <w:tab w:val="left" w:pos="1287"/>
+        </w:tabs>
+        <w:suppressAutoHyphens/>
+        <w:spacing w:before="240" w:after="120" w:line="240" w:lineRule="auto"/>
+        <w:rPr>
+          <w:rFonts w:ascii="Arial" w:eastAsia="Arial" w:hAnsi="Arial" w:cs="Arial"/>
+          <w:color w:val="000000" w:themeColor="text1"/>
+          <w:sz w:val="24"/>
+          <w:szCs w:val="24"/>
+        </w:rPr>
+      </w:pPr>
+    </w:p>
+    <w:p>
+      <w:pPr>
+        <w:pStyle w:val="Paragraphedeliste"/>
+        <w:keepNext/>
+        <w:tabs>
+          <w:tab w:val="left" w:pos="1287"/>
+        </w:tabs>
+        <w:suppressAutoHyphens/>
+        <w:spacing w:before="240" w:after="120" w:line="240" w:lineRule="auto"/>
+        <w:rPr>
+          <w:rFonts w:ascii="Arial" w:eastAsia="Arial" w:hAnsi="Arial" w:cs="Arial"/>
+          <w:b/>
+          <w:color w:val="000000" w:themeColor="text1"/>
+          <w:sz w:val="28"/>
+          <w:szCs w:val="28"/>
+        </w:rPr>
+      </w:pPr>
+    </w:p>
+    <w:p>
+      <w:pPr>
+        <w:pStyle w:val="Paragraphedeliste"/>
+        <w:keepNext/>
+        <w:tabs>
+          <w:tab w:val="left" w:pos="1287"/>
+        </w:tabs>
+        <w:suppressAutoHyphens/>
+        <w:spacing w:before="240" w:after="120" w:line="240" w:lineRule="auto"/>
+        <w:ind w:left="0"/>
+        <w:rPr>
+          <w:rFonts w:ascii="Arial" w:eastAsia="Arial" w:hAnsi="Arial" w:cs="Arial"/>
+          <w:b/>
+          <w:color w:val="000000" w:themeColor="text1"/>
+          <w:sz w:val="28"/>
+          <w:szCs w:val="28"/>
+        </w:rPr>
+      </w:pPr>
+      <w:r>
+        <w:rPr>
+          <w:rFonts w:ascii="Arial" w:eastAsia="Arial" w:hAnsi="Arial" w:cs="Arial"/>
+          <w:b/>
+          <w:noProof/>
+          <w:color w:val="000000" w:themeColor="text1"/>
+          <w:sz w:val="28"/>
+          <w:szCs w:val="28"/>
+        </w:rPr>
+        <w:pict>
+          <v:shape id="_x0000_s1035" type="#_x0000_t32" style="position:absolute;margin-left:-9.35pt;margin-top:189.75pt;width:42pt;height:.75pt;z-index:251660288" o:connectortype="straight" strokecolor="red" strokeweight="3pt">
+            <v:stroke endarrow="block"/>
+            <v:shadow type="perspective" color="#1f3763 [1608]" opacity=".5" offset="1pt" offset2="-1pt"/>
+          </v:shape>
+        </w:pict>
+      </w:r>
+      <w:r>
+        <w:rPr>
+          <w:rFonts w:ascii="Arial" w:eastAsia="Arial" w:hAnsi="Arial" w:cs="Arial"/>
+          <w:b/>
+          <w:noProof/>
+          <w:color w:val="000000" w:themeColor="text1"/>
+          <w:sz w:val="28"/>
+          <w:szCs w:val="28"/>
+        </w:rPr>
+        <w:drawing>
+          <wp:inline distT="0" distB="0" distL="0" distR="0">
+            <wp:extent cx="5760720" cy="3120390"/>
+            <wp:effectExtent l="0" t="0" r="0" b="0"/>
+            <wp:docPr id="5" name="Image 5"/>
+            <wp:cNvGraphicFramePr>
+              <a:graphicFrameLocks xmlns:a="http://schemas.openxmlformats.org/drawingml/2006/main" noChangeAspect="1"/>
+            </wp:cNvGraphicFramePr>
+            <a:graphic xmlns:a="http://schemas.openxmlformats.org/drawingml/2006/main">
+              <a:graphicData uri="http://schemas.openxmlformats.org/drawingml/2006/picture">
+                <pic:pic xmlns:pic="http://schemas.openxmlformats.org/drawingml/2006/picture">
+                  <pic:nvPicPr>
+                    <pic:cNvPr id="5" name="creationClient1.jpg"/>
+                    <pic:cNvPicPr/>
+                  </pic:nvPicPr>
+                  <pic:blipFill>
+                    <a:blip r:embed="rId21" cstate="print">
+                      <a:extLst>
+                        <a:ext uri="{28A0092B-C50C-407E-A947-70E740481C1C}">
+                          <a14:useLocalDpi xmlns:a14="http://schemas.microsoft.com/office/drawing/2010/main" val="0"/>
+                        </a:ext>
+                      </a:extLst>
+                    </a:blip>
+                    <a:stretch>
+                      <a:fillRect/>
+                    </a:stretch>
+                  </pic:blipFill>
+                  <pic:spPr>
+                    <a:xfrm>
+                      <a:off x="0" y="0"/>
+                      <a:ext cx="5760720" cy="3120390"/>
+                    </a:xfrm>
+                    <a:prstGeom prst="rect">
+                      <a:avLst/>
+                    </a:prstGeom>
+                  </pic:spPr>
+                </pic:pic>
+              </a:graphicData>
+            </a:graphic>
+          </wp:inline>
+        </w:drawing>
+      </w:r>
+    </w:p>
+    <w:p>
+      <w:pPr>
+        <w:pStyle w:val="Paragraphedeliste"/>
+        <w:keepNext/>
+        <w:tabs>
+          <w:tab w:val="left" w:pos="1287"/>
+        </w:tabs>
+        <w:suppressAutoHyphens/>
+        <w:spacing w:before="240" w:after="120" w:line="240" w:lineRule="auto"/>
+        <w:ind w:left="0"/>
+        <w:rPr>
+          <w:rFonts w:ascii="Arial" w:eastAsia="Arial" w:hAnsi="Arial" w:cs="Arial"/>
+          <w:b/>
+          <w:color w:val="000000" w:themeColor="text1"/>
+          <w:sz w:val="28"/>
+          <w:szCs w:val="28"/>
+        </w:rPr>
+      </w:pPr>
+    </w:p>
+    <w:p>
+      <w:pPr>
+        <w:pStyle w:val="Paragraphedeliste"/>
+        <w:keepNext/>
+        <w:tabs>
+          <w:tab w:val="left" w:pos="1287"/>
+        </w:tabs>
+        <w:suppressAutoHyphens/>
+        <w:spacing w:before="240" w:after="120" w:line="240" w:lineRule="auto"/>
+        <w:ind w:left="851"/>
+        <w:rPr>
+          <w:rFonts w:ascii="Arial" w:eastAsia="Arial" w:hAnsi="Arial" w:cs="Arial"/>
+          <w:color w:val="000000" w:themeColor="text1"/>
+          <w:sz w:val="24"/>
+          <w:szCs w:val="24"/>
+        </w:rPr>
+      </w:pPr>
+      <w:r>
+        <w:rPr>
+          <w:rFonts w:ascii="Arial" w:eastAsia="Arial" w:hAnsi="Arial" w:cs="Arial"/>
+          <w:color w:val="000000" w:themeColor="text1"/>
+          <w:sz w:val="24"/>
+          <w:szCs w:val="24"/>
+        </w:rPr>
+        <w:t xml:space="preserve">Le formulaire de saisie apparait </w:t>
+      </w:r>
+    </w:p>
+    <w:p>
+      <w:pPr>
+        <w:pStyle w:val="Paragraphedeliste"/>
+        <w:keepNext/>
+        <w:tabs>
+          <w:tab w:val="left" w:pos="1287"/>
+        </w:tabs>
+        <w:suppressAutoHyphens/>
+        <w:spacing w:before="240" w:after="120" w:line="240" w:lineRule="auto"/>
+        <w:ind w:left="0"/>
+        <w:rPr>
+          <w:rFonts w:ascii="Arial" w:eastAsia="Arial" w:hAnsi="Arial" w:cs="Arial"/>
+          <w:b/>
+          <w:color w:val="000000" w:themeColor="text1"/>
+          <w:sz w:val="28"/>
+          <w:szCs w:val="28"/>
+        </w:rPr>
+      </w:pPr>
+    </w:p>
+    <w:p>
+      <w:pPr>
+        <w:pStyle w:val="Paragraphedeliste"/>
+        <w:keepNext/>
+        <w:tabs>
+          <w:tab w:val="left" w:pos="1287"/>
+        </w:tabs>
+        <w:suppressAutoHyphens/>
+        <w:spacing w:before="240" w:after="120" w:line="240" w:lineRule="auto"/>
+        <w:ind w:left="0"/>
+        <w:rPr>
+          <w:rFonts w:ascii="Arial" w:eastAsia="Arial" w:hAnsi="Arial" w:cs="Arial"/>
+          <w:b/>
+          <w:color w:val="000000" w:themeColor="text1"/>
+          <w:sz w:val="28"/>
+          <w:szCs w:val="28"/>
+        </w:rPr>
+      </w:pPr>
+      <w:r>
+        <w:rPr>
+          <w:rFonts w:ascii="Arial" w:eastAsia="Arial" w:hAnsi="Arial" w:cs="Arial"/>
+          <w:b/>
+          <w:noProof/>
+          <w:color w:val="000000" w:themeColor="text1"/>
+          <w:sz w:val="28"/>
+          <w:szCs w:val="28"/>
+        </w:rPr>
+        <w:drawing>
+          <wp:inline distT="0" distB="0" distL="0" distR="0">
+            <wp:extent cx="5760720" cy="1967865"/>
+            <wp:effectExtent l="0" t="0" r="0" b="0"/>
+            <wp:docPr id="6" name="Image 6"/>
+            <wp:cNvGraphicFramePr>
+              <a:graphicFrameLocks xmlns:a="http://schemas.openxmlformats.org/drawingml/2006/main" noChangeAspect="1"/>
+            </wp:cNvGraphicFramePr>
+            <a:graphic xmlns:a="http://schemas.openxmlformats.org/drawingml/2006/main">
+              <a:graphicData uri="http://schemas.openxmlformats.org/drawingml/2006/picture">
+                <pic:pic xmlns:pic="http://schemas.openxmlformats.org/drawingml/2006/picture">
+                  <pic:nvPicPr>
+                    <pic:cNvPr id="6" name="creation2.jpg"/>
+                    <pic:cNvPicPr/>
+                  </pic:nvPicPr>
+                  <pic:blipFill rotWithShape="1">
+                    <a:blip r:embed="rId22" cstate="print">
+                      <a:extLst>
+                        <a:ext uri="{28A0092B-C50C-407E-A947-70E740481C1C}">
+                          <a14:useLocalDpi xmlns:a14="http://schemas.microsoft.com/office/drawing/2010/main" val="0"/>
+                        </a:ext>
+                      </a:extLst>
+                    </a:blip>
+                    <a:srcRect t="36936"/>
+                    <a:stretch/>
+                  </pic:blipFill>
+                  <pic:spPr bwMode="auto">
+                    <a:xfrm>
+                      <a:off x="0" y="0"/>
+                      <a:ext cx="5760720" cy="1967865"/>
+                    </a:xfrm>
+                    <a:prstGeom prst="rect">
+                      <a:avLst/>
+                    </a:prstGeom>
+                    <a:ln>
+                      <a:noFill/>
+                    </a:ln>
+                    <a:extLst>
+                      <a:ext uri="{53640926-AAD7-44D8-BBD7-CCE9431645EC}">
+                        <a14:shadowObscured xmlns:a14="http://schemas.microsoft.com/office/drawing/2010/main"/>
+                      </a:ext>
+                    </a:extLst>
+                  </pic:spPr>
+                </pic:pic>
+              </a:graphicData>
+            </a:graphic>
+          </wp:inline>
+        </w:drawing>
+      </w:r>
+    </w:p>
+    <w:p>
+      <w:pPr>
+        <w:pStyle w:val="Paragraphedeliste"/>
+        <w:keepNext/>
+        <w:tabs>
+          <w:tab w:val="left" w:pos="1287"/>
+        </w:tabs>
+        <w:suppressAutoHyphens/>
+        <w:spacing w:before="240" w:after="120" w:line="240" w:lineRule="auto"/>
+        <w:ind w:left="0"/>
+        <w:rPr>
+          <w:rFonts w:ascii="Arial" w:eastAsia="Arial" w:hAnsi="Arial" w:cs="Arial"/>
+          <w:b/>
+          <w:color w:val="000000" w:themeColor="text1"/>
+          <w:sz w:val="16"/>
+          <w:szCs w:val="16"/>
+        </w:rPr>
+      </w:pPr>
+    </w:p>
+    <w:p>
+      <w:pPr>
+        <w:pStyle w:val="Paragraphedeliste"/>
+        <w:keepNext/>
+        <w:tabs>
+          <w:tab w:val="left" w:pos="1287"/>
+        </w:tabs>
+        <w:suppressAutoHyphens/>
+        <w:spacing w:before="240" w:after="120" w:line="240" w:lineRule="auto"/>
+        <w:ind w:left="0"/>
+        <w:rPr>
+          <w:rFonts w:ascii="Arial" w:eastAsia="Arial" w:hAnsi="Arial" w:cs="Arial"/>
+          <w:b/>
+          <w:color w:val="000000" w:themeColor="text1"/>
+          <w:sz w:val="28"/>
+          <w:szCs w:val="28"/>
+        </w:rPr>
+      </w:pPr>
+      <w:r>
+        <w:rPr>
+          <w:rFonts w:ascii="Arial" w:eastAsia="Arial" w:hAnsi="Arial" w:cs="Arial"/>
+          <w:b/>
+          <w:noProof/>
+          <w:color w:val="000000" w:themeColor="text1"/>
+          <w:sz w:val="28"/>
+          <w:szCs w:val="28"/>
+        </w:rPr>
+        <w:drawing>
+          <wp:inline distT="0" distB="0" distL="0" distR="0">
+            <wp:extent cx="5760720" cy="1205865"/>
+            <wp:effectExtent l="0" t="0" r="0" b="0"/>
+            <wp:docPr id="7" name="Image 7"/>
+            <wp:cNvGraphicFramePr>
+              <a:graphicFrameLocks xmlns:a="http://schemas.openxmlformats.org/drawingml/2006/main" noChangeAspect="1"/>
+            </wp:cNvGraphicFramePr>
+            <a:graphic xmlns:a="http://schemas.openxmlformats.org/drawingml/2006/main">
+              <a:graphicData uri="http://schemas.openxmlformats.org/drawingml/2006/picture">
+                <pic:pic xmlns:pic="http://schemas.openxmlformats.org/drawingml/2006/picture">
+                  <pic:nvPicPr>
+                    <pic:cNvPr id="7" name="creation2.jpg"/>
+                    <pic:cNvPicPr/>
+                  </pic:nvPicPr>
+                  <pic:blipFill rotWithShape="1">
+                    <a:blip r:embed="rId22" cstate="print">
+                      <a:extLst>
+                        <a:ext uri="{28A0092B-C50C-407E-A947-70E740481C1C}">
+                          <a14:useLocalDpi xmlns:a14="http://schemas.microsoft.com/office/drawing/2010/main" val="0"/>
+                        </a:ext>
+                      </a:extLst>
+                    </a:blip>
+                    <a:srcRect t="61355"/>
+                    <a:stretch/>
+                  </pic:blipFill>
+                  <pic:spPr bwMode="auto">
+                    <a:xfrm>
+                      <a:off x="0" y="0"/>
+                      <a:ext cx="5760720" cy="1205865"/>
+                    </a:xfrm>
+                    <a:prstGeom prst="rect">
+                      <a:avLst/>
+                    </a:prstGeom>
+                    <a:ln>
+                      <a:noFill/>
+                    </a:ln>
+                    <a:extLst>
+                      <a:ext uri="{53640926-AAD7-44D8-BBD7-CCE9431645EC}">
+                        <a14:shadowObscured xmlns:a14="http://schemas.microsoft.com/office/drawing/2010/main"/>
+                      </a:ext>
+                    </a:extLst>
+                  </pic:spPr>
+                </pic:pic>
+              </a:graphicData>
+            </a:graphic>
+          </wp:inline>
+        </w:drawing>
+      </w:r>
+    </w:p>
+    <w:p>
+      <w:pPr>
+        <w:rPr>
+          <w:rFonts w:ascii="Arial" w:eastAsia="Arial" w:hAnsi="Arial" w:cs="Arial"/>
+          <w:b/>
+          <w:color w:val="000000" w:themeColor="text1"/>
+          <w:sz w:val="28"/>
+          <w:szCs w:val="28"/>
+        </w:rPr>
+      </w:pPr>
+      <w:r>
+        <w:rPr>
+          <w:rFonts w:ascii="Arial" w:eastAsia="Arial" w:hAnsi="Arial" w:cs="Arial"/>
+          <w:b/>
+          <w:color w:val="000000" w:themeColor="text1"/>
+          <w:sz w:val="28"/>
+          <w:szCs w:val="28"/>
+        </w:rPr>
+        <w:br w:type="page"/>
+      </w:r>
+    </w:p>
+    <w:p>
+      <w:pPr>
+        <w:pStyle w:val="Paragraphedeliste"/>
+        <w:keepNext/>
+        <w:tabs>
+          <w:tab w:val="left" w:pos="1287"/>
+        </w:tabs>
+        <w:suppressAutoHyphens/>
+        <w:spacing w:before="240" w:after="120" w:line="240" w:lineRule="auto"/>
+        <w:ind w:left="0"/>
+        <w:rPr>
+          <w:rFonts w:ascii="Arial" w:eastAsia="Arial" w:hAnsi="Arial" w:cs="Arial"/>
+          <w:b/>
+          <w:color w:val="000000" w:themeColor="text1"/>
+          <w:sz w:val="28"/>
+          <w:szCs w:val="28"/>
+        </w:rPr>
+      </w:pPr>
+    </w:p>
+    <w:p>
+      <w:pPr>
+        <w:pStyle w:val="Paragraphedeliste"/>
+        <w:keepNext/>
+        <w:tabs>
+          <w:tab w:val="left" w:pos="1287"/>
+        </w:tabs>
+        <w:suppressAutoHyphens/>
+        <w:spacing w:before="240" w:after="120" w:line="240" w:lineRule="auto"/>
+        <w:ind w:left="0"/>
+        <w:rPr>
+          <w:rFonts w:ascii="Arial" w:eastAsia="Arial" w:hAnsi="Arial" w:cs="Arial"/>
+          <w:b/>
+          <w:color w:val="000000" w:themeColor="text1"/>
+          <w:sz w:val="28"/>
+          <w:szCs w:val="28"/>
+        </w:rPr>
+      </w:pPr>
     </w:p>
     <w:p>
       <w:pPr>
@@ -2779,20 +4300,30 @@
           <w:rFonts w:ascii="Arial" w:eastAsia="Arial" w:hAnsi="Arial" w:cs="Arial"/>
           <w:b/>
           <w:color w:val="000000" w:themeColor="text1"/>
-          <w:sz w:val="28"/>
-          <w:szCs w:val="28"/>
-        </w:rPr>
-      </w:pPr>
-      <w:r>
-        <w:rPr>
-          <w:rFonts w:ascii="Arial" w:eastAsia="Arial" w:hAnsi="Arial" w:cs="Arial"/>
-          <w:b/>
-          <w:color w:val="000000" w:themeColor="text1"/>
-          <w:sz w:val="28"/>
-          <w:szCs w:val="28"/>
+          <w:sz w:val="24"/>
+          <w:szCs w:val="24"/>
+        </w:rPr>
+      </w:pPr>
+      <w:r>
+        <w:rPr>
+          <w:rFonts w:ascii="Arial" w:eastAsia="Arial" w:hAnsi="Arial" w:cs="Arial"/>
+          <w:b/>
+          <w:color w:val="000000" w:themeColor="text1"/>
+          <w:sz w:val="24"/>
+          <w:szCs w:val="24"/>
         </w:rPr>
         <w:t>ID 17</w:t>
       </w:r>
+      <w:r>
+        <w:rPr>
+          <w:rFonts w:ascii="Arial" w:eastAsia="Arial" w:hAnsi="Arial" w:cs="Arial"/>
+          <w:b/>
+          <w:color w:val="000000" w:themeColor="text1"/>
+          <w:sz w:val="24"/>
+          <w:szCs w:val="24"/>
+        </w:rPr>
+        <w:t>- Lister les documents provenant d'un contact client en tant qu'utilisateur</w:t>
+      </w:r>
     </w:p>
     <w:p>
       <w:pPr>
@@ -2804,122 +4335,42 @@
           <w:sz w:val="24"/>
         </w:rPr>
       </w:pPr>
-      <w:r>
+    </w:p>
+    <w:p>
+      <w:pPr>
+        <w:pStyle w:val="Titre2"/>
+      </w:pPr>
+      <w:r>
+        <w:rPr>
+          <w:color w:val="860044"/>
+          <w:sz w:val="24"/>
+        </w:rPr>
+        <w:tab/>
+      </w:r>
+      <w:r>
+        <w:t xml:space="preserve">III.3 </w:t>
+      </w:r>
+      <w:r>
+        <w:t>Les ressources utilisées et particularités de la Story</w:t>
+      </w:r>
+    </w:p>
+    <w:p>
+      <w:pPr>
+        <w:suppressAutoHyphens/>
+        <w:spacing w:after="0" w:line="240" w:lineRule="auto"/>
         <w:rPr>
           <w:rFonts w:ascii="Arial" w:eastAsia="Arial" w:hAnsi="Arial" w:cs="Arial"/>
           <w:color w:val="0000FF"/>
           <w:sz w:val="24"/>
         </w:rPr>
-        <w:t>V</w:t>
-      </w:r>
+      </w:pPr>
       <w:r>
         <w:rPr>
           <w:rFonts w:ascii="Arial" w:eastAsia="Arial" w:hAnsi="Arial" w:cs="Arial"/>
           <w:color w:val="0000FF"/>
           <w:sz w:val="24"/>
         </w:rPr>
-        <w:t xml:space="preserve">ous insérez ici une copie </w:t>
-      </w:r>
-      <w:r>
-        <w:rPr>
-          <w:rFonts w:ascii="Arial" w:eastAsia="Arial" w:hAnsi="Arial" w:cs="Arial"/>
-          <w:color w:val="0000FF"/>
-          <w:sz w:val="24"/>
-        </w:rPr>
-        <w:t>de chaque écran développé pour cette User Story.</w:t>
-      </w:r>
-    </w:p>
-    <w:p>
-      <w:pPr>
-        <w:suppressAutoHyphens/>
-        <w:spacing w:after="0" w:line="240" w:lineRule="auto"/>
-        <w:rPr>
-          <w:rFonts w:ascii="Arial" w:eastAsia="Arial" w:hAnsi="Arial" w:cs="Arial"/>
-          <w:color w:val="0000FF"/>
-          <w:sz w:val="24"/>
-        </w:rPr>
-      </w:pPr>
-    </w:p>
-    <w:p>
-      <w:pPr>
-        <w:keepNext/>
-        <w:tabs>
-          <w:tab w:val="left" w:pos="1287"/>
-        </w:tabs>
-        <w:suppressAutoHyphens/>
-        <w:spacing w:before="240" w:after="120" w:line="240" w:lineRule="auto"/>
-        <w:rPr>
-          <w:rFonts w:ascii="Arial" w:eastAsia="Arial" w:hAnsi="Arial" w:cs="Arial"/>
-          <w:b/>
-          <w:color w:val="860044"/>
-          <w:sz w:val="28"/>
-          <w:szCs w:val="28"/>
-        </w:rPr>
-      </w:pPr>
-      <w:r>
-        <w:rPr>
-          <w:rFonts w:ascii="Arial" w:eastAsia="Arial" w:hAnsi="Arial" w:cs="Arial"/>
-          <w:b/>
-          <w:color w:val="860044"/>
-          <w:sz w:val="24"/>
-        </w:rPr>
-        <w:tab/>
-      </w:r>
-      <w:r>
-        <w:rPr>
-          <w:rFonts w:ascii="Arial" w:eastAsia="Arial" w:hAnsi="Arial" w:cs="Arial"/>
-          <w:b/>
-          <w:color w:val="860044"/>
-          <w:sz w:val="28"/>
-          <w:szCs w:val="28"/>
-        </w:rPr>
-        <w:t xml:space="preserve">III.3 </w:t>
-      </w:r>
-      <w:r>
-        <w:rPr>
-          <w:rFonts w:ascii="Arial" w:eastAsia="Arial" w:hAnsi="Arial" w:cs="Arial"/>
-          <w:b/>
-          <w:color w:val="860044"/>
-          <w:sz w:val="28"/>
-          <w:szCs w:val="28"/>
-        </w:rPr>
-        <w:t>Les ressources utilisées et particularités de la Story</w:t>
-      </w:r>
-    </w:p>
-    <w:p>
-      <w:pPr>
-        <w:suppressAutoHyphens/>
-        <w:spacing w:after="0" w:line="240" w:lineRule="auto"/>
-        <w:rPr>
-          <w:rFonts w:ascii="Arial" w:eastAsia="Arial" w:hAnsi="Arial" w:cs="Arial"/>
-          <w:color w:val="0000FF"/>
-          <w:sz w:val="24"/>
-        </w:rPr>
-      </w:pPr>
-      <w:r>
-        <w:rPr>
-          <w:rFonts w:ascii="Arial" w:eastAsia="Arial" w:hAnsi="Arial" w:cs="Arial"/>
-          <w:color w:val="0000FF"/>
-          <w:sz w:val="24"/>
-        </w:rPr>
-        <w:t xml:space="preserve">Le développement des fonctionnalités utilise des ressources diverses extérieures : tables de base de données, classes Métier ou d’accès à la BDD, bibliothèques de </w:t>
-      </w:r>
-      <w:r>
-        <w:rPr>
-          <w:rFonts w:ascii="Arial" w:eastAsia="Arial" w:hAnsi="Arial" w:cs="Arial"/>
-          <w:color w:val="0000FF"/>
-          <w:sz w:val="24"/>
-        </w:rPr>
-        <w:lastRenderedPageBreak/>
-        <w:t>code... Le lien avec ces ressources doit pouvoir être retrouvé aisément par le développeur en</w:t>
-      </w:r>
-      <w:r>
-        <w:rPr>
-          <w:rFonts w:ascii="Arial" w:eastAsia="Arial" w:hAnsi="Arial" w:cs="Arial"/>
-          <w:color w:val="0000FF"/>
-          <w:sz w:val="24"/>
-        </w:rPr>
-        <w:t xml:space="preserve"> situation de maintenance.</w:t>
+        <w:t>Le développement des fonctionnalités utilise des ressources diverses extérieures : tables de base de données, classes Métier ou d’accès à la BDD, bibliothèques de code... Le lien avec ces ressources doit pouvoir être retrouvé aisément par le développeur en situation de maintenance.</w:t>
       </w:r>
     </w:p>
     <w:p>
@@ -3027,7 +4478,126 @@
           <w:color w:val="0000FF"/>
           <w:sz w:val="24"/>
         </w:rPr>
-        <w:t>programmation modulaire dûment commentée, en particulier par le ‘cartouche’ indiquant en début de script l’auteur et les relations de ce script avec</w:t>
+        <w:t>programmation modulaire dûment commentée, en particulier par le ‘cartouche’ indiquant en début de script l’auteur et les relations de ce script avec les autres ressources</w:t>
+      </w:r>
+      <w:r>
+        <w:rPr>
+          <w:rFonts w:ascii="Arial" w:eastAsia="Arial" w:hAnsi="Arial" w:cs="Arial"/>
+          <w:color w:val="0000FF"/>
+          <w:sz w:val="24"/>
+        </w:rPr>
+        <w:t xml:space="preserve">. </w:t>
+      </w:r>
+    </w:p>
+    <w:p>
+      <w:pPr>
+        <w:suppressAutoHyphens/>
+        <w:spacing w:after="0" w:line="240" w:lineRule="auto"/>
+        <w:rPr>
+          <w:rFonts w:ascii="Arial" w:eastAsia="Arial" w:hAnsi="Arial" w:cs="Arial"/>
+          <w:color w:val="0000FF"/>
+          <w:sz w:val="24"/>
+        </w:rPr>
+      </w:pPr>
+    </w:p>
+    <w:p>
+      <w:pPr>
+        <w:suppressAutoHyphens/>
+        <w:spacing w:after="0" w:line="240" w:lineRule="auto"/>
+        <w:rPr>
+          <w:rFonts w:ascii="Arial" w:eastAsia="Arial" w:hAnsi="Arial" w:cs="Arial"/>
+          <w:color w:val="0000FF"/>
+          <w:sz w:val="24"/>
+        </w:rPr>
+      </w:pPr>
+      <w:r>
+        <w:rPr>
+          <w:rFonts w:ascii="Arial" w:eastAsia="Arial" w:hAnsi="Arial" w:cs="Arial"/>
+          <w:color w:val="0000FF"/>
+          <w:sz w:val="24"/>
+        </w:rPr>
+        <w:t xml:space="preserve">Vous pouvez préciser ou rappeler ici certains </w:t>
+      </w:r>
+      <w:r>
+        <w:rPr>
+          <w:rFonts w:ascii="Arial" w:eastAsia="Arial" w:hAnsi="Arial" w:cs="Arial"/>
+          <w:b/>
+          <w:color w:val="0000FF"/>
+          <w:sz w:val="24"/>
+        </w:rPr>
+        <w:t>algorithmes</w:t>
+      </w:r>
+      <w:r>
+        <w:rPr>
+          <w:rFonts w:ascii="Arial" w:eastAsia="Arial" w:hAnsi="Arial" w:cs="Arial"/>
+          <w:color w:val="0000FF"/>
+          <w:sz w:val="24"/>
+        </w:rPr>
+        <w:t xml:space="preserve"> ou </w:t>
+      </w:r>
+      <w:r>
+        <w:rPr>
+          <w:rFonts w:ascii="Arial" w:eastAsia="Arial" w:hAnsi="Arial" w:cs="Arial"/>
+          <w:b/>
+          <w:color w:val="0000FF"/>
+          <w:sz w:val="24"/>
+        </w:rPr>
+        <w:t>règles de gestion</w:t>
+      </w:r>
+      <w:r>
+        <w:rPr>
+          <w:rFonts w:ascii="Arial" w:eastAsia="Arial" w:hAnsi="Arial" w:cs="Arial"/>
+          <w:color w:val="0000FF"/>
+          <w:sz w:val="24"/>
+        </w:rPr>
+        <w:t xml:space="preserve"> particulièrement importants ou spécifiques.</w:t>
+      </w:r>
+    </w:p>
+    <w:p>
+      <w:pPr>
+        <w:suppressAutoHyphens/>
+        <w:spacing w:after="0" w:line="240" w:lineRule="auto"/>
+        <w:rPr>
+          <w:rFonts w:ascii="Arial" w:eastAsia="Arial" w:hAnsi="Arial" w:cs="Arial"/>
+          <w:sz w:val="24"/>
+        </w:rPr>
+      </w:pPr>
+    </w:p>
+    <w:p>
+      <w:pPr>
+        <w:pStyle w:val="Titre2"/>
+      </w:pPr>
+      <w:r>
+        <w:rPr>
+          <w:color w:val="860044"/>
+          <w:sz w:val="24"/>
+        </w:rPr>
+        <w:tab/>
+      </w:r>
+      <w:r>
+        <w:t xml:space="preserve">III.4 </w:t>
+      </w:r>
+      <w:r>
+        <w:t>Code développé</w:t>
+      </w:r>
+    </w:p>
+    <w:p>
+      <w:pPr>
+        <w:suppressAutoHyphens/>
+        <w:spacing w:after="0" w:line="240" w:lineRule="auto"/>
+        <w:rPr>
+          <w:rFonts w:ascii="Arial" w:eastAsia="Arial" w:hAnsi="Arial" w:cs="Arial"/>
+          <w:color w:val="0000FF"/>
+          <w:sz w:val="24"/>
+        </w:rPr>
+      </w:pPr>
+      <w:r>
+        <w:rPr>
+          <w:rFonts w:ascii="Arial" w:eastAsia="Arial" w:hAnsi="Arial" w:cs="Arial"/>
+          <w:color w:val="0000FF"/>
+          <w:sz w:val="24"/>
+        </w:rPr>
+        <w:t xml:space="preserve">Vous insérez </w:t>
       </w:r>
       <w:r>
         <w:rPr>
@@ -3037,7 +4607,7 @@
           <w:color w:val="0000FF"/>
           <w:sz w:val="24"/>
         </w:rPr>
-        <w:t xml:space="preserve"> les autres ressources</w:t>
+        <w:t>ici tout le</w:t>
       </w:r>
       <w:r>
         <w:rPr>
@@ -3045,146 +4615,7 @@
           <w:color w:val="0000FF"/>
           <w:sz w:val="24"/>
         </w:rPr>
-        <w:t xml:space="preserve">. </w:t>
-      </w:r>
-    </w:p>
-    <w:p>
-      <w:pPr>
-        <w:suppressAutoHyphens/>
-        <w:spacing w:after="0" w:line="240" w:lineRule="auto"/>
-        <w:rPr>
-          <w:rFonts w:ascii="Arial" w:eastAsia="Arial" w:hAnsi="Arial" w:cs="Arial"/>
-          <w:color w:val="0000FF"/>
-          <w:sz w:val="24"/>
-        </w:rPr>
-      </w:pPr>
-    </w:p>
-    <w:p>
-      <w:pPr>
-        <w:suppressAutoHyphens/>
-        <w:spacing w:after="0" w:line="240" w:lineRule="auto"/>
-        <w:rPr>
-          <w:rFonts w:ascii="Arial" w:eastAsia="Arial" w:hAnsi="Arial" w:cs="Arial"/>
-          <w:color w:val="0000FF"/>
-          <w:sz w:val="24"/>
-        </w:rPr>
-      </w:pPr>
-      <w:r>
-        <w:rPr>
-          <w:rFonts w:ascii="Arial" w:eastAsia="Arial" w:hAnsi="Arial" w:cs="Arial"/>
-          <w:color w:val="0000FF"/>
-          <w:sz w:val="24"/>
-        </w:rPr>
-        <w:t xml:space="preserve">Vous pouvez préciser ou rappeler ici certains </w:t>
-      </w:r>
-      <w:r>
-        <w:rPr>
-          <w:rFonts w:ascii="Arial" w:eastAsia="Arial" w:hAnsi="Arial" w:cs="Arial"/>
-          <w:b/>
-          <w:color w:val="0000FF"/>
-          <w:sz w:val="24"/>
-        </w:rPr>
-        <w:t>algorithmes</w:t>
-      </w:r>
-      <w:r>
-        <w:rPr>
-          <w:rFonts w:ascii="Arial" w:eastAsia="Arial" w:hAnsi="Arial" w:cs="Arial"/>
-          <w:color w:val="0000FF"/>
-          <w:sz w:val="24"/>
-        </w:rPr>
-        <w:t xml:space="preserve"> ou </w:t>
-      </w:r>
-      <w:r>
-        <w:rPr>
-          <w:rFonts w:ascii="Arial" w:eastAsia="Arial" w:hAnsi="Arial" w:cs="Arial"/>
-          <w:b/>
-          <w:color w:val="0000FF"/>
-          <w:sz w:val="24"/>
-        </w:rPr>
-        <w:t>règles de gestion</w:t>
-      </w:r>
-      <w:r>
-        <w:rPr>
-          <w:rFonts w:ascii="Arial" w:eastAsia="Arial" w:hAnsi="Arial" w:cs="Arial"/>
-          <w:color w:val="0000FF"/>
-          <w:sz w:val="24"/>
-        </w:rPr>
-        <w:t xml:space="preserve"> particulièrement importants ou spécifiques.</w:t>
-      </w:r>
-    </w:p>
-    <w:p>
-      <w:pPr>
-        <w:suppressAutoHyphens/>
-        <w:spacing w:after="0" w:line="240" w:lineRule="auto"/>
-        <w:rPr>
-          <w:rFonts w:ascii="Arial" w:eastAsia="Arial" w:hAnsi="Arial" w:cs="Arial"/>
-          <w:sz w:val="24"/>
-        </w:rPr>
-      </w:pPr>
-    </w:p>
-    <w:p>
-      <w:pPr>
-        <w:keepNext/>
-        <w:tabs>
-          <w:tab w:val="left" w:pos="1287"/>
-        </w:tabs>
-        <w:suppressAutoHyphens/>
-        <w:spacing w:before="240" w:after="120" w:line="240" w:lineRule="auto"/>
-        <w:rPr>
-          <w:rFonts w:ascii="Arial" w:eastAsia="Arial" w:hAnsi="Arial" w:cs="Arial"/>
-          <w:b/>
-          <w:color w:val="860044"/>
-          <w:sz w:val="28"/>
-          <w:szCs w:val="28"/>
-        </w:rPr>
-      </w:pPr>
-      <w:r>
-        <w:rPr>
-          <w:rFonts w:ascii="Arial" w:eastAsia="Arial" w:hAnsi="Arial" w:cs="Arial"/>
-          <w:b/>
-          <w:color w:val="860044"/>
-          <w:sz w:val="24"/>
-        </w:rPr>
-        <w:tab/>
-      </w:r>
-      <w:r>
-        <w:rPr>
-          <w:rFonts w:ascii="Arial" w:eastAsia="Arial" w:hAnsi="Arial" w:cs="Arial"/>
-          <w:b/>
-          <w:color w:val="860044"/>
-          <w:sz w:val="28"/>
-          <w:szCs w:val="28"/>
-        </w:rPr>
-        <w:t xml:space="preserve">III.4 </w:t>
-      </w:r>
-      <w:r>
-        <w:rPr>
-          <w:rFonts w:ascii="Arial" w:eastAsia="Arial" w:hAnsi="Arial" w:cs="Arial"/>
-          <w:b/>
-          <w:color w:val="860044"/>
-          <w:sz w:val="28"/>
-          <w:szCs w:val="28"/>
-        </w:rPr>
-        <w:t>Code développé</w:t>
-      </w:r>
-    </w:p>
-    <w:p>
-      <w:pPr>
-        <w:suppressAutoHyphens/>
-        <w:spacing w:after="0" w:line="240" w:lineRule="auto"/>
-        <w:rPr>
-          <w:rFonts w:ascii="Arial" w:eastAsia="Arial" w:hAnsi="Arial" w:cs="Arial"/>
-          <w:color w:val="0000FF"/>
-          <w:sz w:val="24"/>
-        </w:rPr>
-      </w:pPr>
-      <w:r>
-        <w:rPr>
-          <w:rFonts w:ascii="Arial" w:eastAsia="Arial" w:hAnsi="Arial" w:cs="Arial"/>
-          <w:color w:val="0000FF"/>
-          <w:sz w:val="24"/>
-        </w:rPr>
-        <w:t xml:space="preserve">Vous insérez </w:t>
+        <w:t xml:space="preserve"> </w:t>
       </w:r>
       <w:r>
         <w:rPr>
@@ -3194,7 +4625,7 @@
           <w:color w:val="0000FF"/>
           <w:sz w:val="24"/>
         </w:rPr>
-        <w:t>ici tout le</w:t>
+        <w:t>code HTML/CSS/JavaScript -commenté- développé pour chacun des composants</w:t>
       </w:r>
       <w:r>
         <w:rPr>
@@ -3202,35 +4633,37 @@
           <w:color w:val="0000FF"/>
           <w:sz w:val="24"/>
         </w:rPr>
-        <w:t xml:space="preserve"> </w:t>
-      </w:r>
-      <w:r>
-        <w:rPr>
-          <w:rFonts w:ascii="Arial" w:eastAsia="Arial" w:hAnsi="Arial" w:cs="Arial"/>
-          <w:b/>
-          <w:i/>
+        <w:t>.</w:t>
+      </w:r>
+    </w:p>
+    <w:p>
+      <w:pPr>
+        <w:suppressAutoHyphens/>
+        <w:spacing w:after="0" w:line="240" w:lineRule="auto"/>
+        <w:rPr>
+          <w:rFonts w:ascii="Arial" w:eastAsia="Arial" w:hAnsi="Arial" w:cs="Arial"/>
           <w:color w:val="0000FF"/>
           <w:sz w:val="24"/>
         </w:rPr>
-        <w:t>code HTML/CSS/JavaScript -commenté- développé pour chacun des comp</w:t>
-      </w:r>
-      <w:r>
-        <w:rPr>
-          <w:rFonts w:ascii="Arial" w:eastAsia="Arial" w:hAnsi="Arial" w:cs="Arial"/>
-          <w:b/>
-          <w:i/>
+      </w:pPr>
+    </w:p>
+    <w:p>
+      <w:pPr>
+        <w:suppressAutoHyphens/>
+        <w:spacing w:after="0" w:line="240" w:lineRule="auto"/>
+        <w:rPr>
+          <w:rFonts w:ascii="Arial" w:eastAsia="Arial" w:hAnsi="Arial" w:cs="Arial"/>
           <w:color w:val="0000FF"/>
           <w:sz w:val="24"/>
         </w:rPr>
-        <w:t>osants</w:t>
-      </w:r>
+      </w:pPr>
       <w:r>
         <w:rPr>
           <w:rFonts w:ascii="Arial" w:eastAsia="Arial" w:hAnsi="Arial" w:cs="Arial"/>
           <w:color w:val="0000FF"/>
           <w:sz w:val="24"/>
         </w:rPr>
-        <w:t>.</w:t>
+        <w:t>Pour des scripts communs à plusieurs User-Stories (feuille CSS, script d’accès à la base…), copiez une seule fois le code correspondant dans votre dossier.</w:t>
       </w:r>
     </w:p>
     <w:p>
@@ -3244,41 +4677,14 @@
         </w:rPr>
       </w:pPr>
     </w:p>
-    <w:p>
-      <w:pPr>
-        <w:suppressAutoHyphens/>
-        <w:spacing w:after="0" w:line="240" w:lineRule="auto"/>
-        <w:rPr>
-          <w:rFonts w:ascii="Arial" w:eastAsia="Arial" w:hAnsi="Arial" w:cs="Arial"/>
-          <w:color w:val="0000FF"/>
-          <w:sz w:val="24"/>
-        </w:rPr>
-      </w:pPr>
-      <w:r>
-        <w:rPr>
-          <w:rFonts w:ascii="Arial" w:eastAsia="Arial" w:hAnsi="Arial" w:cs="Arial"/>
-          <w:color w:val="0000FF"/>
-          <w:sz w:val="24"/>
-        </w:rPr>
-        <w:t>Pour des scripts communs à plusieurs User-Stories (feuille CSS, script d’accès à la base…), copiez une seule fois le code correspondant dans votre dossier.</w:t>
-      </w:r>
-    </w:p>
-    <w:p>
-      <w:pPr>
-        <w:suppressAutoHyphens/>
-        <w:spacing w:after="0" w:line="240" w:lineRule="auto"/>
-        <w:rPr>
-          <w:rFonts w:ascii="Arial" w:eastAsia="Arial" w:hAnsi="Arial" w:cs="Arial"/>
-          <w:color w:val="0000FF"/>
-          <w:sz w:val="24"/>
-        </w:rPr>
-      </w:pPr>
-    </w:p>
     <w:sectPr>
-      <w:footerReference w:type="default" r:id="rId14"/>
+      <w:footerReference w:type="default" r:id="rId23"/>
+      <w:footerReference w:type="first" r:id="rId24"/>
       <w:pgSz w:w="11906" w:h="16838"/>
       <w:pgMar w:top="1417" w:right="1417" w:bottom="1417" w:left="1417" w:header="708" w:footer="708" w:gutter="0"/>
+      <w:pgNumType w:start="1"/>
       <w:cols w:space="708"/>
+      <w:titlePg/>
       <w:docGrid w:linePitch="360"/>
     </w:sectPr>
   </w:body>
@@ -3312,9 +4718,19 @@
 
 <file path=word/footer1.xml><?xml version="1.0" encoding="utf-8"?>
 <w:ftr xmlns:wpc="http://schemas.microsoft.com/office/word/2010/wordprocessingCanvas" xmlns:cx="http://schemas.microsoft.com/office/drawing/2014/chartex" xmlns:mc="http://schemas.openxmlformats.org/markup-compatibility/2006" xmlns:o="urn:schemas-microsoft-com:office:office" xmlns:r="http://schemas.openxmlformats.org/officeDocument/2006/relationships" xmlns:m="http://schemas.openxmlformats.org/officeDocument/2006/math" xmlns:v="urn:schemas-microsoft-com:vml" xmlns:wp14="http://schemas.microsoft.com/office/word/2010/wordprocessingDrawing" xmlns:wp="http://schemas.openxmlformats.org/drawingml/2006/wordprocessingDrawing" xmlns:w10="urn:schemas-microsoft-com:office:word" xmlns:w="http://schemas.openxmlformats.org/wordprocessingml/2006/main" xmlns:w14="http://schemas.microsoft.com/office/word/2010/wordml" xmlns:w15="http://schemas.microsoft.com/office/word/2012/wordml" xmlns:w16se="http://schemas.microsoft.com/office/word/2015/wordml/symex" xmlns:wpg="http://schemas.microsoft.com/office/word/2010/wordprocessingGroup" xmlns:wpi="http://schemas.microsoft.com/office/word/2010/wordprocessingInk" xmlns:wne="http://schemas.microsoft.com/office/word/2006/wordml" xmlns:wps="http://schemas.microsoft.com/office/word/2010/wordprocessingShape" mc:Ignorable="w14 w15 w16se wp14">
+  <w:p>
+    <w:pPr>
+      <w:pStyle w:val="Pieddepage"/>
+    </w:pPr>
+  </w:p>
+</w:ftr>
+</file>
+
+<file path=word/footer2.xml><?xml version="1.0" encoding="utf-8"?>
+<w:ftr xmlns:wpc="http://schemas.microsoft.com/office/word/2010/wordprocessingCanvas" xmlns:cx="http://schemas.microsoft.com/office/drawing/2014/chartex" xmlns:mc="http://schemas.openxmlformats.org/markup-compatibility/2006" xmlns:o="urn:schemas-microsoft-com:office:office" xmlns:r="http://schemas.openxmlformats.org/officeDocument/2006/relationships" xmlns:m="http://schemas.openxmlformats.org/officeDocument/2006/math" xmlns:v="urn:schemas-microsoft-com:vml" xmlns:wp14="http://schemas.microsoft.com/office/word/2010/wordprocessingDrawing" xmlns:wp="http://schemas.openxmlformats.org/drawingml/2006/wordprocessingDrawing" xmlns:w10="urn:schemas-microsoft-com:office:word" xmlns:w="http://schemas.openxmlformats.org/wordprocessingml/2006/main" xmlns:w14="http://schemas.microsoft.com/office/word/2010/wordml" xmlns:w15="http://schemas.microsoft.com/office/word/2012/wordml" xmlns:w16se="http://schemas.microsoft.com/office/word/2015/wordml/symex" xmlns:wpg="http://schemas.microsoft.com/office/word/2010/wordprocessingGroup" xmlns:wpi="http://schemas.microsoft.com/office/word/2010/wordprocessingInk" xmlns:wne="http://schemas.microsoft.com/office/word/2006/wordml" xmlns:wps="http://schemas.microsoft.com/office/word/2010/wordprocessingShape" mc:Ignorable="w14 w15 w16se wp14">
   <w:sdt>
     <w:sdtPr>
-      <w:id w:val="-1907528368"/>
+      <w:id w:val="583107664"/>
       <w:docPartObj>
         <w:docPartGallery w:val="Page Numbers (Bottom of Page)"/>
         <w:docPartUnique/>
@@ -3339,7 +4755,52 @@
           <w:rPr>
             <w:noProof/>
           </w:rPr>
-          <w:t>6</w:t>
+          <w:t>9</w:t>
+        </w:r>
+        <w:r>
+          <w:fldChar w:fldCharType="end"/>
+        </w:r>
+      </w:p>
+    </w:sdtContent>
+  </w:sdt>
+  <w:p>
+    <w:pPr>
+      <w:pStyle w:val="Pieddepage"/>
+    </w:pPr>
+  </w:p>
+</w:ftr>
+</file>
+
+<file path=word/footer3.xml><?xml version="1.0" encoding="utf-8"?>
+<w:ftr xmlns:wpc="http://schemas.microsoft.com/office/word/2010/wordprocessingCanvas" xmlns:cx="http://schemas.microsoft.com/office/drawing/2014/chartex" xmlns:mc="http://schemas.openxmlformats.org/markup-compatibility/2006" xmlns:o="urn:schemas-microsoft-com:office:office" xmlns:r="http://schemas.openxmlformats.org/officeDocument/2006/relationships" xmlns:m="http://schemas.openxmlformats.org/officeDocument/2006/math" xmlns:v="urn:schemas-microsoft-com:vml" xmlns:wp14="http://schemas.microsoft.com/office/word/2010/wordprocessingDrawing" xmlns:wp="http://schemas.openxmlformats.org/drawingml/2006/wordprocessingDrawing" xmlns:w10="urn:schemas-microsoft-com:office:word" xmlns:w="http://schemas.openxmlformats.org/wordprocessingml/2006/main" xmlns:w14="http://schemas.microsoft.com/office/word/2010/wordml" xmlns:w15="http://schemas.microsoft.com/office/word/2012/wordml" xmlns:w16se="http://schemas.microsoft.com/office/word/2015/wordml/symex" xmlns:wpg="http://schemas.microsoft.com/office/word/2010/wordprocessingGroup" xmlns:wpi="http://schemas.microsoft.com/office/word/2010/wordprocessingInk" xmlns:wne="http://schemas.microsoft.com/office/word/2006/wordml" xmlns:wps="http://schemas.microsoft.com/office/word/2010/wordprocessingShape" mc:Ignorable="w14 w15 w16se wp14">
+  <w:sdt>
+    <w:sdtPr>
+      <w:id w:val="-1195372946"/>
+      <w:docPartObj>
+        <w:docPartGallery w:val="Page Numbers (Bottom of Page)"/>
+        <w:docPartUnique/>
+      </w:docPartObj>
+    </w:sdtPr>
+    <w:sdtContent>
+      <w:p>
+        <w:pPr>
+          <w:pStyle w:val="Pieddepage"/>
+          <w:jc w:val="right"/>
+        </w:pPr>
+        <w:r>
+          <w:fldChar w:fldCharType="begin"/>
+        </w:r>
+        <w:r>
+          <w:instrText>PAGE   \* MERGEFORMAT</w:instrText>
+        </w:r>
+        <w:r>
+          <w:fldChar w:fldCharType="separate"/>
+        </w:r>
+        <w:r>
+          <w:rPr>
+            <w:noProof/>
+          </w:rPr>
+          <w:t>1</w:t>
         </w:r>
         <w:r>
           <w:fldChar w:fldCharType="end"/>
@@ -3805,10 +5266,11 @@
   <w:abstractNum w:abstractNumId="7" w15:restartNumberingAfterBreak="0">
     <w:nsid w:val="3F7E7529"/>
     <w:multiLevelType w:val="hybridMultilevel"/>
-    <w:tmpl w:val="4850A184"/>
-    <w:lvl w:ilvl="0" w:tplc="2D28C2E4">
+    <w:tmpl w:val="DA54514E"/>
+    <w:lvl w:ilvl="0" w:tplc="6BDA208E">
       <w:start w:val="1"/>
       <w:numFmt w:val="upperRoman"/>
+      <w:pStyle w:val="Titre1"/>
       <w:lvlText w:val="%1."/>
       <w:lvlJc w:val="left"/>
       <w:pPr>
@@ -4474,6 +5936,27 @@
     <w:name w:val="Normal"/>
     <w:qFormat/>
   </w:style>
+  <w:style w:type="paragraph" w:styleId="Titre10">
+    <w:name w:val="heading 1"/>
+    <w:basedOn w:val="Normal"/>
+    <w:next w:val="Normal"/>
+    <w:link w:val="Titre1Car"/>
+    <w:uiPriority w:val="9"/>
+    <w:qFormat/>
+    <w:rsid w:val="009D16DC"/>
+    <w:pPr>
+      <w:keepNext/>
+      <w:keepLines/>
+      <w:spacing w:before="240" w:after="0"/>
+      <w:outlineLvl w:val="0"/>
+    </w:pPr>
+    <w:rPr>
+      <w:rFonts w:asciiTheme="majorHAnsi" w:eastAsiaTheme="majorEastAsia" w:hAnsiTheme="majorHAnsi" w:cstheme="majorBidi"/>
+      <w:color w:val="2E74B5" w:themeColor="accent1" w:themeShade="BF"/>
+      <w:sz w:val="32"/>
+      <w:szCs w:val="32"/>
+    </w:rPr>
+  </w:style>
   <w:style w:type="character" w:default="1" w:styleId="Policepardfaut">
     <w:name w:val="Default Paragraph Font"/>
     <w:uiPriority w:val="1"/>
@@ -4548,6 +6031,7 @@
   <w:style w:type="paragraph" w:styleId="Paragraphedeliste">
     <w:name w:val="List Paragraph"/>
     <w:basedOn w:val="Normal"/>
+    <w:link w:val="ParagraphedelisteCar"/>
     <w:uiPriority w:val="34"/>
     <w:qFormat/>
     <w:rsid w:val="009C76A3"/>
@@ -4575,7 +6059,716 @@
       </w:tblBorders>
     </w:tblPr>
   </w:style>
+  <w:style w:type="character" w:styleId="Textedelespacerserv">
+    <w:name w:val="Placeholder Text"/>
+    <w:basedOn w:val="Policepardfaut"/>
+    <w:uiPriority w:val="99"/>
+    <w:semiHidden/>
+    <w:rsid w:val="008E411E"/>
+    <w:rPr>
+      <w:color w:val="808080"/>
+    </w:rPr>
+  </w:style>
+  <w:style w:type="character" w:styleId="Lienhypertexte">
+    <w:name w:val="Hyperlink"/>
+    <w:basedOn w:val="Policepardfaut"/>
+    <w:uiPriority w:val="99"/>
+    <w:unhideWhenUsed/>
+    <w:rsid w:val="009D16DC"/>
+    <w:rPr>
+      <w:color w:val="0563C1" w:themeColor="hyperlink"/>
+      <w:u w:val="single"/>
+    </w:rPr>
+  </w:style>
+  <w:style w:type="character" w:styleId="Lienhypertextesuivivisit">
+    <w:name w:val="FollowedHyperlink"/>
+    <w:basedOn w:val="Policepardfaut"/>
+    <w:uiPriority w:val="99"/>
+    <w:semiHidden/>
+    <w:unhideWhenUsed/>
+    <w:rsid w:val="009D16DC"/>
+    <w:rPr>
+      <w:color w:val="954F72" w:themeColor="followedHyperlink"/>
+      <w:u w:val="single"/>
+    </w:rPr>
+  </w:style>
+  <w:style w:type="character" w:customStyle="1" w:styleId="Titre1Car">
+    <w:name w:val="Titre 1 Car"/>
+    <w:basedOn w:val="Policepardfaut"/>
+    <w:link w:val="Titre10"/>
+    <w:uiPriority w:val="9"/>
+    <w:rsid w:val="009D16DC"/>
+    <w:rPr>
+      <w:rFonts w:asciiTheme="majorHAnsi" w:eastAsiaTheme="majorEastAsia" w:hAnsiTheme="majorHAnsi" w:cstheme="majorBidi"/>
+      <w:color w:val="2E74B5" w:themeColor="accent1" w:themeShade="BF"/>
+      <w:sz w:val="32"/>
+      <w:szCs w:val="32"/>
+    </w:rPr>
+  </w:style>
+  <w:style w:type="paragraph" w:styleId="En-ttedetabledesmatires">
+    <w:name w:val="TOC Heading"/>
+    <w:basedOn w:val="Titre10"/>
+    <w:next w:val="Normal"/>
+    <w:uiPriority w:val="39"/>
+    <w:unhideWhenUsed/>
+    <w:qFormat/>
+    <w:rsid w:val="009D16DC"/>
+    <w:pPr>
+      <w:outlineLvl w:val="9"/>
+    </w:pPr>
+  </w:style>
+  <w:style w:type="paragraph" w:customStyle="1" w:styleId="Titre1">
+    <w:name w:val="Titre1"/>
+    <w:basedOn w:val="Paragraphedeliste"/>
+    <w:link w:val="Titre1Car0"/>
+    <w:qFormat/>
+    <w:rsid w:val="009D16DC"/>
+    <w:pPr>
+      <w:keepNext/>
+      <w:numPr>
+        <w:numId w:val="10"/>
+      </w:numPr>
+      <w:tabs>
+        <w:tab w:val="left" w:pos="999"/>
+      </w:tabs>
+      <w:suppressAutoHyphens/>
+      <w:spacing w:before="120" w:after="0" w:line="240" w:lineRule="auto"/>
+    </w:pPr>
+    <w:rPr>
+      <w:rFonts w:ascii="Arial" w:eastAsia="Arial" w:hAnsi="Arial" w:cs="Arial"/>
+      <w:b/>
+      <w:caps/>
+      <w:color w:val="096A80"/>
+      <w:sz w:val="32"/>
+      <w:szCs w:val="32"/>
+    </w:rPr>
+  </w:style>
+  <w:style w:type="paragraph" w:customStyle="1" w:styleId="Titre2">
+    <w:name w:val="Titre2"/>
+    <w:basedOn w:val="Normal"/>
+    <w:link w:val="Titre2Car"/>
+    <w:qFormat/>
+    <w:rsid w:val="009D16DC"/>
+    <w:pPr>
+      <w:keepNext/>
+      <w:tabs>
+        <w:tab w:val="left" w:pos="1287"/>
+      </w:tabs>
+      <w:suppressAutoHyphens/>
+      <w:spacing w:before="240" w:after="120" w:line="240" w:lineRule="auto"/>
+    </w:pPr>
+    <w:rPr>
+      <w:rFonts w:ascii="Arial" w:eastAsia="Arial" w:hAnsi="Arial" w:cs="Arial"/>
+      <w:b/>
+      <w:color w:val="096A80"/>
+      <w:sz w:val="28"/>
+      <w:szCs w:val="28"/>
+    </w:rPr>
+  </w:style>
+  <w:style w:type="character" w:customStyle="1" w:styleId="ParagraphedelisteCar">
+    <w:name w:val="Paragraphe de liste Car"/>
+    <w:basedOn w:val="Policepardfaut"/>
+    <w:link w:val="Paragraphedeliste"/>
+    <w:uiPriority w:val="34"/>
+    <w:rsid w:val="009D16DC"/>
+  </w:style>
+  <w:style w:type="character" w:customStyle="1" w:styleId="Titre1Car0">
+    <w:name w:val="Titre1 Car"/>
+    <w:basedOn w:val="ParagraphedelisteCar"/>
+    <w:link w:val="Titre1"/>
+    <w:rsid w:val="009D16DC"/>
+    <w:rPr>
+      <w:rFonts w:ascii="Arial" w:eastAsia="Arial" w:hAnsi="Arial" w:cs="Arial"/>
+      <w:b/>
+      <w:caps/>
+      <w:color w:val="096A80"/>
+      <w:sz w:val="32"/>
+      <w:szCs w:val="32"/>
+    </w:rPr>
+  </w:style>
+  <w:style w:type="character" w:customStyle="1" w:styleId="Titre2Car">
+    <w:name w:val="Titre2 Car"/>
+    <w:basedOn w:val="Policepardfaut"/>
+    <w:link w:val="Titre2"/>
+    <w:rsid w:val="009D16DC"/>
+    <w:rPr>
+      <w:rFonts w:ascii="Arial" w:eastAsia="Arial" w:hAnsi="Arial" w:cs="Arial"/>
+      <w:b/>
+      <w:color w:val="096A80"/>
+      <w:sz w:val="28"/>
+      <w:szCs w:val="28"/>
+    </w:rPr>
+  </w:style>
 </w:styles>
+</file>
+
+<file path=word/glossary/document.xml><?xml version="1.0" encoding="utf-8"?>
+<w:glossaryDocument xmlns:wpc="http://schemas.microsoft.com/office/word/2010/wordprocessingCanvas" xmlns:cx="http://schemas.microsoft.com/office/drawing/2014/chartex" xmlns:mc="http://schemas.openxmlformats.org/markup-compatibility/2006" xmlns:o="urn:schemas-microsoft-com:office:office" xmlns:r="http://schemas.openxmlformats.org/officeDocument/2006/relationships" xmlns:m="http://schemas.openxmlformats.org/officeDocument/2006/math" xmlns:v="urn:schemas-microsoft-com:vml" xmlns:wp14="http://schemas.microsoft.com/office/word/2010/wordprocessingDrawing" xmlns:wp="http://schemas.openxmlformats.org/drawingml/2006/wordprocessingDrawing" xmlns:w10="urn:schemas-microsoft-com:office:word" xmlns:w="http://schemas.openxmlformats.org/wordprocessingml/2006/main" xmlns:w14="http://schemas.microsoft.com/office/word/2010/wordml" xmlns:w15="http://schemas.microsoft.com/office/word/2012/wordml" xmlns:w16se="http://schemas.microsoft.com/office/word/2015/wordml/symex" xmlns:wpg="http://schemas.microsoft.com/office/word/2010/wordprocessingGroup" xmlns:wpi="http://schemas.microsoft.com/office/word/2010/wordprocessingInk" xmlns:wne="http://schemas.microsoft.com/office/word/2006/wordml" xmlns:wps="http://schemas.microsoft.com/office/word/2010/wordprocessingShape" mc:Ignorable="w14 w15 w16se wp14"/>
+</file>
+
+<file path=word/glossary/fontTable.xml><?xml version="1.0" encoding="utf-8"?>
+<w:fonts xmlns:mc="http://schemas.openxmlformats.org/markup-compatibility/2006" xmlns:r="http://schemas.openxmlformats.org/officeDocument/2006/relationships" xmlns:w="http://schemas.openxmlformats.org/wordprocessingml/2006/main" xmlns:w14="http://schemas.microsoft.com/office/word/2010/wordml" xmlns:w15="http://schemas.microsoft.com/office/word/2012/wordml" xmlns:w16se="http://schemas.microsoft.com/office/word/2015/wordml/symex" mc:Ignorable="w14 w15 w16se">
+  <w:font w:name="Symbol">
+    <w:panose1 w:val="05050102010706020507"/>
+    <w:charset w:val="02"/>
+    <w:family w:val="roman"/>
+    <w:pitch w:val="variable"/>
+    <w:sig w:usb0="00000000" w:usb1="10000000" w:usb2="00000000" w:usb3="00000000" w:csb0="80000000" w:csb1="00000000"/>
+  </w:font>
+  <w:font w:name="Arial">
+    <w:panose1 w:val="020B0604020202020204"/>
+    <w:charset w:val="00"/>
+    <w:family w:val="swiss"/>
+    <w:pitch w:val="variable"/>
+    <w:sig w:usb0="E0002AFF" w:usb1="C0007843" w:usb2="00000009" w:usb3="00000000" w:csb0="000001FF" w:csb1="00000000"/>
+  </w:font>
+  <w:font w:name="Courier New">
+    <w:panose1 w:val="02070309020205020404"/>
+    <w:charset w:val="00"/>
+    <w:family w:val="modern"/>
+    <w:pitch w:val="fixed"/>
+    <w:sig w:usb0="E0002EFF" w:usb1="C0007843" w:usb2="00000009" w:usb3="00000000" w:csb0="000001FF" w:csb1="00000000"/>
+  </w:font>
+  <w:font w:name="Times New Roman">
+    <w:panose1 w:val="02020603050405020304"/>
+    <w:charset w:val="00"/>
+    <w:family w:val="roman"/>
+    <w:pitch w:val="variable"/>
+    <w:sig w:usb0="E0002AFF" w:usb1="C0007843" w:usb2="00000009" w:usb3="00000000" w:csb0="000001FF" w:csb1="00000000"/>
+  </w:font>
+  <w:font w:name="Wingdings">
+    <w:panose1 w:val="05000000000000000000"/>
+    <w:charset w:val="02"/>
+    <w:family w:val="auto"/>
+    <w:pitch w:val="variable"/>
+    <w:sig w:usb0="00000000" w:usb1="10000000" w:usb2="00000000" w:usb3="00000000" w:csb0="80000000" w:csb1="00000000"/>
+  </w:font>
+  <w:font w:name="Calibri">
+    <w:panose1 w:val="020F0502020204030204"/>
+    <w:charset w:val="00"/>
+    <w:family w:val="swiss"/>
+    <w:pitch w:val="variable"/>
+    <w:sig w:usb0="E0002AFF" w:usb1="4000ACFF" w:usb2="00000001" w:usb3="00000000" w:csb0="000001FF" w:csb1="00000000"/>
+  </w:font>
+  <w:font w:name="Calibri Light">
+    <w:panose1 w:val="020F0302020204030204"/>
+    <w:charset w:val="00"/>
+    <w:family w:val="swiss"/>
+    <w:pitch w:val="variable"/>
+    <w:sig w:usb0="A0002AEF" w:usb1="4000207B" w:usb2="00000000" w:usb3="00000000" w:csb0="000001FF" w:csb1="00000000"/>
+  </w:font>
+  <w:font w:name="Garamond">
+    <w:panose1 w:val="02020404030301010803"/>
+    <w:charset w:val="00"/>
+    <w:family w:val="roman"/>
+    <w:pitch w:val="variable"/>
+    <w:sig w:usb0="00000287" w:usb1="00000000" w:usb2="00000000" w:usb3="00000000" w:csb0="0000009F" w:csb1="00000000"/>
+  </w:font>
+  <w:font w:name="Myriad Pro">
+    <w:altName w:val="Times New Roman"/>
+    <w:panose1 w:val="00000000000000000000"/>
+    <w:charset w:val="00"/>
+    <w:family w:val="roman"/>
+    <w:notTrueType/>
+    <w:pitch w:val="default"/>
+  </w:font>
+</w:fonts>
+</file>
+
+<file path=word/glossary/settings.xml><?xml version="1.0" encoding="utf-8"?>
+<w:settings xmlns:mc="http://schemas.openxmlformats.org/markup-compatibility/2006" xmlns:o="urn:schemas-microsoft-com:office:office" xmlns:r="http://schemas.openxmlformats.org/officeDocument/2006/relationships" xmlns:m="http://schemas.openxmlformats.org/officeDocument/2006/math" xmlns:v="urn:schemas-microsoft-com:vml" xmlns:w10="urn:schemas-microsoft-com:office:word" xmlns:w="http://schemas.openxmlformats.org/wordprocessingml/2006/main" xmlns:w14="http://schemas.microsoft.com/office/word/2010/wordml" xmlns:w15="http://schemas.microsoft.com/office/word/2012/wordml" xmlns:w16se="http://schemas.microsoft.com/office/word/2015/wordml/symex" xmlns:sl="http://schemas.openxmlformats.org/schemaLibrary/2006/main" mc:Ignorable="w14 w15 w16se">
+  <w:view w:val="normal"/>
+  <w:defaultTabStop w:val="708"/>
+  <w:hyphenationZone w:val="425"/>
+  <w:characterSpacingControl w:val="doNotCompress"/>
+  <w:compat>
+    <w:useFELayout/>
+    <w:compatSetting w:name="compatibilityMode" w:uri="http://schemas.microsoft.com/office/word" w:val="15"/>
+    <w:compatSetting w:name="overrideTableStyleFontSizeAndJustification" w:uri="http://schemas.microsoft.com/office/word" w:val="1"/>
+    <w:compatSetting w:name="enableOpenTypeFeatures" w:uri="http://schemas.microsoft.com/office/word" w:val="1"/>
+    <w:compatSetting w:name="doNotFlipMirrorIndents" w:uri="http://schemas.microsoft.com/office/word" w:val="1"/>
+    <w:compatSetting w:name="differentiateMultirowTableHeaders" w:uri="http://schemas.microsoft.com/office/word" w:val="1"/>
+  </w:compat>
+  <w:rsids>
+    <w:rsidRoot w:val="000568A2"/>
+    <w:rsid w:val="000568A2"/>
+    <w:rsid w:val="00D763B9"/>
+  </w:rsids>
+  <m:mathPr>
+    <m:mathFont m:val="Cambria Math"/>
+    <m:brkBin m:val="before"/>
+    <m:brkBinSub m:val="--"/>
+    <m:smallFrac m:val="0"/>
+    <m:dispDef/>
+    <m:lMargin m:val="0"/>
+    <m:rMargin m:val="0"/>
+    <m:defJc m:val="centerGroup"/>
+    <m:wrapIndent m:val="1440"/>
+    <m:intLim m:val="subSup"/>
+    <m:naryLim m:val="undOvr"/>
+  </m:mathPr>
+  <w:themeFontLang w:val="fr-FR"/>
+  <w:clrSchemeMapping w:bg1="light1" w:t1="dark1" w:bg2="light2" w:t2="dark2" w:accent1="accent1" w:accent2="accent2" w:accent3="accent3" w:accent4="accent4" w:accent5="accent5" w:accent6="accent6" w:hyperlink="hyperlink" w:followedHyperlink="followedHyperlink"/>
+  <w:decimalSymbol w:val=","/>
+  <w:listSeparator w:val=";"/>
+  <w15:chartTrackingRefBased/>
+</w:settings>
+</file>
+
+<file path=word/glossary/styles.xml><?xml version="1.0" encoding="utf-8"?>
+<w:styles xmlns:mc="http://schemas.openxmlformats.org/markup-compatibility/2006" xmlns:r="http://schemas.openxmlformats.org/officeDocument/2006/relationships" xmlns:w="http://schemas.openxmlformats.org/wordprocessingml/2006/main" xmlns:w14="http://schemas.microsoft.com/office/word/2010/wordml" xmlns:w15="http://schemas.microsoft.com/office/word/2012/wordml" xmlns:w16se="http://schemas.microsoft.com/office/word/2015/wordml/symex" mc:Ignorable="w14 w15 w16se">
+  <w:docDefaults>
+    <w:rPrDefault>
+      <w:rPr>
+        <w:rFonts w:asciiTheme="minorHAnsi" w:eastAsiaTheme="minorEastAsia" w:hAnsiTheme="minorHAnsi" w:cstheme="minorBidi"/>
+        <w:sz w:val="22"/>
+        <w:szCs w:val="22"/>
+        <w:lang w:val="fr-FR" w:eastAsia="fr-FR" w:bidi="ar-SA"/>
+      </w:rPr>
+    </w:rPrDefault>
+    <w:pPrDefault>
+      <w:pPr>
+        <w:spacing w:after="160" w:line="259" w:lineRule="auto"/>
+      </w:pPr>
+    </w:pPrDefault>
+  </w:docDefaults>
+  <w:latentStyles w:defLockedState="0" w:defUIPriority="99" w:defSemiHidden="0" w:defUnhideWhenUsed="0" w:defQFormat="0" w:count="371">
+    <w:lsdException w:name="Normal" w:uiPriority="0" w:qFormat="1"/>
+    <w:lsdException w:name="heading 1" w:uiPriority="9" w:qFormat="1"/>
+    <w:lsdException w:name="heading 2" w:semiHidden="1" w:uiPriority="9" w:unhideWhenUsed="1" w:qFormat="1"/>
+    <w:lsdException w:name="heading 3" w:semiHidden="1" w:uiPriority="9" w:unhideWhenUsed="1" w:qFormat="1"/>
+    <w:lsdException w:name="heading 4" w:semiHidden="1" w:uiPriority="9" w:unhideWhenUsed="1" w:qFormat="1"/>
+    <w:lsdException w:name="heading 5" w:semiHidden="1" w:uiPriority="9" w:unhideWhenUsed="1" w:qFormat="1"/>
+    <w:lsdException w:name="heading 6" w:semiHidden="1" w:uiPriority="9" w:unhideWhenUsed="1" w:qFormat="1"/>
+    <w:lsdException w:name="heading 7" w:semiHidden="1" w:uiPriority="9" w:unhideWhenUsed="1" w:qFormat="1"/>
+    <w:lsdException w:name="heading 8" w:semiHidden="1" w:uiPriority="9" w:unhideWhenUsed="1" w:qFormat="1"/>
+    <w:lsdException w:name="heading 9" w:semiHidden="1" w:uiPriority="9" w:unhideWhenUsed="1" w:qFormat="1"/>
+    <w:lsdException w:name="index 1" w:semiHidden="1" w:unhideWhenUsed="1"/>
+    <w:lsdException w:name="index 2" w:semiHidden="1" w:unhideWhenUsed="1"/>
+    <w:lsdException w:name="index 3" w:semiHidden="1" w:unhideWhenUsed="1"/>
+    <w:lsdException w:name="index 4" w:semiHidden="1" w:unhideWhenUsed="1"/>
+    <w:lsdException w:name="index 5" w:semiHidden="1" w:unhideWhenUsed="1"/>
+    <w:lsdException w:name="index 6" w:semiHidden="1" w:unhideWhenUsed="1"/>
+    <w:lsdException w:name="index 7" w:semiHidden="1" w:unhideWhenUsed="1"/>
+    <w:lsdException w:name="index 8" w:semiHidden="1" w:unhideWhenUsed="1"/>
+    <w:lsdException w:name="index 9" w:semiHidden="1" w:unhideWhenUsed="1"/>
+    <w:lsdException w:name="toc 1" w:semiHidden="1" w:uiPriority="39" w:unhideWhenUsed="1"/>
+    <w:lsdException w:name="toc 2" w:semiHidden="1" w:uiPriority="39" w:unhideWhenUsed="1"/>
+    <w:lsdException w:name="toc 3" w:semiHidden="1" w:uiPriority="39" w:unhideWhenUsed="1"/>
+    <w:lsdException w:name="toc 4" w:semiHidden="1" w:uiPriority="39" w:unhideWhenUsed="1"/>
+    <w:lsdException w:name="toc 5" w:semiHidden="1" w:uiPriority="39" w:unhideWhenUsed="1"/>
+    <w:lsdException w:name="toc 6" w:semiHidden="1" w:uiPriority="39" w:unhideWhenUsed="1"/>
+    <w:lsdException w:name="toc 7" w:semiHidden="1" w:uiPriority="39" w:unhideWhenUsed="1"/>
+    <w:lsdException w:name="toc 8" w:semiHidden="1" w:uiPriority="39" w:unhideWhenUsed="1"/>
+    <w:lsdException w:name="toc 9" w:semiHidden="1" w:uiPriority="39" w:unhideWhenUsed="1"/>
+    <w:lsdException w:name="Normal Indent" w:semiHidden="1" w:unhideWhenUsed="1"/>
+    <w:lsdException w:name="footnote text" w:semiHidden="1" w:unhideWhenUsed="1"/>
+    <w:lsdException w:name="annotation text" w:semiHidden="1" w:unhideWhenUsed="1"/>
+    <w:lsdException w:name="header" w:semiHidden="1" w:unhideWhenUsed="1"/>
+    <w:lsdException w:name="footer" w:semiHidden="1" w:unhideWhenUsed="1"/>
+    <w:lsdException w:name="index heading" w:semiHidden="1" w:unhideWhenUsed="1"/>
+    <w:lsdException w:name="caption" w:semiHidden="1" w:uiPriority="35" w:unhideWhenUsed="1" w:qFormat="1"/>
+    <w:lsdException w:name="table of figures" w:semiHidden="1" w:unhideWhenUsed="1"/>
+    <w:lsdException w:name="envelope address" w:semiHidden="1" w:unhideWhenUsed="1"/>
+    <w:lsdException w:name="envelope return" w:semiHidden="1" w:unhideWhenUsed="1"/>
+    <w:lsdException w:name="footnote reference" w:semiHidden="1" w:unhideWhenUsed="1"/>
+    <w:lsdException w:name="annotation reference" w:semiHidden="1" w:unhideWhenUsed="1"/>
+    <w:lsdException w:name="line number" w:semiHidden="1" w:unhideWhenUsed="1"/>
+    <w:lsdException w:name="page number" w:semiHidden="1" w:unhideWhenUsed="1"/>
+    <w:lsdException w:name="endnote reference" w:semiHidden="1" w:unhideWhenUsed="1"/>
+    <w:lsdException w:name="endnote text" w:semiHidden="1" w:unhideWhenUsed="1"/>
+    <w:lsdException w:name="table of authorities" w:semiHidden="1" w:unhideWhenUsed="1"/>
+    <w:lsdException w:name="macro" w:semiHidden="1" w:unhideWhenUsed="1"/>
+    <w:lsdException w:name="toa heading" w:semiHidden="1" w:unhideWhenUsed="1"/>
+    <w:lsdException w:name="List" w:semiHidden="1" w:unhideWhenUsed="1"/>
+    <w:lsdException w:name="List Bullet" w:semiHidden="1" w:unhideWhenUsed="1"/>
+    <w:lsdException w:name="List Number" w:semiHidden="1" w:unhideWhenUsed="1"/>
+    <w:lsdException w:name="List 2" w:semiHidden="1" w:unhideWhenUsed="1"/>
+    <w:lsdException w:name="List 3" w:semiHidden="1" w:unhideWhenUsed="1"/>
+    <w:lsdException w:name="List 4" w:semiHidden="1" w:unhideWhenUsed="1"/>
+    <w:lsdException w:name="List 5" w:semiHidden="1" w:unhideWhenUsed="1"/>
+    <w:lsdException w:name="List Bullet 2" w:semiHidden="1" w:unhideWhenUsed="1"/>
+    <w:lsdException w:name="List Bullet 3" w:semiHidden="1" w:unhideWhenUsed="1"/>
+    <w:lsdException w:name="List Bullet 4" w:semiHidden="1" w:unhideWhenUsed="1"/>
+    <w:lsdException w:name="List Bullet 5" w:semiHidden="1" w:unhideWhenUsed="1"/>
+    <w:lsdException w:name="List Number 2" w:semiHidden="1" w:unhideWhenUsed="1"/>
+    <w:lsdException w:name="List Number 3" w:semiHidden="1" w:unhideWhenUsed="1"/>
+    <w:lsdException w:name="List Number 4" w:semiHidden="1" w:unhideWhenUsed="1"/>
+    <w:lsdException w:name="List Number 5" w:semiHidden="1" w:unhideWhenUsed="1"/>
+    <w:lsdException w:name="Title" w:uiPriority="10" w:qFormat="1"/>
+    <w:lsdException w:name="Closing" w:semiHidden="1" w:unhideWhenUsed="1"/>
+    <w:lsdException w:name="Signature" w:semiHidden="1" w:unhideWhenUsed="1"/>
+    <w:lsdException w:name="Default Paragraph Font" w:semiHidden="1" w:uiPriority="1" w:unhideWhenUsed="1"/>
+    <w:lsdException w:name="Body Text" w:semiHidden="1" w:unhideWhenUsed="1"/>
+    <w:lsdException w:name="Body Text Indent" w:semiHidden="1" w:unhideWhenUsed="1"/>
+    <w:lsdException w:name="List Continue" w:semiHidden="1" w:unhideWhenUsed="1"/>
+    <w:lsdException w:name="List Continue 2" w:semiHidden="1" w:unhideWhenUsed="1"/>
+    <w:lsdException w:name="List Continue 3" w:semiHidden="1" w:unhideWhenUsed="1"/>
+    <w:lsdException w:name="List Continue 4" w:semiHidden="1" w:unhideWhenUsed="1"/>
+    <w:lsdException w:name="List Continue 5" w:semiHidden="1" w:unhideWhenUsed="1"/>
+    <w:lsdException w:name="Message Header" w:semiHidden="1" w:unhideWhenUsed="1"/>
+    <w:lsdException w:name="Subtitle" w:uiPriority="11" w:qFormat="1"/>
+    <w:lsdException w:name="Salutation" w:semiHidden="1" w:unhideWhenUsed="1"/>
+    <w:lsdException w:name="Date" w:semiHidden="1" w:unhideWhenUsed="1"/>
+    <w:lsdException w:name="Body Text First Indent" w:semiHidden="1" w:unhideWhenUsed="1"/>
+    <w:lsdException w:name="Body Text First Indent 2" w:semiHidden="1" w:unhideWhenUsed="1"/>
+    <w:lsdException w:name="Note Heading" w:semiHidden="1" w:unhideWhenUsed="1"/>
+    <w:lsdException w:name="Body Text 2" w:semiHidden="1" w:unhideWhenUsed="1"/>
+    <w:lsdException w:name="Body Text 3" w:semiHidden="1" w:unhideWhenUsed="1"/>
+    <w:lsdException w:name="Body Text Indent 2" w:semiHidden="1" w:unhideWhenUsed="1"/>
+    <w:lsdException w:name="Body Text Indent 3" w:semiHidden="1" w:unhideWhenUsed="1"/>
+    <w:lsdException w:name="Block Text" w:semiHidden="1" w:unhideWhenUsed="1"/>
+    <w:lsdException w:name="Hyperlink" w:semiHidden="1" w:unhideWhenUsed="1"/>
+    <w:lsdException w:name="FollowedHyperlink" w:semiHidden="1" w:unhideWhenUsed="1"/>
+    <w:lsdException w:name="Strong" w:uiPriority="22" w:qFormat="1"/>
+    <w:lsdException w:name="Emphasis" w:uiPriority="20" w:qFormat="1"/>
+    <w:lsdException w:name="Document Map" w:semiHidden="1" w:unhideWhenUsed="1"/>
+    <w:lsdException w:name="Plain Text" w:semiHidden="1" w:unhideWhenUsed="1"/>
+    <w:lsdException w:name="E-mail Signature" w:semiHidden="1" w:unhideWhenUsed="1"/>
+    <w:lsdException w:name="HTML Top of Form" w:semiHidden="1" w:unhideWhenUsed="1"/>
+    <w:lsdException w:name="HTML Bottom of Form" w:semiHidden="1" w:unhideWhenUsed="1"/>
+    <w:lsdException w:name="Normal (Web)" w:semiHidden="1" w:unhideWhenUsed="1"/>
+    <w:lsdException w:name="HTML Acronym" w:semiHidden="1" w:unhideWhenUsed="1"/>
+    <w:lsdException w:name="HTML Address" w:semiHidden="1" w:unhideWhenUsed="1"/>
+    <w:lsdException w:name="HTML Cite" w:semiHidden="1" w:unhideWhenUsed="1"/>
+    <w:lsdException w:name="HTML Code" w:semiHidden="1" w:unhideWhenUsed="1"/>
+    <w:lsdException w:name="HTML Definition" w:semiHidden="1" w:unhideWhenUsed="1"/>
+    <w:lsdException w:name="HTML Keyboard" w:semiHidden="1" w:unhideWhenUsed="1"/>
+    <w:lsdException w:name="HTML Preformatted" w:semiHidden="1" w:unhideWhenUsed="1"/>
+    <w:lsdException w:name="HTML Sample" w:semiHidden="1" w:unhideWhenUsed="1"/>
+    <w:lsdException w:name="HTML Typewriter" w:semiHidden="1" w:unhideWhenUsed="1"/>
+    <w:lsdException w:name="HTML Variable" w:semiHidden="1" w:unhideWhenUsed="1"/>
+    <w:lsdException w:name="Normal Table" w:semiHidden="1" w:unhideWhenUsed="1"/>
+    <w:lsdException w:name="annotation subject" w:semiHidden="1" w:unhideWhenUsed="1"/>
+    <w:lsdException w:name="No List" w:semiHidden="1" w:unhideWhenUsed="1"/>
+    <w:lsdException w:name="Outline List 1" w:semiHidden="1" w:unhideWhenUsed="1"/>
+    <w:lsdException w:name="Outline List 2" w:semiHidden="1" w:unhideWhenUsed="1"/>
+    <w:lsdException w:name="Outline List 3" w:semiHidden="1" w:unhideWhenUsed="1"/>
+    <w:lsdException w:name="Table Simple 1" w:semiHidden="1" w:unhideWhenUsed="1"/>
+    <w:lsdException w:name="Table Simple 2" w:semiHidden="1" w:unhideWhenUsed="1"/>
+    <w:lsdException w:name="Table Simple 3" w:semiHidden="1" w:unhideWhenUsed="1"/>
+    <w:lsdException w:name="Table Classic 1" w:semiHidden="1" w:unhideWhenUsed="1"/>
+    <w:lsdException w:name="Table Classic 2" w:semiHidden="1" w:unhideWhenUsed="1"/>
+    <w:lsdException w:name="Table Classic 3" w:semiHidden="1" w:unhideWhenUsed="1"/>
+    <w:lsdException w:name="Table Classic 4" w:semiHidden="1" w:unhideWhenUsed="1"/>
+    <w:lsdException w:name="Table Colorful 1" w:semiHidden="1" w:unhideWhenUsed="1"/>
+    <w:lsdException w:name="Table Colorful 2" w:semiHidden="1" w:unhideWhenUsed="1"/>
+    <w:lsdException w:name="Table Colorful 3" w:semiHidden="1" w:unhideWhenUsed="1"/>
+    <w:lsdException w:name="Table Columns 1" w:semiHidden="1" w:unhideWhenUsed="1"/>
+    <w:lsdException w:name="Table Columns 2" w:semiHidden="1" w:unhideWhenUsed="1"/>
+    <w:lsdException w:name="Table Columns 3" w:semiHidden="1" w:unhideWhenUsed="1"/>
+    <w:lsdException w:name="Table Columns 4" w:semiHidden="1" w:unhideWhenUsed="1"/>
+    <w:lsdException w:name="Table Columns 5" w:semiHidden="1" w:unhideWhenUsed="1"/>
+    <w:lsdException w:name="Table Grid 1" w:semiHidden="1" w:unhideWhenUsed="1"/>
+    <w:lsdException w:name="Table Grid 2" w:semiHidden="1" w:unhideWhenUsed="1"/>
+    <w:lsdException w:name="Table Grid 3" w:semiHidden="1" w:unhideWhenUsed="1"/>
+    <w:lsdException w:name="Table Grid 4" w:semiHidden="1" w:unhideWhenUsed="1"/>
+    <w:lsdException w:name="Table Grid 5" w:semiHidden="1" w:unhideWhenUsed="1"/>
+    <w:lsdException w:name="Table Grid 6" w:semiHidden="1" w:unhideWhenUsed="1"/>
+    <w:lsdException w:name="Table Grid 7" w:semiHidden="1" w:unhideWhenUsed="1"/>
+    <w:lsdException w:name="Table Grid 8" w:semiHidden="1" w:unhideWhenUsed="1"/>
+    <w:lsdException w:name="Table List 1" w:semiHidden="1" w:unhideWhenUsed="1"/>
+    <w:lsdException w:name="Table List 2" w:semiHidden="1" w:unhideWhenUsed="1"/>
+    <w:lsdException w:name="Table List 3" w:semiHidden="1" w:unhideWhenUsed="1"/>
+    <w:lsdException w:name="Table List 4" w:semiHidden="1" w:unhideWhenUsed="1"/>
+    <w:lsdException w:name="Table List 5" w:semiHidden="1" w:unhideWhenUsed="1"/>
+    <w:lsdException w:name="Table List 6" w:semiHidden="1" w:unhideWhenUsed="1"/>
+    <w:lsdException w:name="Table List 7" w:semiHidden="1" w:unhideWhenUsed="1"/>
+    <w:lsdException w:name="Table List 8" w:semiHidden="1" w:unhideWhenUsed="1"/>
+    <w:lsdException w:name="Table 3D effects 1" w:semiHidden="1" w:unhideWhenUsed="1"/>
+    <w:lsdException w:name="Table 3D effects 2" w:semiHidden="1" w:unhideWhenUsed="1"/>
+    <w:lsdException w:name="Table 3D effects 3" w:semiHidden="1" w:unhideWhenUsed="1"/>
+    <w:lsdException w:name="Table Contemporary" w:semiHidden="1" w:unhideWhenUsed="1"/>
+    <w:lsdException w:name="Table Elegant" w:semiHidden="1" w:unhideWhenUsed="1"/>
+    <w:lsdException w:name="Table Professional" w:semiHidden="1" w:unhideWhenUsed="1"/>
+    <w:lsdException w:name="Table Subtle 1" w:semiHidden="1" w:unhideWhenUsed="1"/>
+    <w:lsdException w:name="Table Subtle 2" w:semiHidden="1" w:unhideWhenUsed="1"/>
+    <w:lsdException w:name="Table Web 1" w:semiHidden="1" w:unhideWhenUsed="1"/>
+    <w:lsdException w:name="Table Web 2" w:semiHidden="1" w:unhideWhenUsed="1"/>
+    <w:lsdException w:name="Table Web 3" w:semiHidden="1" w:unhideWhenUsed="1"/>
+    <w:lsdException w:name="Balloon Text" w:semiHidden="1" w:unhideWhenUsed="1"/>
+    <w:lsdException w:name="Table Grid" w:uiPriority="39"/>
+    <w:lsdException w:name="Table Theme" w:semiHidden="1" w:unhideWhenUsed="1"/>
+    <w:lsdException w:name="Placeholder Text" w:semiHidden="1"/>
+    <w:lsdException w:name="No Spacing" w:uiPriority="1" w:qFormat="1"/>
+    <w:lsdException w:name="Light Shading" w:uiPriority="60"/>
+    <w:lsdException w:name="Light List" w:uiPriority="61"/>
+    <w:lsdException w:name="Light Grid" w:uiPriority="62"/>
+    <w:lsdException w:name="Medium Shading 1" w:uiPriority="63"/>
+    <w:lsdException w:name="Medium Shading 2" w:uiPriority="64"/>
+    <w:lsdException w:name="Medium List 1" w:uiPriority="65"/>
+    <w:lsdException w:name="Medium List 2" w:uiPriority="66"/>
+    <w:lsdException w:name="Medium Grid 1" w:uiPriority="67"/>
+    <w:lsdException w:name="Medium Grid 2" w:uiPriority="68"/>
+    <w:lsdException w:name="Medium Grid 3" w:uiPriority="69"/>
+    <w:lsdException w:name="Dark List" w:uiPriority="70"/>
+    <w:lsdException w:name="Colorful Shading" w:uiPriority="71"/>
+    <w:lsdException w:name="Colorful List" w:uiPriority="72"/>
+    <w:lsdException w:name="Colorful Grid" w:uiPriority="73"/>
+    <w:lsdException w:name="Light Shading Accent 1" w:uiPriority="60"/>
+    <w:lsdException w:name="Light List Accent 1" w:uiPriority="61"/>
+    <w:lsdException w:name="Light Grid Accent 1" w:uiPriority="62"/>
+    <w:lsdException w:name="Medium Shading 1 Accent 1" w:uiPriority="63"/>
+    <w:lsdException w:name="Medium Shading 2 Accent 1" w:uiPriority="64"/>
+    <w:lsdException w:name="Medium List 1 Accent 1" w:uiPriority="65"/>
+    <w:lsdException w:name="Revision" w:semiHidden="1"/>
+    <w:lsdException w:name="List Paragraph" w:uiPriority="34" w:qFormat="1"/>
+    <w:lsdException w:name="Quote" w:uiPriority="29" w:qFormat="1"/>
+    <w:lsdException w:name="Intense Quote" w:uiPriority="30" w:qFormat="1"/>
+    <w:lsdException w:name="Medium List 2 Accent 1" w:uiPriority="66"/>
+    <w:lsdException w:name="Medium Grid 1 Accent 1" w:uiPriority="67"/>
+    <w:lsdException w:name="Medium Grid 2 Accent 1" w:uiPriority="68"/>
+    <w:lsdException w:name="Medium Grid 3 Accent 1" w:uiPriority="69"/>
+    <w:lsdException w:name="Dark List Accent 1" w:uiPriority="70"/>
+    <w:lsdException w:name="Colorful Shading Accent 1" w:uiPriority="71"/>
+    <w:lsdException w:name="Colorful List Accent 1" w:uiPriority="72"/>
+    <w:lsdException w:name="Colorful Grid Accent 1" w:uiPriority="73"/>
+    <w:lsdException w:name="Light Shading Accent 2" w:uiPriority="60"/>
+    <w:lsdException w:name="Light List Accent 2" w:uiPriority="61"/>
+    <w:lsdException w:name="Light Grid Accent 2" w:uiPriority="62"/>
+    <w:lsdException w:name="Medium Shading 1 Accent 2" w:uiPriority="63"/>
+    <w:lsdException w:name="Medium Shading 2 Accent 2" w:uiPriority="64"/>
+    <w:lsdException w:name="Medium List 1 Accent 2" w:uiPriority="65"/>
+    <w:lsdException w:name="Medium List 2 Accent 2" w:uiPriority="66"/>
+    <w:lsdException w:name="Medium Grid 1 Accent 2" w:uiPriority="67"/>
+    <w:lsdException w:name="Medium Grid 2 Accent 2" w:uiPriority="68"/>
+    <w:lsdException w:name="Medium Grid 3 Accent 2" w:uiPriority="69"/>
+    <w:lsdException w:name="Dark List Accent 2" w:uiPriority="70"/>
+    <w:lsdException w:name="Colorful Shading Accent 2" w:uiPriority="71"/>
+    <w:lsdException w:name="Colorful List Accent 2" w:uiPriority="72"/>
+    <w:lsdException w:name="Colorful Grid Accent 2" w:uiPriority="73"/>
+    <w:lsdException w:name="Light Shading Accent 3" w:uiPriority="60"/>
+    <w:lsdException w:name="Light List Accent 3" w:uiPriority="61"/>
+    <w:lsdException w:name="Light Grid Accent 3" w:uiPriority="62"/>
+    <w:lsdException w:name="Medium Shading 1 Accent 3" w:uiPriority="63"/>
+    <w:lsdException w:name="Medium Shading 2 Accent 3" w:uiPriority="64"/>
+    <w:lsdException w:name="Medium List 1 Accent 3" w:uiPriority="65"/>
+    <w:lsdException w:name="Medium List 2 Accent 3" w:uiPriority="66"/>
+    <w:lsdException w:name="Medium Grid 1 Accent 3" w:uiPriority="67"/>
+    <w:lsdException w:name="Medium Grid 2 Accent 3" w:uiPriority="68"/>
+    <w:lsdException w:name="Medium Grid 3 Accent 3" w:uiPriority="69"/>
+    <w:lsdException w:name="Dark List Accent 3" w:uiPriority="70"/>
+    <w:lsdException w:name="Colorful Shading Accent 3" w:uiPriority="71"/>
+    <w:lsdException w:name="Colorful List Accent 3" w:uiPriority="72"/>
+    <w:lsdException w:name="Colorful Grid Accent 3" w:uiPriority="73"/>
+    <w:lsdException w:name="Light Shading Accent 4" w:uiPriority="60"/>
+    <w:lsdException w:name="Light List Accent 4" w:uiPriority="61"/>
+    <w:lsdException w:name="Light Grid Accent 4" w:uiPriority="62"/>
+    <w:lsdException w:name="Medium Shading 1 Accent 4" w:uiPriority="63"/>
+    <w:lsdException w:name="Medium Shading 2 Accent 4" w:uiPriority="64"/>
+    <w:lsdException w:name="Medium List 1 Accent 4" w:uiPriority="65"/>
+    <w:lsdException w:name="Medium List 2 Accent 4" w:uiPriority="66"/>
+    <w:lsdException w:name="Medium Grid 1 Accent 4" w:uiPriority="67"/>
+    <w:lsdException w:name="Medium Grid 2 Accent 4" w:uiPriority="68"/>
+    <w:lsdException w:name="Medium Grid 3 Accent 4" w:uiPriority="69"/>
+    <w:lsdException w:name="Dark List Accent 4" w:uiPriority="70"/>
+    <w:lsdException w:name="Colorful Shading Accent 4" w:uiPriority="71"/>
+    <w:lsdException w:name="Colorful List Accent 4" w:uiPriority="72"/>
+    <w:lsdException w:name="Colorful Grid Accent 4" w:uiPriority="73"/>
+    <w:lsdException w:name="Light Shading Accent 5" w:uiPriority="60"/>
+    <w:lsdException w:name="Light List Accent 5" w:uiPriority="61"/>
+    <w:lsdException w:name="Light Grid Accent 5" w:uiPriority="62"/>
+    <w:lsdException w:name="Medium Shading 1 Accent 5" w:uiPriority="63"/>
+    <w:lsdException w:name="Medium Shading 2 Accent 5" w:uiPriority="64"/>
+    <w:lsdException w:name="Medium List 1 Accent 5" w:uiPriority="65"/>
+    <w:lsdException w:name="Medium List 2 Accent 5" w:uiPriority="66"/>
+    <w:lsdException w:name="Medium Grid 1 Accent 5" w:uiPriority="67"/>
+    <w:lsdException w:name="Medium Grid 2 Accent 5" w:uiPriority="68"/>
+    <w:lsdException w:name="Medium Grid 3 Accent 5" w:uiPriority="69"/>
+    <w:lsdException w:name="Dark List Accent 5" w:uiPriority="70"/>
+    <w:lsdException w:name="Colorful Shading Accent 5" w:uiPriority="71"/>
+    <w:lsdException w:name="Colorful List Accent 5" w:uiPriority="72"/>
+    <w:lsdException w:name="Colorful Grid Accent 5" w:uiPriority="73"/>
+    <w:lsdException w:name="Light Shading Accent 6" w:uiPriority="60"/>
+    <w:lsdException w:name="Light List Accent 6" w:uiPriority="61"/>
+    <w:lsdException w:name="Light Grid Accent 6" w:uiPriority="62"/>
+    <w:lsdException w:name="Medium Shading 1 Accent 6" w:uiPriority="63"/>
+    <w:lsdException w:name="Medium Shading 2 Accent 6" w:uiPriority="64"/>
+    <w:lsdException w:name="Medium List 1 Accent 6" w:uiPriority="65"/>
+    <w:lsdException w:name="Medium List 2 Accent 6" w:uiPriority="66"/>
+    <w:lsdException w:name="Medium Grid 1 Accent 6" w:uiPriority="67"/>
+    <w:lsdException w:name="Medium Grid 2 Accent 6" w:uiPriority="68"/>
+    <w:lsdException w:name="Medium Grid 3 Accent 6" w:uiPriority="69"/>
+    <w:lsdException w:name="Dark List Accent 6" w:uiPriority="70"/>
+    <w:lsdException w:name="Colorful Shading Accent 6" w:uiPriority="71"/>
+    <w:lsdException w:name="Colorful List Accent 6" w:uiPriority="72"/>
+    <w:lsdException w:name="Colorful Grid Accent 6" w:uiPriority="73"/>
+    <w:lsdException w:name="Subtle Emphasis" w:uiPriority="19" w:qFormat="1"/>
+    <w:lsdException w:name="Intense Emphasis" w:uiPriority="21" w:qFormat="1"/>
+    <w:lsdException w:name="Subtle Reference" w:uiPriority="31" w:qFormat="1"/>
+    <w:lsdException w:name="Intense Reference" w:uiPriority="32" w:qFormat="1"/>
+    <w:lsdException w:name="Book Title" w:uiPriority="33" w:qFormat="1"/>
+    <w:lsdException w:name="Bibliography" w:semiHidden="1" w:uiPriority="37" w:unhideWhenUsed="1"/>
+    <w:lsdException w:name="TOC Heading" w:semiHidden="1" w:uiPriority="39" w:unhideWhenUsed="1" w:qFormat="1"/>
+    <w:lsdException w:name="Plain Table 1" w:uiPriority="41"/>
+    <w:lsdException w:name="Plain Table 2" w:uiPriority="42"/>
+    <w:lsdException w:name="Plain Table 3" w:uiPriority="43"/>
+    <w:lsdException w:name="Plain Table 4" w:uiPriority="44"/>
+    <w:lsdException w:name="Plain Table 5" w:uiPriority="45"/>
+    <w:lsdException w:name="Grid Table Light" w:uiPriority="40"/>
+    <w:lsdException w:name="Grid Table 1 Light" w:uiPriority="46"/>
+    <w:lsdException w:name="Grid Table 2" w:uiPriority="47"/>
+    <w:lsdException w:name="Grid Table 3" w:uiPriority="48"/>
+    <w:lsdException w:name="Grid Table 4" w:uiPriority="49"/>
+    <w:lsdException w:name="Grid Table 5 Dark" w:uiPriority="50"/>
+    <w:lsdException w:name="Grid Table 6 Colorful" w:uiPriority="51"/>
+    <w:lsdException w:name="Grid Table 7 Colorful" w:uiPriority="52"/>
+    <w:lsdException w:name="Grid Table 1 Light Accent 1" w:uiPriority="46"/>
+    <w:lsdException w:name="Grid Table 2 Accent 1" w:uiPriority="47"/>
+    <w:lsdException w:name="Grid Table 3 Accent 1" w:uiPriority="48"/>
+    <w:lsdException w:name="Grid Table 4 Accent 1" w:uiPriority="49"/>
+    <w:lsdException w:name="Grid Table 5 Dark Accent 1" w:uiPriority="50"/>
+    <w:lsdException w:name="Grid Table 6 Colorful Accent 1" w:uiPriority="51"/>
+    <w:lsdException w:name="Grid Table 7 Colorful Accent 1" w:uiPriority="52"/>
+    <w:lsdException w:name="Grid Table 1 Light Accent 2" w:uiPriority="46"/>
+    <w:lsdException w:name="Grid Table 2 Accent 2" w:uiPriority="47"/>
+    <w:lsdException w:name="Grid Table 3 Accent 2" w:uiPriority="48"/>
+    <w:lsdException w:name="Grid Table 4 Accent 2" w:uiPriority="49"/>
+    <w:lsdException w:name="Grid Table 5 Dark Accent 2" w:uiPriority="50"/>
+    <w:lsdException w:name="Grid Table 6 Colorful Accent 2" w:uiPriority="51"/>
+    <w:lsdException w:name="Grid Table 7 Colorful Accent 2" w:uiPriority="52"/>
+    <w:lsdException w:name="Grid Table 1 Light Accent 3" w:uiPriority="46"/>
+    <w:lsdException w:name="Grid Table 2 Accent 3" w:uiPriority="47"/>
+    <w:lsdException w:name="Grid Table 3 Accent 3" w:uiPriority="48"/>
+    <w:lsdException w:name="Grid Table 4 Accent 3" w:uiPriority="49"/>
+    <w:lsdException w:name="Grid Table 5 Dark Accent 3" w:uiPriority="50"/>
+    <w:lsdException w:name="Grid Table 6 Colorful Accent 3" w:uiPriority="51"/>
+    <w:lsdException w:name="Grid Table 7 Colorful Accent 3" w:uiPriority="52"/>
+    <w:lsdException w:name="Grid Table 1 Light Accent 4" w:uiPriority="46"/>
+    <w:lsdException w:name="Grid Table 2 Accent 4" w:uiPriority="47"/>
+    <w:lsdException w:name="Grid Table 3 Accent 4" w:uiPriority="48"/>
+    <w:lsdException w:name="Grid Table 4 Accent 4" w:uiPriority="49"/>
+    <w:lsdException w:name="Grid Table 5 Dark Accent 4" w:uiPriority="50"/>
+    <w:lsdException w:name="Grid Table 6 Colorful Accent 4" w:uiPriority="51"/>
+    <w:lsdException w:name="Grid Table 7 Colorful Accent 4" w:uiPriority="52"/>
+    <w:lsdException w:name="Grid Table 1 Light Accent 5" w:uiPriority="46"/>
+    <w:lsdException w:name="Grid Table 2 Accent 5" w:uiPriority="47"/>
+    <w:lsdException w:name="Grid Table 3 Accent 5" w:uiPriority="48"/>
+    <w:lsdException w:name="Grid Table 4 Accent 5" w:uiPriority="49"/>
+    <w:lsdException w:name="Grid Table 5 Dark Accent 5" w:uiPriority="50"/>
+    <w:lsdException w:name="Grid Table 6 Colorful Accent 5" w:uiPriority="51"/>
+    <w:lsdException w:name="Grid Table 7 Colorful Accent 5" w:uiPriority="52"/>
+    <w:lsdException w:name="Grid Table 1 Light Accent 6" w:uiPriority="46"/>
+    <w:lsdException w:name="Grid Table 2 Accent 6" w:uiPriority="47"/>
+    <w:lsdException w:name="Grid Table 3 Accent 6" w:uiPriority="48"/>
+    <w:lsdException w:name="Grid Table 4 Accent 6" w:uiPriority="49"/>
+    <w:lsdException w:name="Grid Table 5 Dark Accent 6" w:uiPriority="50"/>
+    <w:lsdException w:name="Grid Table 6 Colorful Accent 6" w:uiPriority="51"/>
+    <w:lsdException w:name="Grid Table 7 Colorful Accent 6" w:uiPriority="52"/>
+    <w:lsdException w:name="List Table 1 Light" w:uiPriority="46"/>
+    <w:lsdException w:name="List Table 2" w:uiPriority="47"/>
+    <w:lsdException w:name="List Table 3" w:uiPriority="48"/>
+    <w:lsdException w:name="List Table 4" w:uiPriority="49"/>
+    <w:lsdException w:name="List Table 5 Dark" w:uiPriority="50"/>
+    <w:lsdException w:name="List Table 6 Colorful" w:uiPriority="51"/>
+    <w:lsdException w:name="List Table 7 Colorful" w:uiPriority="52"/>
+    <w:lsdException w:name="List Table 1 Light Accent 1" w:uiPriority="46"/>
+    <w:lsdException w:name="List Table 2 Accent 1" w:uiPriority="47"/>
+    <w:lsdException w:name="List Table 3 Accent 1" w:uiPriority="48"/>
+    <w:lsdException w:name="List Table 4 Accent 1" w:uiPriority="49"/>
+    <w:lsdException w:name="List Table 5 Dark Accent 1" w:uiPriority="50"/>
+    <w:lsdException w:name="List Table 6 Colorful Accent 1" w:uiPriority="51"/>
+    <w:lsdException w:name="List Table 7 Colorful Accent 1" w:uiPriority="52"/>
+    <w:lsdException w:name="List Table 1 Light Accent 2" w:uiPriority="46"/>
+    <w:lsdException w:name="List Table 2 Accent 2" w:uiPriority="47"/>
+    <w:lsdException w:name="List Table 3 Accent 2" w:uiPriority="48"/>
+    <w:lsdException w:name="List Table 4 Accent 2" w:uiPriority="49"/>
+    <w:lsdException w:name="List Table 5 Dark Accent 2" w:uiPriority="50"/>
+    <w:lsdException w:name="List Table 6 Colorful Accent 2" w:uiPriority="51"/>
+    <w:lsdException w:name="List Table 7 Colorful Accent 2" w:uiPriority="52"/>
+    <w:lsdException w:name="List Table 1 Light Accent 3" w:uiPriority="46"/>
+    <w:lsdException w:name="List Table 2 Accent 3" w:uiPriority="47"/>
+    <w:lsdException w:name="List Table 3 Accent 3" w:uiPriority="48"/>
+    <w:lsdException w:name="List Table 4 Accent 3" w:uiPriority="49"/>
+    <w:lsdException w:name="List Table 5 Dark Accent 3" w:uiPriority="50"/>
+    <w:lsdException w:name="List Table 6 Colorful Accent 3" w:uiPriority="51"/>
+    <w:lsdException w:name="List Table 7 Colorful Accent 3" w:uiPriority="52"/>
+    <w:lsdException w:name="List Table 1 Light Accent 4" w:uiPriority="46"/>
+    <w:lsdException w:name="List Table 2 Accent 4" w:uiPriority="47"/>
+    <w:lsdException w:name="List Table 3 Accent 4" w:uiPriority="48"/>
+    <w:lsdException w:name="List Table 4 Accent 4" w:uiPriority="49"/>
+    <w:lsdException w:name="List Table 5 Dark Accent 4" w:uiPriority="50"/>
+    <w:lsdException w:name="List Table 6 Colorful Accent 4" w:uiPriority="51"/>
+    <w:lsdException w:name="List Table 7 Colorful Accent 4" w:uiPriority="52"/>
+    <w:lsdException w:name="List Table 1 Light Accent 5" w:uiPriority="46"/>
+    <w:lsdException w:name="List Table 2 Accent 5" w:uiPriority="47"/>
+    <w:lsdException w:name="List Table 3 Accent 5" w:uiPriority="48"/>
+    <w:lsdException w:name="List Table 4 Accent 5" w:uiPriority="49"/>
+    <w:lsdException w:name="List Table 5 Dark Accent 5" w:uiPriority="50"/>
+    <w:lsdException w:name="List Table 6 Colorful Accent 5" w:uiPriority="51"/>
+    <w:lsdException w:name="List Table 7 Colorful Accent 5" w:uiPriority="52"/>
+    <w:lsdException w:name="List Table 1 Light Accent 6" w:uiPriority="46"/>
+    <w:lsdException w:name="List Table 2 Accent 6" w:uiPriority="47"/>
+    <w:lsdException w:name="List Table 3 Accent 6" w:uiPriority="48"/>
+    <w:lsdException w:name="List Table 4 Accent 6" w:uiPriority="49"/>
+    <w:lsdException w:name="List Table 5 Dark Accent 6" w:uiPriority="50"/>
+    <w:lsdException w:name="List Table 6 Colorful Accent 6" w:uiPriority="51"/>
+    <w:lsdException w:name="List Table 7 Colorful Accent 6" w:uiPriority="52"/>
+  </w:latentStyles>
+  <w:style w:type="paragraph" w:default="1" w:styleId="Normal">
+    <w:name w:val="Normal"/>
+    <w:qFormat/>
+    <w:rsid w:val="000568A2"/>
+    <w:rPr>
+      <w:rFonts w:cs="Times New Roman"/>
+      <w:sz w:val="3276"/>
+      <w:szCs w:val="3276"/>
+    </w:rPr>
+  </w:style>
+  <w:style w:type="character" w:default="1" w:styleId="Policepardfaut">
+    <w:name w:val="Default Paragraph Font"/>
+    <w:uiPriority w:val="1"/>
+    <w:semiHidden/>
+    <w:unhideWhenUsed/>
+    <w:rsid w:val="000568A2"/>
+  </w:style>
+  <w:style w:type="table" w:default="1" w:styleId="TableauNormal">
+    <w:name w:val="Normal Table"/>
+    <w:uiPriority w:val="99"/>
+    <w:semiHidden/>
+    <w:unhideWhenUsed/>
+    <w:tblPr>
+      <w:tblInd w:w="0" w:type="dxa"/>
+      <w:tblCellMar>
+        <w:top w:w="0" w:type="dxa"/>
+        <w:left w:w="108" w:type="dxa"/>
+        <w:bottom w:w="0" w:type="dxa"/>
+        <w:right w:w="108" w:type="dxa"/>
+      </w:tblCellMar>
+    </w:tblPr>
+  </w:style>
+  <w:style w:type="numbering" w:default="1" w:styleId="Aucuneliste">
+    <w:name w:val="No List"/>
+    <w:uiPriority w:val="99"/>
+    <w:semiHidden/>
+    <w:unhideWhenUsed/>
+  </w:style>
+  <w:style w:type="character" w:styleId="Textedelespacerserv">
+    <w:name w:val="Placeholder Text"/>
+    <w:basedOn w:val="Policepardfaut"/>
+    <w:uiPriority w:val="99"/>
+    <w:semiHidden/>
+    <w:rsid w:val="000568A2"/>
+    <w:rPr>
+      <w:color w:val="808080"/>
+    </w:rPr>
+  </w:style>
+  <w:style w:type="paragraph" w:customStyle="1" w:styleId="A6005965EEED4DD2820FED37C261CA32">
+    <w:name w:val="A6005965EEED4DD2820FED37C261CA32"/>
+    <w:rsid w:val="000568A2"/>
+  </w:style>
+  <w:style w:type="paragraph" w:customStyle="1" w:styleId="78E7FDCC6EFE43C180C3F59FE02A37D6">
+    <w:name w:val="78E7FDCC6EFE43C180C3F59FE02A37D6"/>
+    <w:rsid w:val="000568A2"/>
+  </w:style>
+</w:styles>
+</file>
+
+<file path=word/glossary/webSettings.xml><?xml version="1.0" encoding="utf-8"?>
+<w:webSettings xmlns:mc="http://schemas.openxmlformats.org/markup-compatibility/2006" xmlns:r="http://schemas.openxmlformats.org/officeDocument/2006/relationships" xmlns:w="http://schemas.openxmlformats.org/wordprocessingml/2006/main" xmlns:w14="http://schemas.microsoft.com/office/word/2010/wordml" xmlns:w15="http://schemas.microsoft.com/office/word/2012/wordml" xmlns:w16se="http://schemas.microsoft.com/office/word/2015/wordml/symex" mc:Ignorable="w14 w15 w16se">
+  <w:optimizeForBrowser/>
+  <w:allowPNG/>
+</w:webSettings>
 </file>
 
 <file path=word/theme/theme1.xml><?xml version="1.0" encoding="utf-8"?>
@@ -4837,4 +7030,16 @@
     </a:ext>
   </a:extLst>
 </a:theme>
+</file>
+
+<file path=customXml/item1.xml><?xml version="1.0" encoding="utf-8"?>
+<b:Sources xmlns:b="http://schemas.openxmlformats.org/officeDocument/2006/bibliography" xmlns="http://schemas.openxmlformats.org/officeDocument/2006/bibliography" SelectedStyle="\APASixthEditionOfficeOnline.xsl" StyleName="APA" Version="6"/>
+</file>
+
+<file path=customXml/itemProps1.xml><?xml version="1.0" encoding="utf-8"?>
+<ds:datastoreItem xmlns:ds="http://schemas.openxmlformats.org/officeDocument/2006/customXml" ds:itemID="{530CC8F3-8C4F-429D-AA21-119AD74B7EE3}">
+  <ds:schemaRefs>
+    <ds:schemaRef ds:uri="http://schemas.openxmlformats.org/officeDocument/2006/bibliography"/>
+  </ds:schemaRefs>
+</ds:datastoreItem>
 </file>